--- a/Курсовая работа. Шалаев.docx
+++ b/Курсовая работа. Шалаев.docx
@@ -850,11 +850,127 @@
           <w:szCs w:val="32"/>
           <w:lang w:val="ru-RU"/>
         </w:rPr>
-        <w:t xml:space="preserve">АННОТАЦИЯ </w:t>
-      </w:r>
-      <w:r>
-        <w:rPr>
-          <w:rFonts w:eastAsia="Times New Roman" w:cs="Times New Roman" w:ascii="Times New Roman" w:hAnsi="Times New Roman"/>
+        <w:t>АННОТАЦИЯ (Times New Roman)</w:t>
+      </w:r>
+    </w:p>
+    <w:p>
+      <w:pPr>
+        <w:pStyle w:val="Normal"/>
+        <w:spacing w:lineRule="auto" w:line="240" w:before="360" w:after="80"/>
+        <w:ind w:firstLine="567"/>
+        <w:jc w:val="center"/>
+        <w:rPr>
+          <w:rFonts w:ascii="Times New Roman" w:hAnsi="Times New Roman" w:eastAsia="Times New Roman" w:cs="Times New Roman"/>
+          <w:sz w:val="24"/>
+          <w:szCs w:val="24"/>
+          <w:lang w:val="ru-RU"/>
+        </w:rPr>
+      </w:pPr>
+      <w:r>
+        <w:rPr>
+          <w:rFonts w:eastAsia="Times New Roman" w:cs="Times New Roman" w:ascii="Times New Roman" w:hAnsi="Times New Roman"/>
+          <w:sz w:val="24"/>
+          <w:szCs w:val="24"/>
+          <w:lang w:val="ru-RU"/>
+        </w:rPr>
+      </w:r>
+    </w:p>
+    <w:p>
+      <w:pPr>
+        <w:pStyle w:val="Normal"/>
+        <w:spacing w:lineRule="exact" w:line="360" w:before="0" w:after="0"/>
+        <w:ind w:firstLine="709"/>
+        <w:rPr>
+          <w:rFonts w:ascii="Times New Roman" w:hAnsi="Times New Roman" w:eastAsia="Times New Roman" w:cs="Times New Roman"/>
+          <w:sz w:val="28"/>
+          <w:szCs w:val="24"/>
+          <w:lang w:val="ru-RU" w:eastAsia="ru-RU"/>
+        </w:rPr>
+      </w:pPr>
+      <w:r>
+        <w:rPr>
+          <w:rFonts w:eastAsia="Times New Roman" w:cs="Times New Roman" w:ascii="Times New Roman" w:hAnsi="Times New Roman"/>
+          <w:sz w:val="28"/>
+          <w:szCs w:val="24"/>
+          <w:lang w:val="ru-RU" w:eastAsia="ru-RU"/>
+        </w:rPr>
+        <w:t xml:space="preserve">Шалаев П.В. </w:t>
+      </w:r>
+      <w:r>
+        <w:rPr>
+          <w:rFonts w:eastAsia="Times New Roman" w:cs="Times New Roman" w:ascii="Times New Roman" w:hAnsi="Times New Roman"/>
+          <w:color w:val="auto"/>
+          <w:kern w:val="0"/>
+          <w:sz w:val="28"/>
+          <w:szCs w:val="24"/>
+          <w:lang w:val="ru-RU" w:eastAsia="ru-RU" w:bidi="ar-SA"/>
+        </w:rPr>
+        <w:t>Пр</w:t>
+      </w:r>
+      <w:r>
+        <w:rPr>
+          <w:rFonts w:eastAsia="Times New Roman" w:cs="Times New Roman" w:ascii="Times New Roman" w:hAnsi="Times New Roman"/>
+          <w:sz w:val="28"/>
+          <w:szCs w:val="24"/>
+          <w:lang w:val="ru-RU" w:eastAsia="ru-RU"/>
+        </w:rPr>
+        <w:t>именение Контейнеризации И Оркестрации В Разработке Программного Обеспечения: Курсовая работа / Минск: БГУ, 2023. – 49 c.</w:t>
+      </w:r>
+    </w:p>
+    <w:p>
+      <w:pPr>
+        <w:pStyle w:val="Normal"/>
+        <w:spacing w:lineRule="exact" w:line="360" w:before="0" w:after="0"/>
+        <w:ind w:firstLine="709"/>
+        <w:jc w:val="both"/>
+        <w:rPr>
+          <w:rFonts w:ascii="Times New Roman" w:hAnsi="Times New Roman" w:eastAsia="Times New Roman" w:cs="Times New Roman"/>
+          <w:sz w:val="28"/>
+          <w:szCs w:val="24"/>
+          <w:lang w:val="ru-RU" w:eastAsia="ru-RU"/>
+        </w:rPr>
+      </w:pPr>
+      <w:r>
+        <w:rPr>
+          <w:rFonts w:eastAsia="Times New Roman" w:cs="Times New Roman" w:ascii="Times New Roman" w:hAnsi="Times New Roman"/>
+          <w:sz w:val="28"/>
+          <w:szCs w:val="24"/>
+          <w:lang w:val="ru-RU" w:eastAsia="ru-RU"/>
+        </w:rPr>
+        <w:t>Рассматриваются задачи методы развертывания веб приложений.</w:t>
+      </w:r>
+    </w:p>
+    <w:p>
+      <w:pPr>
+        <w:pStyle w:val="Normal"/>
+        <w:spacing w:lineRule="exact" w:line="360" w:before="0" w:after="0"/>
+        <w:ind w:firstLine="709"/>
+        <w:jc w:val="both"/>
+        <w:rPr>
+          <w:rFonts w:ascii="Times New Roman" w:hAnsi="Times New Roman" w:eastAsia="Times New Roman" w:cs="Times New Roman"/>
+          <w:sz w:val="28"/>
+          <w:szCs w:val="24"/>
+          <w:lang w:val="ru-RU" w:eastAsia="ru-RU"/>
+        </w:rPr>
+      </w:pPr>
+      <w:r>
+        <w:rPr>
+          <w:rFonts w:eastAsia="Times New Roman" w:cs="Times New Roman" w:ascii="Times New Roman" w:hAnsi="Times New Roman"/>
+          <w:sz w:val="28"/>
+          <w:szCs w:val="24"/>
+          <w:lang w:val="ru-RU" w:eastAsia="ru-RU"/>
+        </w:rPr>
+      </w:r>
+    </w:p>
+    <w:p>
+      <w:pPr>
+        <w:pStyle w:val="Normal"/>
+        <w:spacing w:lineRule="auto" w:line="240" w:before="360" w:after="0"/>
+        <w:ind w:firstLine="567"/>
+        <w:jc w:val="center"/>
+        <w:rPr>
+          <w:rFonts w:ascii="Times New Roman" w:hAnsi="Times New Roman" w:eastAsia="Times New Roman" w:cs="Times New Roman"/>
+          <w:b/>
           <w:b/>
           <w:bCs/>
           <w:smallCaps/>
@@ -863,163 +979,10 @@
           <w:szCs w:val="32"/>
           <w:lang w:val="ru-RU"/>
         </w:rPr>
-        <w:t>(Times New Roman)</w:t>
-      </w:r>
-    </w:p>
-    <w:p>
-      <w:pPr>
-        <w:pStyle w:val="Normal"/>
-        <w:spacing w:lineRule="auto" w:line="240" w:before="360" w:after="80"/>
-        <w:ind w:firstLine="567"/>
-        <w:jc w:val="center"/>
-        <w:rPr>
-          <w:rFonts w:ascii="Times New Roman" w:hAnsi="Times New Roman" w:eastAsia="Times New Roman" w:cs="Times New Roman"/>
-          <w:sz w:val="24"/>
-          <w:szCs w:val="24"/>
-          <w:lang w:val="ru-RU"/>
-        </w:rPr>
-      </w:pPr>
-      <w:r>
-        <w:rPr>
-          <w:rFonts w:eastAsia="Times New Roman" w:cs="Times New Roman" w:ascii="Times New Roman" w:hAnsi="Times New Roman"/>
-          <w:sz w:val="24"/>
-          <w:szCs w:val="24"/>
-          <w:lang w:val="ru-RU"/>
-        </w:rPr>
-      </w:r>
-    </w:p>
-    <w:p>
-      <w:pPr>
-        <w:pStyle w:val="Normal"/>
-        <w:spacing w:lineRule="exact" w:line="360" w:before="0" w:after="0"/>
-        <w:ind w:firstLine="709"/>
-        <w:rPr>
-          <w:rFonts w:ascii="Times New Roman" w:hAnsi="Times New Roman" w:eastAsia="Times New Roman" w:cs="Times New Roman"/>
-          <w:sz w:val="28"/>
-          <w:szCs w:val="24"/>
-          <w:lang w:val="ru-RU" w:eastAsia="ru-RU"/>
-        </w:rPr>
-      </w:pPr>
-      <w:r>
-        <w:rPr>
-          <w:rFonts w:eastAsia="Times New Roman" w:cs="Times New Roman" w:ascii="Times New Roman" w:hAnsi="Times New Roman"/>
-          <w:sz w:val="28"/>
-          <w:szCs w:val="24"/>
-          <w:lang w:val="ru-RU" w:eastAsia="ru-RU"/>
-        </w:rPr>
-        <w:t xml:space="preserve">Шалаев П.В. </w:t>
-      </w:r>
-      <w:r>
-        <w:rPr>
-          <w:rFonts w:eastAsia="Times New Roman" w:cs="Times New Roman" w:ascii="Times New Roman" w:hAnsi="Times New Roman"/>
-          <w:color w:val="auto"/>
-          <w:kern w:val="0"/>
-          <w:sz w:val="28"/>
-          <w:szCs w:val="24"/>
-          <w:lang w:val="ru-RU" w:eastAsia="ru-RU" w:bidi="ar-SA"/>
-        </w:rPr>
-        <w:t>Пр</w:t>
-      </w:r>
-      <w:r>
-        <w:rPr>
-          <w:rFonts w:eastAsia="Times New Roman" w:cs="Times New Roman" w:ascii="Times New Roman" w:hAnsi="Times New Roman"/>
-          <w:sz w:val="28"/>
-          <w:szCs w:val="24"/>
-          <w:lang w:val="ru-RU" w:eastAsia="ru-RU"/>
-        </w:rPr>
-        <w:t>именение Контейнеризации И Оркестрации В Разработке Программного Обеспечения: Курсовая работа / Минск: БГУ, 2023. – 49 c.</w:t>
-      </w:r>
-    </w:p>
-    <w:p>
-      <w:pPr>
-        <w:pStyle w:val="Normal"/>
-        <w:spacing w:lineRule="exact" w:line="360" w:before="0" w:after="0"/>
-        <w:ind w:firstLine="709"/>
-        <w:jc w:val="both"/>
-        <w:rPr>
-          <w:rFonts w:ascii="Times New Roman" w:hAnsi="Times New Roman" w:eastAsia="Times New Roman" w:cs="Times New Roman"/>
-          <w:sz w:val="28"/>
-          <w:szCs w:val="24"/>
-          <w:lang w:val="ru-RU" w:eastAsia="ru-RU"/>
-        </w:rPr>
-      </w:pPr>
-      <w:r>
-        <w:rPr>
-          <w:rFonts w:eastAsia="Times New Roman" w:cs="Times New Roman" w:ascii="Times New Roman" w:hAnsi="Times New Roman"/>
-          <w:sz w:val="28"/>
-          <w:szCs w:val="24"/>
-          <w:lang w:val="ru-RU" w:eastAsia="ru-RU"/>
-        </w:rPr>
-        <w:t xml:space="preserve">Рассматриваются задачи методы </w:t>
-      </w:r>
-      <w:r>
-        <w:rPr>
-          <w:rFonts w:eastAsia="Times New Roman" w:cs="Times New Roman" w:ascii="Times New Roman" w:hAnsi="Times New Roman"/>
-          <w:sz w:val="28"/>
-          <w:szCs w:val="24"/>
-          <w:lang w:val="ru-RU" w:eastAsia="ru-RU"/>
-        </w:rPr>
-        <w:t>развертывания веб</w:t>
-      </w:r>
-      <w:r>
-        <w:rPr>
-          <w:rFonts w:eastAsia="Times New Roman" w:cs="Times New Roman" w:ascii="Times New Roman" w:hAnsi="Times New Roman"/>
-          <w:sz w:val="28"/>
-          <w:szCs w:val="24"/>
-          <w:lang w:val="ru-RU" w:eastAsia="ru-RU"/>
-        </w:rPr>
-        <w:t xml:space="preserve"> приложени</w:t>
-      </w:r>
-      <w:r>
-        <w:rPr>
-          <w:rFonts w:eastAsia="Times New Roman" w:cs="Times New Roman" w:ascii="Times New Roman" w:hAnsi="Times New Roman"/>
-          <w:sz w:val="28"/>
-          <w:szCs w:val="24"/>
-          <w:lang w:val="ru-RU" w:eastAsia="ru-RU"/>
-        </w:rPr>
-        <w:t>й</w:t>
-      </w:r>
-      <w:r>
-        <w:rPr>
-          <w:rFonts w:eastAsia="Times New Roman" w:cs="Times New Roman" w:ascii="Times New Roman" w:hAnsi="Times New Roman"/>
-          <w:sz w:val="28"/>
-          <w:szCs w:val="24"/>
-          <w:lang w:val="ru-RU" w:eastAsia="ru-RU"/>
-        </w:rPr>
-        <w:t>.</w:t>
-      </w:r>
-    </w:p>
-    <w:p>
-      <w:pPr>
-        <w:pStyle w:val="Normal"/>
-        <w:spacing w:lineRule="exact" w:line="360" w:before="0" w:after="0"/>
-        <w:ind w:firstLine="709"/>
-        <w:jc w:val="both"/>
-        <w:rPr>
-          <w:rFonts w:ascii="Times New Roman" w:hAnsi="Times New Roman" w:eastAsia="Times New Roman" w:cs="Times New Roman"/>
-          <w:sz w:val="28"/>
-          <w:szCs w:val="24"/>
-          <w:lang w:val="ru-RU" w:eastAsia="ru-RU"/>
-        </w:rPr>
-      </w:pPr>
-      <w:r>
-        <w:rPr>
-          <w:rFonts w:eastAsia="Times New Roman" w:cs="Times New Roman" w:ascii="Times New Roman" w:hAnsi="Times New Roman"/>
-          <w:sz w:val="28"/>
-          <w:szCs w:val="24"/>
-          <w:lang w:val="ru-RU" w:eastAsia="ru-RU"/>
-        </w:rPr>
-      </w:r>
-    </w:p>
-    <w:p>
-      <w:pPr>
-        <w:pStyle w:val="Normal"/>
-        <w:spacing w:lineRule="auto" w:line="240" w:before="360" w:after="0"/>
-        <w:ind w:firstLine="567"/>
-        <w:jc w:val="center"/>
-        <w:rPr>
-          <w:rFonts w:ascii="Times New Roman" w:hAnsi="Times New Roman" w:eastAsia="Times New Roman" w:cs="Times New Roman"/>
-          <w:b/>
+      </w:pPr>
+      <w:r>
+        <w:rPr>
+          <w:rFonts w:eastAsia="Times New Roman" w:cs="Times New Roman" w:ascii="Times New Roman" w:hAnsi="Times New Roman"/>
           <w:b/>
           <w:bCs/>
           <w:smallCaps/>
@@ -1028,18 +991,6 @@
           <w:szCs w:val="32"/>
           <w:lang w:val="ru-RU"/>
         </w:rPr>
-      </w:pPr>
-      <w:r>
-        <w:rPr>
-          <w:rFonts w:eastAsia="Times New Roman" w:cs="Times New Roman" w:ascii="Times New Roman" w:hAnsi="Times New Roman"/>
-          <w:b/>
-          <w:bCs/>
-          <w:smallCaps/>
-          <w:color w:val="000000"/>
-          <w:sz w:val="32"/>
-          <w:szCs w:val="32"/>
-          <w:lang w:val="ru-RU"/>
-        </w:rPr>
         <w:t>АНАТАЦЫЯ</w:t>
       </w:r>
     </w:p>
@@ -1067,7 +1018,7 @@
     </w:p>
     <w:p>
       <w:pPr>
-        <w:pStyle w:val="Style17"/>
+        <w:pStyle w:val="Style18"/>
         <w:spacing w:lineRule="exact" w:line="360" w:before="0" w:after="0"/>
         <w:ind w:firstLine="709"/>
         <w:jc w:val="both"/>
@@ -1091,7 +1042,7 @@
     </w:p>
     <w:p>
       <w:pPr>
-        <w:pStyle w:val="Style17"/>
+        <w:pStyle w:val="Style18"/>
         <w:spacing w:before="0" w:after="0"/>
         <w:rPr>
           <w:rFonts w:ascii="Times New Roman" w:hAnsi="Times New Roman" w:eastAsia="Times New Roman" w:cs="Times New Roman"/>
@@ -1102,7 +1053,10 @@
       </w:pPr>
       <w:r>
         <w:rPr>
-          <w:bdr w:val="single" w:sz="2" w:space="1" w:color="D9D9E3"/>
+          <w:rFonts w:eastAsia="Times New Roman" w:cs="Times New Roman" w:ascii="Times New Roman" w:hAnsi="Times New Roman"/>
+          <w:sz w:val="28"/>
+          <w:szCs w:val="24"/>
+          <w:lang w:val="ru-RU" w:eastAsia="ru-RU"/>
         </w:rPr>
       </w:r>
     </w:p>
@@ -1120,7 +1074,12 @@
         </w:rPr>
       </w:pPr>
       <w:r>
-        <w:rPr/>
+        <w:rPr>
+          <w:rFonts w:eastAsia="Times New Roman" w:cs="Times New Roman" w:ascii="Times New Roman" w:hAnsi="Times New Roman"/>
+          <w:sz w:val="28"/>
+          <w:szCs w:val="24"/>
+          <w:lang w:val="ru-RU" w:eastAsia="ru-RU"/>
+        </w:rPr>
       </w:r>
     </w:p>
     <w:p>
@@ -1204,15 +1163,1138 @@
         <w:jc w:val="both"/>
         <w:rPr>
           <w:rFonts w:ascii="S hne;ui-sans-serif;system-ui;apple-system;Segoe UI;Roboto;Ubuntu;Cantarell;Noto Sans;sans-serif;Helvetica Neue;Arial;Apple Color Emoji;Segoe UI Emoji;Segoe UI Symbol;Noto Color Emoji" w:hAnsi="S hne;ui-sans-serif;system-ui;apple-system;Segoe UI;Roboto;Ubuntu;Cantarell;Noto Sans;sans-serif;Helvetica Neue;Arial;Apple Color Emoji;Segoe UI Emoji;Segoe UI Symbol;Noto Color Emoji"/>
+          <w:b w:val="false"/>
+          <w:b w:val="false"/>
+          <w:i w:val="false"/>
+          <w:i w:val="false"/>
+          <w:caps w:val="false"/>
+          <w:smallCaps w:val="false"/>
+          <w:color w:val="000000"/>
+          <w:spacing w:val="0"/>
+          <w:sz w:val="24"/>
+        </w:rPr>
+      </w:pPr>
+      <w:r>
+        <w:rPr>
+          <w:rFonts w:eastAsia="Times New Roman" w:cs="Times New Roman" w:ascii="Times New Roman" w:hAnsi="Times New Roman"/>
           <w:b w:val="false"/>
           <w:i w:val="false"/>
           <w:caps w:val="false"/>
           <w:smallCaps w:val="false"/>
           <w:color w:val="000000"/>
           <w:spacing w:val="0"/>
-          <w:sz w:val="24"/>
-        </w:rPr>
-      </w:pPr>
+          <w:sz w:val="28"/>
+          <w:szCs w:val="24"/>
+          <w:lang w:eastAsia="ru-RU"/>
+        </w:rPr>
+        <w:t>Shalev P.V. Application of Containerization and Orchestration in Software Development: Coursework / Minsk: BSU, 2023. – 49 p. The tasks and methods of deploying web applications are considered.</w:t>
+      </w:r>
+    </w:p>
+    <w:p>
+      <w:pPr>
+        <w:pStyle w:val="Normal"/>
+        <w:spacing w:lineRule="auto" w:line="240" w:before="360" w:after="80"/>
+        <w:ind w:firstLine="567"/>
+        <w:rPr>
+          <w:rFonts w:ascii="Times New Roman" w:hAnsi="Times New Roman" w:eastAsia="Times New Roman" w:cs="Times New Roman"/>
+          <w:color w:val="000000"/>
+          <w:sz w:val="28"/>
+          <w:szCs w:val="28"/>
+        </w:rPr>
+      </w:pPr>
+      <w:r>
+        <w:rPr>
+          <w:rFonts w:eastAsia="Times New Roman" w:cs="Times New Roman" w:ascii="Times New Roman" w:hAnsi="Times New Roman"/>
+          <w:color w:val="000000"/>
+          <w:sz w:val="28"/>
+          <w:szCs w:val="28"/>
+        </w:rPr>
+      </w:r>
+    </w:p>
+    <w:p>
+      <w:pPr>
+        <w:pStyle w:val="Normal"/>
+        <w:spacing w:lineRule="auto" w:line="240" w:before="360" w:after="80"/>
+        <w:ind w:firstLine="567"/>
+        <w:rPr>
+          <w:rFonts w:ascii="Times New Roman" w:hAnsi="Times New Roman" w:eastAsia="Times New Roman" w:cs="Times New Roman"/>
+          <w:color w:val="000000"/>
+          <w:sz w:val="28"/>
+          <w:szCs w:val="28"/>
+        </w:rPr>
+      </w:pPr>
+      <w:r>
+        <w:rPr>
+          <w:rFonts w:eastAsia="Times New Roman" w:cs="Times New Roman" w:ascii="Times New Roman" w:hAnsi="Times New Roman"/>
+          <w:color w:val="000000"/>
+          <w:sz w:val="28"/>
+          <w:szCs w:val="28"/>
+        </w:rPr>
+      </w:r>
+    </w:p>
+    <w:p>
+      <w:pPr>
+        <w:pStyle w:val="Normal"/>
+        <w:spacing w:lineRule="auto" w:line="240" w:before="360" w:after="80"/>
+        <w:ind w:firstLine="567"/>
+        <w:rPr>
+          <w:rFonts w:ascii="Times New Roman" w:hAnsi="Times New Roman" w:eastAsia="Times New Roman" w:cs="Times New Roman"/>
+          <w:color w:val="000000"/>
+          <w:sz w:val="28"/>
+          <w:szCs w:val="28"/>
+        </w:rPr>
+      </w:pPr>
+      <w:r>
+        <w:rPr>
+          <w:rFonts w:eastAsia="Times New Roman" w:cs="Times New Roman" w:ascii="Times New Roman" w:hAnsi="Times New Roman"/>
+          <w:color w:val="000000"/>
+          <w:sz w:val="28"/>
+          <w:szCs w:val="28"/>
+        </w:rPr>
+      </w:r>
+    </w:p>
+    <w:p>
+      <w:pPr>
+        <w:pStyle w:val="Normal"/>
+        <w:spacing w:lineRule="auto" w:line="240" w:before="360" w:after="80"/>
+        <w:rPr>
+          <w:rFonts w:ascii="Times New Roman" w:hAnsi="Times New Roman" w:eastAsia="Times New Roman" w:cs="Times New Roman"/>
+          <w:color w:val="000000"/>
+          <w:sz w:val="28"/>
+          <w:szCs w:val="28"/>
+        </w:rPr>
+      </w:pPr>
+      <w:r>
+        <w:rPr>
+          <w:rFonts w:eastAsia="Times New Roman" w:cs="Times New Roman" w:ascii="Times New Roman" w:hAnsi="Times New Roman"/>
+          <w:color w:val="000000"/>
+          <w:sz w:val="28"/>
+          <w:szCs w:val="28"/>
+        </w:rPr>
+      </w:r>
+    </w:p>
+    <w:p>
+      <w:pPr>
+        <w:pStyle w:val="Normal"/>
+        <w:spacing w:lineRule="auto" w:line="240" w:before="360" w:after="0"/>
+        <w:ind w:firstLine="567"/>
+        <w:rPr>
+          <w:rFonts w:ascii="Times New Roman" w:hAnsi="Times New Roman" w:eastAsia="Times New Roman" w:cs="Times New Roman"/>
+          <w:b/>
+          <w:b/>
+          <w:bCs/>
+          <w:color w:val="000000"/>
+          <w:sz w:val="32"/>
+          <w:szCs w:val="32"/>
+        </w:rPr>
+      </w:pPr>
+      <w:r>
+        <w:rPr>
+          <w:rFonts w:eastAsia="Times New Roman" w:cs="Times New Roman" w:ascii="Times New Roman" w:hAnsi="Times New Roman"/>
+          <w:b/>
+          <w:bCs/>
+          <w:color w:val="000000"/>
+          <w:sz w:val="32"/>
+          <w:szCs w:val="32"/>
+        </w:rPr>
+      </w:r>
+    </w:p>
+    <w:p>
+      <w:pPr>
+        <w:pStyle w:val="Normal"/>
+        <w:spacing w:lineRule="auto" w:line="240" w:before="360" w:after="0"/>
+        <w:ind w:firstLine="567"/>
+        <w:rPr>
+          <w:rFonts w:ascii="Times New Roman" w:hAnsi="Times New Roman" w:eastAsia="Times New Roman" w:cs="Times New Roman"/>
+          <w:b/>
+          <w:b/>
+          <w:bCs/>
+          <w:color w:val="000000"/>
+          <w:sz w:val="32"/>
+          <w:szCs w:val="32"/>
+        </w:rPr>
+      </w:pPr>
+      <w:r>
+        <w:rPr>
+          <w:rFonts w:eastAsia="Times New Roman" w:cs="Times New Roman" w:ascii="Times New Roman" w:hAnsi="Times New Roman"/>
+          <w:b/>
+          <w:bCs/>
+          <w:color w:val="000000"/>
+          <w:sz w:val="32"/>
+          <w:szCs w:val="32"/>
+        </w:rPr>
+      </w:r>
+    </w:p>
+    <w:p>
+      <w:pPr>
+        <w:pStyle w:val="Normal"/>
+        <w:spacing w:lineRule="auto" w:line="240" w:before="360" w:after="0"/>
+        <w:ind w:firstLine="567"/>
+        <w:jc w:val="center"/>
+        <w:rPr>
+          <w:rFonts w:ascii="Times New Roman" w:hAnsi="Times New Roman" w:eastAsia="Times New Roman" w:cs="Times New Roman"/>
+          <w:b/>
+          <w:b/>
+          <w:bCs/>
+          <w:color w:val="000000"/>
+          <w:sz w:val="32"/>
+          <w:szCs w:val="32"/>
+          <w:lang w:val="ru-RU"/>
+        </w:rPr>
+      </w:pPr>
+      <w:r>
+        <w:rPr>
+          <w:rFonts w:eastAsia="Times New Roman" w:cs="Times New Roman" w:ascii="Times New Roman" w:hAnsi="Times New Roman"/>
+          <w:b/>
+          <w:bCs/>
+          <w:color w:val="000000"/>
+          <w:sz w:val="32"/>
+          <w:szCs w:val="32"/>
+          <w:lang w:val="ru-RU"/>
+        </w:rPr>
+        <w:t>РЕФЕРАТ</w:t>
+      </w:r>
+    </w:p>
+    <w:p>
+      <w:pPr>
+        <w:pStyle w:val="Normal"/>
+        <w:spacing w:lineRule="auto" w:line="240" w:before="360" w:after="0"/>
+        <w:ind w:firstLine="567"/>
+        <w:jc w:val="center"/>
+        <w:rPr>
+          <w:rFonts w:ascii="Times New Roman" w:hAnsi="Times New Roman" w:eastAsia="Times New Roman" w:cs="Times New Roman"/>
+          <w:sz w:val="24"/>
+          <w:szCs w:val="24"/>
+          <w:lang w:val="ru-RU"/>
+        </w:rPr>
+      </w:pPr>
+      <w:r>
+        <w:rPr>
+          <w:rFonts w:eastAsia="Times New Roman" w:cs="Times New Roman" w:ascii="Times New Roman" w:hAnsi="Times New Roman"/>
+          <w:sz w:val="24"/>
+          <w:szCs w:val="24"/>
+          <w:lang w:val="ru-RU"/>
+        </w:rPr>
+      </w:r>
+    </w:p>
+    <w:p>
+      <w:pPr>
+        <w:pStyle w:val="Normal"/>
+        <w:spacing w:lineRule="exact" w:line="360" w:before="0" w:after="0"/>
+        <w:ind w:firstLine="709"/>
+        <w:jc w:val="both"/>
+        <w:rPr>
+          <w:rFonts w:ascii="Times New Roman" w:hAnsi="Times New Roman" w:eastAsia="Times New Roman" w:cs="Times New Roman"/>
+          <w:sz w:val="28"/>
+          <w:szCs w:val="24"/>
+          <w:lang w:val="ru-RU" w:eastAsia="ru-RU"/>
+        </w:rPr>
+      </w:pPr>
+      <w:r>
+        <w:rPr>
+          <w:rFonts w:eastAsia="Times New Roman" w:cs="Times New Roman" w:ascii="Times New Roman" w:hAnsi="Times New Roman"/>
+          <w:b/>
+          <w:sz w:val="28"/>
+          <w:szCs w:val="24"/>
+          <w:lang w:val="ru-RU" w:eastAsia="ru-RU"/>
+        </w:rPr>
+        <w:t>Курсовая работа</w:t>
+      </w:r>
+      <w:r>
+        <w:rPr>
+          <w:rFonts w:eastAsia="Times New Roman" w:cs="Times New Roman" w:ascii="Times New Roman" w:hAnsi="Times New Roman"/>
+          <w:sz w:val="28"/>
+          <w:szCs w:val="24"/>
+          <w:lang w:val="ru-RU" w:eastAsia="ru-RU"/>
+        </w:rPr>
+        <w:t>, 49 с., 11 рис., 10 источников.</w:t>
+      </w:r>
+    </w:p>
+    <w:p>
+      <w:pPr>
+        <w:pStyle w:val="Normal"/>
+        <w:spacing w:lineRule="exact" w:line="360" w:before="0" w:after="0"/>
+        <w:ind w:firstLine="709"/>
+        <w:jc w:val="both"/>
+        <w:rPr>
+          <w:rFonts w:ascii="Times New Roman" w:hAnsi="Times New Roman" w:eastAsia="Times New Roman" w:cs="Times New Roman"/>
+          <w:sz w:val="28"/>
+          <w:szCs w:val="24"/>
+          <w:lang w:val="ru-RU" w:eastAsia="ru-RU"/>
+        </w:rPr>
+      </w:pPr>
+      <w:r>
+        <w:rPr>
+          <w:rFonts w:eastAsia="Times New Roman" w:cs="Times New Roman" w:ascii="Times New Roman" w:hAnsi="Times New Roman"/>
+          <w:sz w:val="28"/>
+          <w:szCs w:val="24"/>
+          <w:lang w:val="ru-RU" w:eastAsia="ru-RU"/>
+        </w:rPr>
+      </w:r>
+    </w:p>
+    <w:p>
+      <w:pPr>
+        <w:pStyle w:val="Normal"/>
+        <w:spacing w:lineRule="exact" w:line="360" w:before="0" w:after="0"/>
+        <w:ind w:firstLine="709"/>
+        <w:jc w:val="both"/>
+        <w:rPr>
+          <w:rFonts w:ascii="Times New Roman" w:hAnsi="Times New Roman" w:eastAsia="Times New Roman" w:cs="Times New Roman"/>
+          <w:sz w:val="28"/>
+          <w:szCs w:val="24"/>
+          <w:lang w:val="ru-RU" w:eastAsia="ru-RU"/>
+        </w:rPr>
+      </w:pPr>
+      <w:r>
+        <w:rPr>
+          <w:rFonts w:eastAsia="Times New Roman" w:cs="Times New Roman" w:ascii="Times New Roman" w:hAnsi="Times New Roman"/>
+          <w:b/>
+          <w:sz w:val="28"/>
+          <w:szCs w:val="24"/>
+          <w:lang w:val="ru-RU" w:eastAsia="ru-RU"/>
+        </w:rPr>
+        <w:t>Ключевые слова:</w:t>
+      </w:r>
+      <w:r>
+        <w:rPr>
+          <w:rFonts w:eastAsia="Times New Roman" w:cs="Times New Roman" w:ascii="Times New Roman" w:hAnsi="Times New Roman"/>
+          <w:sz w:val="28"/>
+          <w:szCs w:val="24"/>
+          <w:lang w:val="ru-RU" w:eastAsia="ru-RU"/>
+        </w:rPr>
+        <w:t xml:space="preserve"> </w:t>
+      </w:r>
+      <w:r>
+        <w:rPr>
+          <w:rFonts w:eastAsia="Times New Roman" w:cs="Times New Roman" w:ascii="Times New Roman" w:hAnsi="Times New Roman"/>
+          <w:color w:val="auto"/>
+          <w:kern w:val="0"/>
+          <w:sz w:val="28"/>
+          <w:szCs w:val="24"/>
+          <w:lang w:val="en-US" w:eastAsia="ru-RU" w:bidi="ar-SA"/>
+        </w:rPr>
+        <w:t>DOCKER</w:t>
+      </w:r>
+      <w:r>
+        <w:rPr>
+          <w:rFonts w:eastAsia="Times New Roman" w:cs="Times New Roman" w:ascii="Times New Roman" w:hAnsi="Times New Roman"/>
+          <w:sz w:val="28"/>
+          <w:szCs w:val="24"/>
+          <w:lang w:val="ru-RU" w:eastAsia="ru-RU"/>
+        </w:rPr>
+        <w:t xml:space="preserve">, </w:t>
+      </w:r>
+      <w:r>
+        <w:rPr>
+          <w:rFonts w:eastAsia="Times New Roman" w:cs="Times New Roman" w:ascii="Times New Roman" w:hAnsi="Times New Roman"/>
+          <w:color w:val="auto"/>
+          <w:kern w:val="0"/>
+          <w:sz w:val="28"/>
+          <w:szCs w:val="24"/>
+          <w:lang w:val="en-US" w:eastAsia="ru-RU" w:bidi="ar-SA"/>
+        </w:rPr>
+        <w:t>KUBERNETES</w:t>
+      </w:r>
+      <w:r>
+        <w:rPr>
+          <w:rFonts w:eastAsia="Times New Roman" w:cs="Times New Roman" w:ascii="Times New Roman" w:hAnsi="Times New Roman"/>
+          <w:sz w:val="28"/>
+          <w:szCs w:val="24"/>
+          <w:lang w:val="ru-RU" w:eastAsia="ru-RU"/>
+        </w:rPr>
+        <w:t xml:space="preserve">, </w:t>
+      </w:r>
+      <w:r>
+        <w:rPr>
+          <w:rFonts w:eastAsia="Times New Roman" w:cs="Times New Roman" w:ascii="Times New Roman" w:hAnsi="Times New Roman"/>
+          <w:color w:val="auto"/>
+          <w:kern w:val="0"/>
+          <w:sz w:val="28"/>
+          <w:szCs w:val="24"/>
+          <w:lang w:val="ru-RU" w:eastAsia="ru-RU" w:bidi="ar-SA"/>
+        </w:rPr>
+        <w:t>КОНФИГУРАЦИЯ</w:t>
+      </w:r>
+      <w:r>
+        <w:rPr>
+          <w:rFonts w:eastAsia="Times New Roman" w:cs="Times New Roman" w:ascii="Times New Roman" w:hAnsi="Times New Roman"/>
+          <w:sz w:val="28"/>
+          <w:szCs w:val="24"/>
+          <w:lang w:val="ru-RU" w:eastAsia="ru-RU"/>
+        </w:rPr>
+        <w:t xml:space="preserve">, КРОССПЛАТФОРМЕННОЕ ПРИЛОЖЕНИЕ, </w:t>
+      </w:r>
+      <w:r>
+        <w:rPr>
+          <w:rFonts w:eastAsia="Times New Roman" w:cs="Times New Roman" w:ascii="Times New Roman" w:hAnsi="Times New Roman"/>
+          <w:color w:val="auto"/>
+          <w:kern w:val="0"/>
+          <w:sz w:val="28"/>
+          <w:szCs w:val="24"/>
+          <w:lang w:val="ru-RU" w:eastAsia="ru-RU" w:bidi="ar-SA"/>
+        </w:rPr>
+        <w:t>ВЕБ</w:t>
+      </w:r>
+      <w:r>
+        <w:rPr>
+          <w:rFonts w:eastAsia="Times New Roman" w:cs="Times New Roman" w:ascii="Times New Roman" w:hAnsi="Times New Roman"/>
+          <w:sz w:val="28"/>
+          <w:szCs w:val="24"/>
+          <w:lang w:val="ru-RU" w:eastAsia="ru-RU"/>
+        </w:rPr>
+        <w:t xml:space="preserve"> ПРИЛОЖЕНИЕ.</w:t>
+      </w:r>
+    </w:p>
+    <w:p>
+      <w:pPr>
+        <w:pStyle w:val="Normal"/>
+        <w:spacing w:lineRule="exact" w:line="360" w:before="0" w:after="0"/>
+        <w:ind w:firstLine="709"/>
+        <w:jc w:val="both"/>
+        <w:rPr>
+          <w:rFonts w:ascii="Times New Roman" w:hAnsi="Times New Roman" w:eastAsia="Times New Roman" w:cs="Times New Roman"/>
+          <w:sz w:val="28"/>
+          <w:szCs w:val="24"/>
+          <w:lang w:val="ru-RU" w:eastAsia="ru-RU"/>
+        </w:rPr>
+      </w:pPr>
+      <w:r>
+        <w:rPr>
+          <w:rFonts w:eastAsia="Times New Roman" w:cs="Times New Roman" w:ascii="Times New Roman" w:hAnsi="Times New Roman"/>
+          <w:sz w:val="28"/>
+          <w:szCs w:val="24"/>
+          <w:lang w:val="ru-RU" w:eastAsia="ru-RU"/>
+        </w:rPr>
+      </w:r>
+    </w:p>
+    <w:p>
+      <w:pPr>
+        <w:pStyle w:val="Normal"/>
+        <w:spacing w:lineRule="exact" w:line="360" w:before="0" w:after="0"/>
+        <w:ind w:firstLine="709"/>
+        <w:jc w:val="both"/>
+        <w:rPr>
+          <w:rFonts w:ascii="Times New Roman" w:hAnsi="Times New Roman" w:eastAsia="Times New Roman" w:cs="Times New Roman"/>
+          <w:sz w:val="28"/>
+          <w:szCs w:val="24"/>
+          <w:lang w:val="ru-RU" w:eastAsia="ru-RU"/>
+        </w:rPr>
+      </w:pPr>
+      <w:r>
+        <w:rPr>
+          <w:rFonts w:eastAsia="Times New Roman" w:cs="Times New Roman" w:ascii="Times New Roman" w:hAnsi="Times New Roman"/>
+          <w:b/>
+          <w:sz w:val="28"/>
+          <w:szCs w:val="24"/>
+          <w:lang w:val="ru-RU" w:eastAsia="ru-RU"/>
+        </w:rPr>
+        <w:t>Объекты исследования</w:t>
+      </w:r>
+      <w:r>
+        <w:rPr>
+          <w:rFonts w:eastAsia="Times New Roman" w:cs="Times New Roman" w:ascii="Times New Roman" w:hAnsi="Times New Roman"/>
+          <w:sz w:val="28"/>
+          <w:szCs w:val="24"/>
+          <w:lang w:val="ru-RU" w:eastAsia="ru-RU"/>
+        </w:rPr>
+        <w:t xml:space="preserve"> – </w:t>
+      </w:r>
+      <w:r>
+        <w:rPr>
+          <w:rFonts w:eastAsia="Times New Roman" w:cs="Times New Roman" w:ascii="Times New Roman" w:hAnsi="Times New Roman"/>
+          <w:color w:val="auto"/>
+          <w:kern w:val="0"/>
+          <w:sz w:val="28"/>
+          <w:szCs w:val="24"/>
+          <w:lang w:val="ru-RU" w:eastAsia="ru-RU" w:bidi="ar-SA"/>
+        </w:rPr>
+        <w:t xml:space="preserve">Docker </w:t>
+      </w:r>
+      <w:r>
+        <w:rPr>
+          <w:rFonts w:eastAsia="Times New Roman" w:cs="Times New Roman" w:ascii="Times New Roman" w:hAnsi="Times New Roman"/>
+          <w:sz w:val="28"/>
+          <w:szCs w:val="24"/>
+          <w:lang w:val="ru-RU" w:eastAsia="ru-RU"/>
+        </w:rPr>
+        <w:t xml:space="preserve"> и kubernetes. Использование их возможностей для контейнеризации и орекстрации веб приложений.</w:t>
+      </w:r>
+    </w:p>
+    <w:p>
+      <w:pPr>
+        <w:pStyle w:val="Normal"/>
+        <w:spacing w:lineRule="exact" w:line="360" w:before="0" w:after="0"/>
+        <w:ind w:firstLine="709"/>
+        <w:jc w:val="both"/>
+        <w:rPr>
+          <w:rFonts w:ascii="Times New Roman" w:hAnsi="Times New Roman" w:eastAsia="Times New Roman" w:cs="Times New Roman"/>
+          <w:b/>
+          <w:b/>
+          <w:sz w:val="28"/>
+          <w:szCs w:val="24"/>
+          <w:lang w:val="ru-RU" w:eastAsia="ru-RU"/>
+        </w:rPr>
+      </w:pPr>
+      <w:r>
+        <w:rPr>
+          <w:rFonts w:eastAsia="Times New Roman" w:cs="Times New Roman" w:ascii="Times New Roman" w:hAnsi="Times New Roman"/>
+          <w:b/>
+          <w:sz w:val="28"/>
+          <w:szCs w:val="24"/>
+          <w:lang w:val="ru-RU" w:eastAsia="ru-RU"/>
+        </w:rPr>
+      </w:r>
+    </w:p>
+    <w:p>
+      <w:pPr>
+        <w:pStyle w:val="Normal"/>
+        <w:spacing w:lineRule="exact" w:line="360" w:before="0" w:after="0"/>
+        <w:ind w:firstLine="709"/>
+        <w:jc w:val="both"/>
+        <w:rPr>
+          <w:rFonts w:ascii="Times New Roman" w:hAnsi="Times New Roman" w:eastAsia="Times New Roman" w:cs="Times New Roman"/>
+          <w:sz w:val="28"/>
+          <w:szCs w:val="24"/>
+          <w:lang w:val="ru-RU" w:eastAsia="ru-RU"/>
+        </w:rPr>
+      </w:pPr>
+      <w:r>
+        <w:rPr>
+          <w:rFonts w:eastAsia="Times New Roman" w:cs="Times New Roman" w:ascii="Times New Roman" w:hAnsi="Times New Roman"/>
+          <w:b/>
+          <w:sz w:val="28"/>
+          <w:szCs w:val="24"/>
+          <w:lang w:val="ru-RU" w:eastAsia="ru-RU"/>
+        </w:rPr>
+        <w:t>Цель работы</w:t>
+      </w:r>
+      <w:r>
+        <w:rPr>
+          <w:rFonts w:eastAsia="Times New Roman" w:cs="Times New Roman" w:ascii="Times New Roman" w:hAnsi="Times New Roman"/>
+          <w:sz w:val="28"/>
+          <w:szCs w:val="24"/>
+          <w:lang w:val="ru-RU" w:eastAsia="ru-RU"/>
+        </w:rPr>
+        <w:t xml:space="preserve"> – разработать кроссплатформенное приложение, позволяющее составлять, редактировать и удалять заметки.</w:t>
+      </w:r>
+    </w:p>
+    <w:p>
+      <w:pPr>
+        <w:pStyle w:val="Normal"/>
+        <w:spacing w:lineRule="exact" w:line="360" w:before="0" w:after="0"/>
+        <w:ind w:firstLine="709"/>
+        <w:jc w:val="both"/>
+        <w:rPr>
+          <w:rFonts w:ascii="Times New Roman" w:hAnsi="Times New Roman" w:eastAsia="Times New Roman" w:cs="Times New Roman"/>
+          <w:sz w:val="28"/>
+          <w:szCs w:val="24"/>
+          <w:lang w:val="ru-RU" w:eastAsia="ru-RU"/>
+        </w:rPr>
+      </w:pPr>
+      <w:r>
+        <w:rPr>
+          <w:rFonts w:eastAsia="Times New Roman" w:cs="Times New Roman" w:ascii="Times New Roman" w:hAnsi="Times New Roman"/>
+          <w:sz w:val="28"/>
+          <w:szCs w:val="24"/>
+          <w:lang w:val="ru-RU" w:eastAsia="ru-RU"/>
+        </w:rPr>
+      </w:r>
+    </w:p>
+    <w:p>
+      <w:pPr>
+        <w:pStyle w:val="Normal"/>
+        <w:spacing w:lineRule="exact" w:line="360" w:before="0" w:after="0"/>
+        <w:ind w:firstLine="709"/>
+        <w:jc w:val="both"/>
+        <w:rPr>
+          <w:rFonts w:ascii="Times New Roman" w:hAnsi="Times New Roman" w:eastAsia="Times New Roman" w:cs="Times New Roman"/>
+          <w:sz w:val="28"/>
+          <w:szCs w:val="24"/>
+          <w:lang w:val="ru-RU" w:eastAsia="ru-RU"/>
+        </w:rPr>
+      </w:pPr>
+      <w:r>
+        <w:rPr>
+          <w:rFonts w:eastAsia="Times New Roman" w:cs="Times New Roman" w:ascii="Times New Roman" w:hAnsi="Times New Roman"/>
+          <w:b/>
+          <w:sz w:val="28"/>
+          <w:szCs w:val="24"/>
+          <w:lang w:val="ru-RU" w:eastAsia="ru-RU"/>
+        </w:rPr>
+        <w:t>Методы исследования</w:t>
+      </w:r>
+      <w:r>
+        <w:rPr>
+          <w:rFonts w:eastAsia="Times New Roman" w:cs="Times New Roman" w:ascii="Times New Roman" w:hAnsi="Times New Roman"/>
+          <w:sz w:val="28"/>
+          <w:szCs w:val="24"/>
+          <w:lang w:val="ru-RU" w:eastAsia="ru-RU"/>
+        </w:rPr>
+        <w:t xml:space="preserve"> – методы развертывания веб приложений.</w:t>
+      </w:r>
+    </w:p>
+    <w:p>
+      <w:pPr>
+        <w:pStyle w:val="Normal"/>
+        <w:spacing w:lineRule="exact" w:line="360" w:before="0" w:after="0"/>
+        <w:ind w:firstLine="709"/>
+        <w:jc w:val="both"/>
+        <w:rPr>
+          <w:rFonts w:ascii="Times New Roman" w:hAnsi="Times New Roman" w:eastAsia="Times New Roman" w:cs="Times New Roman"/>
+          <w:sz w:val="28"/>
+          <w:szCs w:val="24"/>
+          <w:lang w:val="ru-RU" w:eastAsia="ru-RU"/>
+        </w:rPr>
+      </w:pPr>
+      <w:r>
+        <w:rPr>
+          <w:rFonts w:eastAsia="Times New Roman" w:cs="Times New Roman" w:ascii="Times New Roman" w:hAnsi="Times New Roman"/>
+          <w:sz w:val="28"/>
+          <w:szCs w:val="24"/>
+          <w:lang w:val="ru-RU" w:eastAsia="ru-RU"/>
+        </w:rPr>
+      </w:r>
+    </w:p>
+    <w:p>
+      <w:pPr>
+        <w:pStyle w:val="Normal"/>
+        <w:spacing w:lineRule="exact" w:line="360" w:before="0" w:after="0"/>
+        <w:ind w:firstLine="709"/>
+        <w:jc w:val="both"/>
+        <w:rPr>
+          <w:rFonts w:ascii="Times New Roman" w:hAnsi="Times New Roman" w:eastAsia="Times New Roman" w:cs="Times New Roman"/>
+          <w:sz w:val="28"/>
+          <w:szCs w:val="24"/>
+          <w:lang w:val="ru-RU" w:eastAsia="ru-RU"/>
+        </w:rPr>
+      </w:pPr>
+      <w:r>
+        <w:rPr>
+          <w:rFonts w:eastAsia="Times New Roman" w:cs="Times New Roman" w:ascii="Times New Roman" w:hAnsi="Times New Roman"/>
+          <w:b/>
+          <w:sz w:val="28"/>
+          <w:szCs w:val="24"/>
+          <w:lang w:val="ru-RU" w:eastAsia="ru-RU"/>
+        </w:rPr>
+        <w:t>В результате</w:t>
+      </w:r>
+      <w:r>
+        <w:rPr>
+          <w:rFonts w:eastAsia="Times New Roman" w:cs="Times New Roman" w:ascii="Times New Roman" w:hAnsi="Times New Roman"/>
+          <w:sz w:val="28"/>
+          <w:szCs w:val="24"/>
+          <w:lang w:val="ru-RU" w:eastAsia="ru-RU"/>
+        </w:rPr>
+        <w:t xml:space="preserve"> – разработано кроссплатформенное </w:t>
+      </w:r>
+      <w:r>
+        <w:rPr>
+          <w:rFonts w:eastAsia="Times New Roman" w:cs="Times New Roman" w:ascii="Times New Roman" w:hAnsi="Times New Roman"/>
+          <w:color w:val="auto"/>
+          <w:kern w:val="0"/>
+          <w:sz w:val="28"/>
+          <w:szCs w:val="24"/>
+          <w:lang w:val="ru-RU" w:eastAsia="ru-RU" w:bidi="ar-SA"/>
+        </w:rPr>
+        <w:t>веб</w:t>
+      </w:r>
+      <w:r>
+        <w:rPr>
+          <w:rFonts w:eastAsia="Times New Roman" w:cs="Times New Roman" w:ascii="Times New Roman" w:hAnsi="Times New Roman"/>
+          <w:sz w:val="28"/>
+          <w:szCs w:val="24"/>
+          <w:lang w:val="ru-RU" w:eastAsia="ru-RU"/>
+        </w:rPr>
+        <w:t xml:space="preserve"> приложение с учетом использования средств </w:t>
+      </w:r>
+      <w:r>
+        <w:rPr>
+          <w:rFonts w:eastAsia="Times New Roman" w:cs="Times New Roman" w:ascii="Times New Roman" w:hAnsi="Times New Roman"/>
+          <w:color w:val="auto"/>
+          <w:kern w:val="0"/>
+          <w:sz w:val="28"/>
+          <w:szCs w:val="24"/>
+          <w:lang w:val="ru-RU" w:eastAsia="ru-RU" w:bidi="ar-SA"/>
+        </w:rPr>
+        <w:t xml:space="preserve">контейнеризации </w:t>
+      </w:r>
+      <w:r>
+        <w:rPr>
+          <w:rFonts w:eastAsia="Times New Roman" w:cs="Times New Roman" w:ascii="Times New Roman" w:hAnsi="Times New Roman"/>
+          <w:sz w:val="28"/>
+          <w:szCs w:val="24"/>
+          <w:lang w:val="ru-RU" w:eastAsia="ru-RU"/>
+        </w:rPr>
+        <w:t xml:space="preserve"> .</w:t>
+      </w:r>
+    </w:p>
+    <w:p>
+      <w:pPr>
+        <w:pStyle w:val="Normal"/>
+        <w:spacing w:lineRule="exact" w:line="360" w:before="0" w:after="0"/>
+        <w:ind w:firstLine="709"/>
+        <w:jc w:val="both"/>
+        <w:rPr>
+          <w:rFonts w:ascii="Times New Roman" w:hAnsi="Times New Roman" w:eastAsia="Times New Roman" w:cs="Times New Roman"/>
+          <w:sz w:val="28"/>
+          <w:szCs w:val="24"/>
+          <w:lang w:val="ru-RU" w:eastAsia="ru-RU"/>
+        </w:rPr>
+      </w:pPr>
+      <w:r>
+        <w:rPr>
+          <w:rFonts w:eastAsia="Times New Roman" w:cs="Times New Roman" w:ascii="Times New Roman" w:hAnsi="Times New Roman"/>
+          <w:sz w:val="28"/>
+          <w:szCs w:val="24"/>
+          <w:lang w:val="ru-RU" w:eastAsia="ru-RU"/>
+        </w:rPr>
+      </w:r>
+    </w:p>
+    <w:p>
+      <w:pPr>
+        <w:pStyle w:val="Normal"/>
+        <w:spacing w:lineRule="exact" w:line="360" w:before="0" w:after="0"/>
+        <w:ind w:firstLine="709"/>
+        <w:jc w:val="both"/>
+        <w:rPr>
+          <w:rFonts w:ascii="Times New Roman" w:hAnsi="Times New Roman" w:eastAsia="Times New Roman" w:cs="Times New Roman"/>
+          <w:sz w:val="28"/>
+          <w:szCs w:val="24"/>
+          <w:lang w:val="ru-RU" w:eastAsia="ru-RU"/>
+        </w:rPr>
+      </w:pPr>
+      <w:r>
+        <w:rPr>
+          <w:rFonts w:eastAsia="Times New Roman" w:cs="Times New Roman" w:ascii="Times New Roman" w:hAnsi="Times New Roman"/>
+          <w:b/>
+          <w:sz w:val="28"/>
+          <w:szCs w:val="24"/>
+          <w:lang w:val="ru-RU" w:eastAsia="ru-RU"/>
+        </w:rPr>
+        <w:t>Область применения</w:t>
+      </w:r>
+      <w:r>
+        <w:rPr>
+          <w:rFonts w:eastAsia="Times New Roman" w:cs="Times New Roman" w:ascii="Times New Roman" w:hAnsi="Times New Roman"/>
+          <w:sz w:val="28"/>
+          <w:szCs w:val="24"/>
+          <w:lang w:val="ru-RU" w:eastAsia="ru-RU"/>
+        </w:rPr>
+        <w:t xml:space="preserve"> – любое веб приложение.</w:t>
+      </w:r>
+    </w:p>
+    <w:p>
+      <w:pPr>
+        <w:pStyle w:val="Normal"/>
+        <w:spacing w:lineRule="exact" w:line="360" w:before="0" w:after="0"/>
+        <w:ind w:firstLine="709"/>
+        <w:jc w:val="both"/>
+        <w:rPr>
+          <w:rFonts w:ascii="Times New Roman" w:hAnsi="Times New Roman" w:eastAsia="Times New Roman" w:cs="Times New Roman"/>
+          <w:sz w:val="28"/>
+          <w:szCs w:val="24"/>
+          <w:lang w:val="ru-RU" w:eastAsia="ru-RU"/>
+        </w:rPr>
+      </w:pPr>
+      <w:r>
+        <w:rPr>
+          <w:rFonts w:eastAsia="Times New Roman" w:cs="Times New Roman" w:ascii="Times New Roman" w:hAnsi="Times New Roman"/>
+          <w:sz w:val="28"/>
+          <w:szCs w:val="24"/>
+          <w:lang w:val="ru-RU" w:eastAsia="ru-RU"/>
+        </w:rPr>
+      </w:r>
+    </w:p>
+    <w:p>
+      <w:pPr>
+        <w:pStyle w:val="Normal"/>
+        <w:spacing w:lineRule="auto" w:line="240" w:before="360" w:after="80"/>
+        <w:ind w:firstLine="567"/>
+        <w:rPr>
+          <w:rFonts w:ascii="Times New Roman" w:hAnsi="Times New Roman" w:eastAsia="Times New Roman" w:cs="Times New Roman"/>
+          <w:color w:val="000000"/>
+          <w:sz w:val="28"/>
+          <w:szCs w:val="28"/>
+          <w:lang w:val="ru-RU"/>
+        </w:rPr>
+      </w:pPr>
+      <w:r>
+        <w:rPr>
+          <w:rFonts w:eastAsia="Times New Roman" w:cs="Times New Roman" w:ascii="Times New Roman" w:hAnsi="Times New Roman"/>
+          <w:color w:val="000000"/>
+          <w:sz w:val="28"/>
+          <w:szCs w:val="28"/>
+          <w:lang w:val="ru-RU"/>
+        </w:rPr>
+      </w:r>
+    </w:p>
+    <w:p>
+      <w:pPr>
+        <w:pStyle w:val="Normal"/>
+        <w:spacing w:lineRule="auto" w:line="240" w:before="360" w:after="80"/>
+        <w:ind w:firstLine="567"/>
+        <w:rPr>
+          <w:rFonts w:ascii="Times New Roman" w:hAnsi="Times New Roman" w:eastAsia="Times New Roman" w:cs="Times New Roman"/>
+          <w:color w:val="000000"/>
+          <w:sz w:val="28"/>
+          <w:szCs w:val="28"/>
+          <w:lang w:val="ru-RU"/>
+        </w:rPr>
+      </w:pPr>
+      <w:r>
+        <w:rPr>
+          <w:rFonts w:eastAsia="Times New Roman" w:cs="Times New Roman" w:ascii="Times New Roman" w:hAnsi="Times New Roman"/>
+          <w:color w:val="000000"/>
+          <w:sz w:val="28"/>
+          <w:szCs w:val="28"/>
+          <w:lang w:val="ru-RU"/>
+        </w:rPr>
+      </w:r>
+    </w:p>
+    <w:p>
+      <w:pPr>
+        <w:pStyle w:val="Normal"/>
+        <w:spacing w:lineRule="auto" w:line="240" w:before="360" w:after="80"/>
+        <w:ind w:firstLine="567"/>
+        <w:rPr>
+          <w:rFonts w:ascii="Times New Roman" w:hAnsi="Times New Roman" w:eastAsia="Times New Roman" w:cs="Times New Roman"/>
+          <w:color w:val="000000"/>
+          <w:sz w:val="28"/>
+          <w:szCs w:val="28"/>
+          <w:lang w:val="ru-RU"/>
+        </w:rPr>
+      </w:pPr>
+      <w:r>
+        <w:rPr>
+          <w:rFonts w:eastAsia="Times New Roman" w:cs="Times New Roman" w:ascii="Times New Roman" w:hAnsi="Times New Roman"/>
+          <w:color w:val="000000"/>
+          <w:sz w:val="28"/>
+          <w:szCs w:val="28"/>
+          <w:lang w:val="ru-RU"/>
+        </w:rPr>
+      </w:r>
+    </w:p>
+    <w:p>
+      <w:pPr>
+        <w:pStyle w:val="Normal"/>
+        <w:spacing w:lineRule="auto" w:line="240" w:before="360" w:after="80"/>
+        <w:ind w:firstLine="567"/>
+        <w:rPr>
+          <w:rFonts w:ascii="Times New Roman" w:hAnsi="Times New Roman" w:eastAsia="Times New Roman" w:cs="Times New Roman"/>
+          <w:color w:val="000000"/>
+          <w:sz w:val="28"/>
+          <w:szCs w:val="28"/>
+          <w:lang w:val="ru-RU"/>
+        </w:rPr>
+      </w:pPr>
+      <w:r>
+        <w:rPr>
+          <w:rFonts w:eastAsia="Times New Roman" w:cs="Times New Roman" w:ascii="Times New Roman" w:hAnsi="Times New Roman"/>
+          <w:color w:val="000000"/>
+          <w:sz w:val="28"/>
+          <w:szCs w:val="28"/>
+          <w:lang w:val="ru-RU"/>
+        </w:rPr>
+      </w:r>
+    </w:p>
+    <w:p>
+      <w:pPr>
+        <w:pStyle w:val="Normal"/>
+        <w:spacing w:lineRule="auto" w:line="240" w:before="360" w:after="80"/>
+        <w:ind w:firstLine="567"/>
+        <w:rPr>
+          <w:rFonts w:ascii="Times New Roman" w:hAnsi="Times New Roman" w:eastAsia="Times New Roman" w:cs="Times New Roman"/>
+          <w:color w:val="000000"/>
+          <w:sz w:val="28"/>
+          <w:szCs w:val="28"/>
+          <w:lang w:val="ru-RU"/>
+        </w:rPr>
+      </w:pPr>
+      <w:r>
+        <w:rPr>
+          <w:rFonts w:eastAsia="Times New Roman" w:cs="Times New Roman" w:ascii="Times New Roman" w:hAnsi="Times New Roman"/>
+          <w:color w:val="000000"/>
+          <w:sz w:val="28"/>
+          <w:szCs w:val="28"/>
+          <w:lang w:val="ru-RU"/>
+        </w:rPr>
+      </w:r>
+    </w:p>
+    <w:p>
+      <w:pPr>
+        <w:pStyle w:val="Normal"/>
+        <w:spacing w:lineRule="auto" w:line="240" w:before="360" w:after="80"/>
+        <w:ind w:firstLine="567"/>
+        <w:rPr>
+          <w:rFonts w:ascii="Times New Roman" w:hAnsi="Times New Roman" w:eastAsia="Times New Roman" w:cs="Times New Roman"/>
+          <w:color w:val="000000"/>
+          <w:sz w:val="28"/>
+          <w:szCs w:val="28"/>
+          <w:lang w:val="ru-RU"/>
+        </w:rPr>
+      </w:pPr>
+      <w:r>
+        <w:rPr>
+          <w:rFonts w:eastAsia="Times New Roman" w:cs="Times New Roman" w:ascii="Times New Roman" w:hAnsi="Times New Roman"/>
+          <w:color w:val="000000"/>
+          <w:sz w:val="28"/>
+          <w:szCs w:val="28"/>
+          <w:lang w:val="ru-RU"/>
+        </w:rPr>
+      </w:r>
+    </w:p>
+    <w:p>
+      <w:pPr>
+        <w:pStyle w:val="Normal"/>
+        <w:spacing w:lineRule="auto" w:line="240" w:before="360" w:after="80"/>
+        <w:ind w:firstLine="567"/>
+        <w:rPr>
+          <w:rFonts w:ascii="Times New Roman" w:hAnsi="Times New Roman" w:eastAsia="Times New Roman" w:cs="Times New Roman"/>
+          <w:color w:val="000000"/>
+          <w:sz w:val="28"/>
+          <w:szCs w:val="28"/>
+          <w:lang w:val="ru-RU"/>
+        </w:rPr>
+      </w:pPr>
+      <w:r>
+        <w:rPr>
+          <w:rFonts w:eastAsia="Times New Roman" w:cs="Times New Roman" w:ascii="Times New Roman" w:hAnsi="Times New Roman"/>
+          <w:color w:val="000000"/>
+          <w:sz w:val="28"/>
+          <w:szCs w:val="28"/>
+          <w:lang w:val="ru-RU"/>
+        </w:rPr>
+      </w:r>
+    </w:p>
+    <w:p>
+      <w:pPr>
+        <w:pStyle w:val="Normal"/>
+        <w:spacing w:lineRule="exact" w:line="360" w:before="0" w:after="0"/>
+        <w:ind w:firstLine="709"/>
+        <w:jc w:val="center"/>
+        <w:rPr>
+          <w:rFonts w:ascii="Times New Roman" w:hAnsi="Times New Roman" w:eastAsia="Times New Roman" w:cs="Times New Roman"/>
+          <w:color w:val="000000"/>
+          <w:sz w:val="28"/>
+          <w:szCs w:val="28"/>
+          <w:lang w:val="ru-RU"/>
+        </w:rPr>
+      </w:pPr>
+      <w:r>
+        <w:rPr>
+          <w:rFonts w:eastAsia="Times New Roman" w:cs="Times New Roman" w:ascii="Times New Roman" w:hAnsi="Times New Roman"/>
+          <w:color w:val="000000"/>
+          <w:sz w:val="28"/>
+          <w:szCs w:val="28"/>
+          <w:lang w:val="ru-RU"/>
+        </w:rPr>
+      </w:r>
+    </w:p>
+    <w:p>
+      <w:pPr>
+        <w:pStyle w:val="Normal"/>
+        <w:spacing w:lineRule="exact" w:line="360" w:before="0" w:after="0"/>
+        <w:ind w:firstLine="709"/>
+        <w:jc w:val="center"/>
+        <w:rPr>
+          <w:rFonts w:ascii="Times New Roman" w:hAnsi="Times New Roman" w:eastAsia="Times New Roman" w:cs="Times New Roman"/>
+          <w:color w:val="000000"/>
+          <w:sz w:val="28"/>
+          <w:szCs w:val="28"/>
+          <w:lang w:val="ru-RU"/>
+        </w:rPr>
+      </w:pPr>
+      <w:r>
+        <w:rPr>
+          <w:rFonts w:eastAsia="Times New Roman" w:cs="Times New Roman" w:ascii="Times New Roman" w:hAnsi="Times New Roman"/>
+          <w:color w:val="000000"/>
+          <w:sz w:val="28"/>
+          <w:szCs w:val="28"/>
+          <w:lang w:val="ru-RU"/>
+        </w:rPr>
+      </w:r>
+    </w:p>
+    <w:p>
+      <w:pPr>
+        <w:pStyle w:val="Normal"/>
+        <w:spacing w:lineRule="exact" w:line="360" w:before="0" w:after="0"/>
+        <w:ind w:firstLine="709"/>
+        <w:jc w:val="center"/>
+        <w:rPr>
+          <w:rFonts w:ascii="Times New Roman" w:hAnsi="Times New Roman" w:eastAsia="Times New Roman" w:cs="Times New Roman"/>
+          <w:color w:val="000000"/>
+          <w:sz w:val="28"/>
+          <w:szCs w:val="28"/>
+          <w:lang w:val="ru-RU"/>
+        </w:rPr>
+      </w:pPr>
+      <w:r>
+        <w:rPr>
+          <w:rFonts w:eastAsia="Times New Roman" w:cs="Times New Roman" w:ascii="Times New Roman" w:hAnsi="Times New Roman"/>
+          <w:color w:val="000000"/>
+          <w:sz w:val="28"/>
+          <w:szCs w:val="28"/>
+          <w:lang w:val="ru-RU"/>
+        </w:rPr>
+      </w:r>
+    </w:p>
+    <w:p>
+      <w:pPr>
+        <w:pStyle w:val="Normal"/>
+        <w:spacing w:lineRule="exact" w:line="360" w:before="0" w:after="0"/>
+        <w:ind w:firstLine="709"/>
+        <w:jc w:val="center"/>
+        <w:rPr>
+          <w:rFonts w:ascii="Times New Roman" w:hAnsi="Times New Roman" w:eastAsia="Times New Roman" w:cs="Times New Roman"/>
+          <w:b/>
+          <w:b/>
+          <w:sz w:val="32"/>
+          <w:szCs w:val="24"/>
+          <w:lang w:val="ru-RU" w:eastAsia="ru-RU"/>
+        </w:rPr>
+      </w:pPr>
+      <w:r>
+        <w:rPr>
+          <w:rFonts w:eastAsia="Times New Roman" w:cs="Times New Roman" w:ascii="Times New Roman" w:hAnsi="Times New Roman"/>
+          <w:b/>
+          <w:sz w:val="32"/>
+          <w:szCs w:val="24"/>
+          <w:lang w:val="ru-RU" w:eastAsia="ru-RU"/>
+        </w:rPr>
+        <w:t>РЭФЕРАТ</w:t>
+      </w:r>
+    </w:p>
+    <w:p>
+      <w:pPr>
+        <w:pStyle w:val="Normal"/>
+        <w:spacing w:lineRule="exact" w:line="360" w:before="0" w:after="0"/>
+        <w:ind w:firstLine="709"/>
+        <w:jc w:val="both"/>
+        <w:rPr>
+          <w:rFonts w:ascii="Times New Roman" w:hAnsi="Times New Roman" w:eastAsia="Times New Roman" w:cs="Times New Roman"/>
+          <w:sz w:val="28"/>
+          <w:szCs w:val="24"/>
+          <w:lang w:val="ru-RU" w:eastAsia="ru-RU"/>
+        </w:rPr>
+      </w:pPr>
+      <w:r>
+        <w:rPr>
+          <w:rFonts w:eastAsia="Times New Roman" w:cs="Times New Roman" w:ascii="Times New Roman" w:hAnsi="Times New Roman"/>
+          <w:sz w:val="28"/>
+          <w:szCs w:val="24"/>
+          <w:lang w:val="ru-RU" w:eastAsia="ru-RU"/>
+        </w:rPr>
+      </w:r>
+    </w:p>
+    <w:p>
+      <w:pPr>
+        <w:pStyle w:val="Normal"/>
+        <w:spacing w:lineRule="exact" w:line="360" w:before="0" w:after="0"/>
+        <w:ind w:firstLine="709"/>
+        <w:jc w:val="both"/>
+        <w:rPr>
+          <w:rFonts w:ascii="Times New Roman" w:hAnsi="Times New Roman" w:eastAsia="Times New Roman" w:cs="Times New Roman"/>
+          <w:sz w:val="28"/>
+          <w:szCs w:val="24"/>
+          <w:lang w:val="ru-RU" w:eastAsia="ru-RU"/>
+        </w:rPr>
+      </w:pPr>
+      <w:r>
+        <w:rPr>
+          <w:rFonts w:eastAsia="Times New Roman" w:cs="Times New Roman" w:ascii="Times New Roman" w:hAnsi="Times New Roman"/>
+          <w:sz w:val="28"/>
+          <w:szCs w:val="24"/>
+          <w:lang w:val="ru-RU" w:eastAsia="ru-RU"/>
+        </w:rPr>
+      </w:r>
+    </w:p>
+    <w:p>
+      <w:pPr>
+        <w:pStyle w:val="Normal"/>
+        <w:spacing w:lineRule="exact" w:line="360" w:before="0" w:after="0"/>
+        <w:ind w:firstLine="709"/>
+        <w:jc w:val="both"/>
+        <w:rPr>
+          <w:rFonts w:ascii="Times New Roman" w:hAnsi="Times New Roman" w:eastAsia="Times New Roman" w:cs="Times New Roman"/>
+          <w:sz w:val="28"/>
+          <w:szCs w:val="24"/>
+          <w:lang w:val="ru-RU" w:eastAsia="ru-RU"/>
+        </w:rPr>
+      </w:pPr>
+      <w:r>
+        <w:rPr>
+          <w:rFonts w:eastAsia="Times New Roman" w:cs="Times New Roman" w:ascii="Times New Roman" w:hAnsi="Times New Roman"/>
+          <w:b/>
+          <w:sz w:val="28"/>
+          <w:szCs w:val="24"/>
+          <w:lang w:val="ru-RU" w:eastAsia="ru-RU"/>
+        </w:rPr>
+        <w:t>Курсавая праца,</w:t>
+      </w:r>
+      <w:r>
+        <w:rPr>
+          <w:rFonts w:eastAsia="Times New Roman" w:cs="Times New Roman" w:ascii="Times New Roman" w:hAnsi="Times New Roman"/>
+          <w:sz w:val="28"/>
+          <w:szCs w:val="24"/>
+          <w:lang w:val="ru-RU" w:eastAsia="ru-RU"/>
+        </w:rPr>
+        <w:t xml:space="preserve"> 49 с., 11 мал., 10 крыніц.</w:t>
+      </w:r>
+    </w:p>
+    <w:p>
+      <w:pPr>
+        <w:pStyle w:val="Normal"/>
+        <w:spacing w:lineRule="exact" w:line="360" w:before="0" w:after="0"/>
+        <w:ind w:firstLine="709"/>
+        <w:jc w:val="both"/>
+        <w:rPr>
+          <w:rFonts w:ascii="Times New Roman" w:hAnsi="Times New Roman" w:eastAsia="Times New Roman" w:cs="Times New Roman"/>
+          <w:sz w:val="28"/>
+          <w:szCs w:val="24"/>
+          <w:lang w:val="ru-RU" w:eastAsia="ru-RU"/>
+        </w:rPr>
+      </w:pPr>
+      <w:r>
+        <w:rPr>
+          <w:rFonts w:eastAsia="Times New Roman" w:cs="Times New Roman" w:ascii="Times New Roman" w:hAnsi="Times New Roman"/>
+          <w:sz w:val="28"/>
+          <w:szCs w:val="24"/>
+          <w:lang w:val="ru-RU" w:eastAsia="ru-RU"/>
+        </w:rPr>
+      </w:r>
+    </w:p>
+    <w:p>
+      <w:pPr>
+        <w:pStyle w:val="Normal"/>
+        <w:spacing w:lineRule="exact" w:line="360" w:before="0" w:after="0"/>
+        <w:ind w:firstLine="709"/>
+        <w:jc w:val="both"/>
+        <w:rPr>
+          <w:rFonts w:ascii="Times New Roman" w:hAnsi="Times New Roman" w:eastAsia="Times New Roman" w:cs="Times New Roman"/>
+          <w:sz w:val="28"/>
+          <w:szCs w:val="24"/>
+          <w:lang w:val="ru-RU" w:eastAsia="ru-RU"/>
+        </w:rPr>
+      </w:pPr>
+      <w:r>
+        <w:rPr>
+          <w:rFonts w:eastAsia="Times New Roman" w:cs="Times New Roman" w:ascii="Times New Roman" w:hAnsi="Times New Roman"/>
+          <w:b/>
+          <w:sz w:val="28"/>
+          <w:szCs w:val="24"/>
+          <w:lang w:val="ru-RU" w:eastAsia="ru-RU"/>
+        </w:rPr>
+        <w:t>Ключавыя словы:</w:t>
+      </w:r>
+      <w:r>
+        <w:rPr>
+          <w:rFonts w:eastAsia="Times New Roman" w:cs="Times New Roman" w:ascii="Times New Roman" w:hAnsi="Times New Roman"/>
+          <w:sz w:val="28"/>
+          <w:szCs w:val="24"/>
+          <w:lang w:val="ru-RU" w:eastAsia="ru-RU"/>
+        </w:rPr>
+        <w:t xml:space="preserve"> </w:t>
+      </w:r>
       <w:r>
         <w:rPr>
           <w:rFonts w:eastAsia="Times New Roman" w:cs="Times New Roman" w:ascii="Times New Roman" w:hAnsi="Times New Roman"/>
@@ -1224,9 +2306,64 @@
           <w:spacing w:val="0"/>
           <w:sz w:val="28"/>
           <w:szCs w:val="24"/>
-          <w:lang w:eastAsia="ru-RU"/>
-        </w:rPr>
-        <w:t>Shal</w:t>
+          <w:lang w:val="ru-RU" w:eastAsia="ru-RU"/>
+        </w:rPr>
+        <w:t>DOCKER, KUBERNETES, КАНФІГУРАЦЫЯ, КРОСПЛАТФОРМЕННАЕ ПРЫЛОЖЕННЕ, ВЕБ-ПРЫЛОЖЕННЕ.</w:t>
+      </w:r>
+    </w:p>
+    <w:p>
+      <w:pPr>
+        <w:pStyle w:val="Normal"/>
+        <w:spacing w:lineRule="exact" w:line="360" w:before="0" w:after="0"/>
+        <w:ind w:firstLine="709"/>
+        <w:jc w:val="both"/>
+        <w:rPr>
+          <w:rFonts w:ascii="Times New Roman" w:hAnsi="Times New Roman" w:eastAsia="Times New Roman" w:cs="Times New Roman"/>
+          <w:sz w:val="28"/>
+          <w:szCs w:val="24"/>
+          <w:lang w:val="ru-RU" w:eastAsia="ru-RU"/>
+        </w:rPr>
+      </w:pPr>
+      <w:r>
+        <w:rPr>
+          <w:rFonts w:eastAsia="Times New Roman" w:cs="Times New Roman" w:ascii="Times New Roman" w:hAnsi="Times New Roman"/>
+          <w:sz w:val="28"/>
+          <w:szCs w:val="24"/>
+          <w:lang w:val="ru-RU" w:eastAsia="ru-RU"/>
+        </w:rPr>
+      </w:r>
+    </w:p>
+    <w:p>
+      <w:pPr>
+        <w:pStyle w:val="Normal"/>
+        <w:spacing w:lineRule="exact" w:line="360" w:before="0" w:after="0"/>
+        <w:ind w:firstLine="709"/>
+        <w:jc w:val="both"/>
+        <w:rPr>
+          <w:rFonts w:ascii="Times New Roman" w:hAnsi="Times New Roman" w:eastAsia="Times New Roman" w:cs="Times New Roman"/>
+          <w:sz w:val="28"/>
+          <w:szCs w:val="24"/>
+          <w:lang w:val="ru-RU" w:eastAsia="ru-RU"/>
+        </w:rPr>
+      </w:pPr>
+      <w:r>
+        <w:rPr>
+          <w:rFonts w:eastAsia="Times New Roman" w:cs="Times New Roman" w:ascii="Times New Roman" w:hAnsi="Times New Roman"/>
+          <w:b/>
+          <w:sz w:val="28"/>
+          <w:szCs w:val="24"/>
+          <w:lang w:val="ru-RU" w:eastAsia="ru-RU"/>
+        </w:rPr>
+        <w:t>Аб'екты даследавання</w:t>
+      </w:r>
+      <w:r>
+        <w:rPr>
+          <w:rFonts w:eastAsia="Times New Roman" w:cs="Times New Roman" w:ascii="Times New Roman" w:hAnsi="Times New Roman"/>
+          <w:sz w:val="28"/>
+          <w:szCs w:val="24"/>
+          <w:lang w:val="ru-RU" w:eastAsia="ru-RU"/>
+        </w:rPr>
+        <w:t xml:space="preserve"> - </w:t>
       </w:r>
       <w:r>
         <w:rPr>
@@ -1239,9 +2376,74 @@
           <w:spacing w:val="0"/>
           <w:sz w:val="28"/>
           <w:szCs w:val="24"/>
-          <w:lang w:eastAsia="ru-RU"/>
-        </w:rPr>
-        <w:t>ev</w:t>
+          <w:lang w:val="ru-RU" w:eastAsia="ru-RU"/>
+        </w:rPr>
+        <w:t>Docker і Kubernetes. Выкарыстанне іх магчымасцей для кантэйнерызацыі і арэстрацыі веб-прыложэнняў</w:t>
+      </w:r>
+      <w:r>
+        <w:rPr>
+          <w:rFonts w:eastAsia="Times New Roman" w:cs="Times New Roman" w:ascii="Times New Roman" w:hAnsi="Times New Roman"/>
+          <w:color w:val="000000"/>
+          <w:sz w:val="28"/>
+          <w:szCs w:val="24"/>
+          <w:lang w:val="ru-RU" w:eastAsia="ru-RU"/>
+        </w:rPr>
+        <w:t>.</w:t>
+      </w:r>
+    </w:p>
+    <w:p>
+      <w:pPr>
+        <w:pStyle w:val="Normal"/>
+        <w:spacing w:lineRule="exact" w:line="360" w:before="0" w:after="0"/>
+        <w:ind w:firstLine="709"/>
+        <w:jc w:val="both"/>
+        <w:rPr>
+          <w:rFonts w:ascii="Times New Roman" w:hAnsi="Times New Roman" w:eastAsia="Times New Roman" w:cs="Times New Roman"/>
+          <w:sz w:val="28"/>
+          <w:szCs w:val="24"/>
+          <w:lang w:val="ru-RU" w:eastAsia="ru-RU"/>
+        </w:rPr>
+      </w:pPr>
+      <w:r>
+        <w:rPr>
+          <w:rFonts w:eastAsia="Times New Roman" w:cs="Times New Roman" w:ascii="Times New Roman" w:hAnsi="Times New Roman"/>
+          <w:sz w:val="28"/>
+          <w:szCs w:val="24"/>
+          <w:lang w:val="ru-RU" w:eastAsia="ru-RU"/>
+        </w:rPr>
+      </w:r>
+    </w:p>
+    <w:p>
+      <w:pPr>
+        <w:pStyle w:val="Normal"/>
+        <w:spacing w:lineRule="exact" w:line="360" w:before="0" w:after="0"/>
+        <w:ind w:firstLine="709"/>
+        <w:jc w:val="both"/>
+        <w:rPr>
+          <w:rFonts w:ascii="Times New Roman" w:hAnsi="Times New Roman" w:eastAsia="Times New Roman" w:cs="Times New Roman"/>
+          <w:sz w:val="28"/>
+          <w:szCs w:val="24"/>
+          <w:lang w:val="ru-RU" w:eastAsia="ru-RU"/>
+        </w:rPr>
+      </w:pPr>
+      <w:r>
+        <w:rPr>
+          <w:rFonts w:eastAsia="Times New Roman" w:cs="Times New Roman" w:ascii="Times New Roman" w:hAnsi="Times New Roman"/>
+          <w:b/>
+          <w:sz w:val="28"/>
+          <w:szCs w:val="24"/>
+          <w:lang w:val="ru-RU" w:eastAsia="ru-RU"/>
+        </w:rPr>
+        <w:t>Мэта працы</w:t>
+      </w:r>
+      <w:r>
+        <w:rPr>
+          <w:rFonts w:eastAsia="Times New Roman" w:cs="Times New Roman" w:ascii="Times New Roman" w:hAnsi="Times New Roman"/>
+          <w:sz w:val="28"/>
+          <w:szCs w:val="24"/>
+          <w:lang w:val="ru-RU" w:eastAsia="ru-RU"/>
+        </w:rPr>
+        <w:t xml:space="preserve"> - </w:t>
       </w:r>
       <w:r>
         <w:rPr>
@@ -1254,170 +2456,19 @@
           <w:spacing w:val="0"/>
           <w:sz w:val="28"/>
           <w:szCs w:val="24"/>
-          <w:lang w:eastAsia="ru-RU"/>
-        </w:rPr>
-        <w:t xml:space="preserve"> P.V. Application of Containerization and Orchestration in Software Development: Coursework / Minsk: BSU, 2023. – 49 p. The tasks and methods of deploying web applications are considered.</w:t>
-      </w:r>
-    </w:p>
-    <w:p>
-      <w:pPr>
-        <w:pStyle w:val="Normal"/>
-        <w:spacing w:lineRule="auto" w:line="240" w:before="360" w:after="80"/>
-        <w:ind w:firstLine="567"/>
-        <w:rPr>
-          <w:rFonts w:ascii="Times New Roman" w:hAnsi="Times New Roman" w:eastAsia="Times New Roman" w:cs="Times New Roman"/>
+          <w:lang w:val="ru-RU" w:eastAsia="ru-RU"/>
+        </w:rPr>
+        <w:t>распрацоўка кросплатформеннага прыложэння, якое дазваляе складаць, рэдагаваць і выдаляць нататкі</w:t>
+      </w:r>
+      <w:r>
+        <w:rPr>
+          <w:rFonts w:eastAsia="Times New Roman" w:cs="Times New Roman" w:ascii="Times New Roman" w:hAnsi="Times New Roman"/>
           <w:color w:val="000000"/>
           <w:sz w:val="28"/>
-          <w:szCs w:val="28"/>
-        </w:rPr>
-      </w:pPr>
-      <w:r>
-        <w:rPr>
-          <w:rFonts w:eastAsia="Times New Roman" w:cs="Times New Roman" w:ascii="Times New Roman" w:hAnsi="Times New Roman"/>
-          <w:color w:val="000000"/>
-          <w:sz w:val="28"/>
-          <w:szCs w:val="28"/>
-        </w:rPr>
-      </w:r>
-    </w:p>
-    <w:p>
-      <w:pPr>
-        <w:pStyle w:val="Normal"/>
-        <w:spacing w:lineRule="auto" w:line="240" w:before="360" w:after="80"/>
-        <w:ind w:firstLine="567"/>
-        <w:rPr>
-          <w:rFonts w:ascii="Times New Roman" w:hAnsi="Times New Roman" w:eastAsia="Times New Roman" w:cs="Times New Roman"/>
-          <w:color w:val="000000"/>
-          <w:sz w:val="28"/>
-          <w:szCs w:val="28"/>
-        </w:rPr>
-      </w:pPr>
-      <w:r>
-        <w:rPr>
-          <w:rFonts w:eastAsia="Times New Roman" w:cs="Times New Roman" w:ascii="Times New Roman" w:hAnsi="Times New Roman"/>
-          <w:color w:val="000000"/>
-          <w:sz w:val="28"/>
-          <w:szCs w:val="28"/>
-        </w:rPr>
-      </w:r>
-    </w:p>
-    <w:p>
-      <w:pPr>
-        <w:pStyle w:val="Normal"/>
-        <w:spacing w:lineRule="auto" w:line="240" w:before="360" w:after="80"/>
-        <w:ind w:firstLine="567"/>
-        <w:rPr>
-          <w:rFonts w:ascii="Times New Roman" w:hAnsi="Times New Roman" w:eastAsia="Times New Roman" w:cs="Times New Roman"/>
-          <w:color w:val="000000"/>
-          <w:sz w:val="28"/>
-          <w:szCs w:val="28"/>
-        </w:rPr>
-      </w:pPr>
-      <w:r>
-        <w:rPr>
-          <w:rFonts w:eastAsia="Times New Roman" w:cs="Times New Roman" w:ascii="Times New Roman" w:hAnsi="Times New Roman"/>
-          <w:color w:val="000000"/>
-          <w:sz w:val="28"/>
-          <w:szCs w:val="28"/>
-        </w:rPr>
-      </w:r>
-    </w:p>
-    <w:p>
-      <w:pPr>
-        <w:pStyle w:val="Normal"/>
-        <w:spacing w:lineRule="auto" w:line="240" w:before="360" w:after="80"/>
-        <w:rPr>
-          <w:rFonts w:ascii="Times New Roman" w:hAnsi="Times New Roman" w:eastAsia="Times New Roman" w:cs="Times New Roman"/>
-          <w:color w:val="000000"/>
-          <w:sz w:val="28"/>
-          <w:szCs w:val="28"/>
-        </w:rPr>
-      </w:pPr>
-      <w:r>
-        <w:rPr>
-          <w:rFonts w:eastAsia="Times New Roman" w:cs="Times New Roman" w:ascii="Times New Roman" w:hAnsi="Times New Roman"/>
-          <w:color w:val="000000"/>
-          <w:sz w:val="28"/>
-          <w:szCs w:val="28"/>
-        </w:rPr>
-      </w:r>
-    </w:p>
-    <w:p>
-      <w:pPr>
-        <w:pStyle w:val="Normal"/>
-        <w:spacing w:lineRule="auto" w:line="240" w:before="360" w:after="0"/>
-        <w:ind w:firstLine="567"/>
-        <w:rPr>
-          <w:rFonts w:ascii="Times New Roman" w:hAnsi="Times New Roman" w:eastAsia="Times New Roman" w:cs="Times New Roman"/>
-          <w:b/>
-          <w:b/>
-          <w:bCs/>
-          <w:color w:val="000000"/>
-          <w:sz w:val="32"/>
-          <w:szCs w:val="32"/>
-        </w:rPr>
-      </w:pPr>
-      <w:r>
-        <w:rPr>
-          <w:rFonts w:eastAsia="Times New Roman" w:cs="Times New Roman" w:ascii="Times New Roman" w:hAnsi="Times New Roman"/>
-          <w:b/>
-          <w:bCs/>
-          <w:color w:val="000000"/>
-          <w:sz w:val="32"/>
-          <w:szCs w:val="32"/>
-        </w:rPr>
-      </w:r>
-    </w:p>
-    <w:p>
-      <w:pPr>
-        <w:pStyle w:val="Normal"/>
-        <w:spacing w:lineRule="auto" w:line="240" w:before="360" w:after="0"/>
-        <w:ind w:firstLine="567"/>
-        <w:jc w:val="center"/>
-        <w:rPr>
-          <w:rFonts w:ascii="Times New Roman" w:hAnsi="Times New Roman" w:eastAsia="Times New Roman" w:cs="Times New Roman"/>
-          <w:b/>
-          <w:b/>
-          <w:bCs/>
-          <w:color w:val="000000"/>
-          <w:sz w:val="32"/>
-          <w:szCs w:val="32"/>
-          <w:lang w:val="ru-RU"/>
-        </w:rPr>
-      </w:pPr>
-      <w:r>
-        <w:rPr>
-          <w:rFonts w:eastAsia="Times New Roman" w:cs="Times New Roman" w:ascii="Times New Roman" w:hAnsi="Times New Roman"/>
-          <w:b/>
-          <w:bCs/>
-          <w:color w:val="000000"/>
-          <w:sz w:val="32"/>
-          <w:szCs w:val="32"/>
-          <w:lang w:val="ru-RU"/>
-        </w:rPr>
-        <w:t>РЕФЕРАТ</w:t>
-      </w:r>
-    </w:p>
-    <w:p>
-      <w:pPr>
-        <w:pStyle w:val="Normal"/>
-        <w:spacing w:lineRule="auto" w:line="240" w:before="360" w:after="0"/>
-        <w:ind w:firstLine="567"/>
-        <w:jc w:val="center"/>
-        <w:rPr>
-          <w:rFonts w:ascii="Times New Roman" w:hAnsi="Times New Roman" w:eastAsia="Times New Roman" w:cs="Times New Roman"/>
-          <w:sz w:val="24"/>
-          <w:szCs w:val="24"/>
-          <w:lang w:val="ru-RU"/>
-        </w:rPr>
-      </w:pPr>
-      <w:r>
-        <w:rPr>
-          <w:rFonts w:eastAsia="Times New Roman" w:cs="Times New Roman" w:ascii="Times New Roman" w:hAnsi="Times New Roman"/>
-          <w:sz w:val="24"/>
-          <w:szCs w:val="24"/>
-          <w:lang w:val="ru-RU"/>
-        </w:rPr>
+          <w:szCs w:val="24"/>
+          <w:lang w:val="ru-RU" w:eastAsia="ru-RU"/>
+        </w:rPr>
+        <w:t>.</w:t>
       </w:r>
     </w:p>
     <w:p>
@@ -1436,21 +2487,10 @@
       <w:r>
         <w:rPr>
           <w:rFonts w:eastAsia="Times New Roman" w:cs="Times New Roman" w:ascii="Times New Roman" w:hAnsi="Times New Roman"/>
-          <w:b/>
-          <w:sz w:val="28"/>
-          <w:szCs w:val="24"/>
-          <w:lang w:val="ru-RU" w:eastAsia="ru-RU"/>
-        </w:rPr>
-        <w:t>Курсовая работа</w:t>
-      </w:r>
-      <w:r>
-        <w:rPr>
-          <w:rFonts w:eastAsia="Times New Roman" w:cs="Times New Roman" w:ascii="Times New Roman" w:hAnsi="Times New Roman"/>
-          <w:sz w:val="28"/>
-          <w:szCs w:val="24"/>
-          <w:lang w:val="ru-RU" w:eastAsia="ru-RU"/>
-        </w:rPr>
-        <w:t>, 49 с., 11 рис., 10 источников.</w:t>
+          <w:sz w:val="28"/>
+          <w:szCs w:val="24"/>
+          <w:lang w:val="ru-RU" w:eastAsia="ru-RU"/>
+        </w:rPr>
       </w:r>
     </w:p>
     <w:p>
@@ -1469,958 +2509,21 @@
       <w:r>
         <w:rPr>
           <w:rFonts w:eastAsia="Times New Roman" w:cs="Times New Roman" w:ascii="Times New Roman" w:hAnsi="Times New Roman"/>
-          <w:sz w:val="28"/>
-          <w:szCs w:val="24"/>
-          <w:lang w:val="ru-RU" w:eastAsia="ru-RU"/>
-        </w:rPr>
-      </w:r>
-    </w:p>
-    <w:p>
-      <w:pPr>
-        <w:pStyle w:val="Normal"/>
-        <w:spacing w:lineRule="exact" w:line="360" w:before="0" w:after="0"/>
-        <w:ind w:firstLine="709"/>
-        <w:jc w:val="both"/>
-        <w:rPr>
-          <w:rFonts w:ascii="Times New Roman" w:hAnsi="Times New Roman" w:eastAsia="Times New Roman" w:cs="Times New Roman"/>
-          <w:sz w:val="28"/>
-          <w:szCs w:val="24"/>
-          <w:lang w:val="ru-RU" w:eastAsia="ru-RU"/>
-        </w:rPr>
-      </w:pPr>
-      <w:r>
-        <w:rPr>
-          <w:rFonts w:eastAsia="Times New Roman" w:cs="Times New Roman" w:ascii="Times New Roman" w:hAnsi="Times New Roman"/>
-          <w:b/>
-          <w:sz w:val="28"/>
-          <w:szCs w:val="24"/>
-          <w:lang w:val="ru-RU" w:eastAsia="ru-RU"/>
-        </w:rPr>
-        <w:t>Ключевые слова:</w:t>
-      </w:r>
-      <w:r>
-        <w:rPr>
-          <w:rFonts w:eastAsia="Times New Roman" w:cs="Times New Roman" w:ascii="Times New Roman" w:hAnsi="Times New Roman"/>
-          <w:sz w:val="28"/>
-          <w:szCs w:val="24"/>
-          <w:lang w:val="ru-RU" w:eastAsia="ru-RU"/>
-        </w:rPr>
-        <w:t xml:space="preserve"> </w:t>
-      </w:r>
-      <w:r>
-        <w:rPr>
-          <w:rFonts w:eastAsia="Times New Roman" w:cs="Times New Roman" w:ascii="Times New Roman" w:hAnsi="Times New Roman"/>
-          <w:color w:val="auto"/>
-          <w:kern w:val="0"/>
-          <w:sz w:val="28"/>
-          <w:szCs w:val="24"/>
-          <w:lang w:val="en-US" w:eastAsia="ru-RU" w:bidi="ar-SA"/>
-        </w:rPr>
-        <w:t>DOCKER</w:t>
-      </w:r>
-      <w:r>
-        <w:rPr>
-          <w:rFonts w:eastAsia="Times New Roman" w:cs="Times New Roman" w:ascii="Times New Roman" w:hAnsi="Times New Roman"/>
-          <w:sz w:val="28"/>
-          <w:szCs w:val="24"/>
-          <w:lang w:val="ru-RU" w:eastAsia="ru-RU"/>
-        </w:rPr>
-        <w:t xml:space="preserve">, </w:t>
-      </w:r>
-      <w:r>
-        <w:rPr>
-          <w:rFonts w:eastAsia="Times New Roman" w:cs="Times New Roman" w:ascii="Times New Roman" w:hAnsi="Times New Roman"/>
-          <w:color w:val="auto"/>
-          <w:kern w:val="0"/>
-          <w:sz w:val="28"/>
-          <w:szCs w:val="24"/>
-          <w:lang w:val="en-US" w:eastAsia="ru-RU" w:bidi="ar-SA"/>
-        </w:rPr>
-        <w:t>KUBERNETES</w:t>
-      </w:r>
-      <w:r>
-        <w:rPr>
-          <w:rFonts w:eastAsia="Times New Roman" w:cs="Times New Roman" w:ascii="Times New Roman" w:hAnsi="Times New Roman"/>
-          <w:sz w:val="28"/>
-          <w:szCs w:val="24"/>
-          <w:lang w:val="ru-RU" w:eastAsia="ru-RU"/>
-        </w:rPr>
-        <w:t xml:space="preserve">, </w:t>
-      </w:r>
-      <w:r>
-        <w:rPr>
-          <w:rFonts w:eastAsia="Times New Roman" w:cs="Times New Roman" w:ascii="Times New Roman" w:hAnsi="Times New Roman"/>
-          <w:color w:val="auto"/>
-          <w:kern w:val="0"/>
-          <w:sz w:val="28"/>
-          <w:szCs w:val="24"/>
-          <w:lang w:val="ru-RU" w:eastAsia="ru-RU" w:bidi="ar-SA"/>
-        </w:rPr>
-        <w:t>КОНФИГУРАЦИЯ</w:t>
-      </w:r>
-      <w:r>
-        <w:rPr>
-          <w:rFonts w:eastAsia="Times New Roman" w:cs="Times New Roman" w:ascii="Times New Roman" w:hAnsi="Times New Roman"/>
-          <w:sz w:val="28"/>
-          <w:szCs w:val="24"/>
-          <w:lang w:val="ru-RU" w:eastAsia="ru-RU"/>
-        </w:rPr>
-        <w:t xml:space="preserve">, КРОССПЛАТФОРМЕННОЕ ПРИЛОЖЕНИЕ, </w:t>
-      </w:r>
-      <w:r>
-        <w:rPr>
-          <w:rFonts w:eastAsia="Times New Roman" w:cs="Times New Roman" w:ascii="Times New Roman" w:hAnsi="Times New Roman"/>
-          <w:color w:val="auto"/>
-          <w:kern w:val="0"/>
-          <w:sz w:val="28"/>
-          <w:szCs w:val="24"/>
-          <w:lang w:val="ru-RU" w:eastAsia="ru-RU" w:bidi="ar-SA"/>
-        </w:rPr>
-        <w:t>ВЕБ</w:t>
-      </w:r>
-      <w:r>
-        <w:rPr>
-          <w:rFonts w:eastAsia="Times New Roman" w:cs="Times New Roman" w:ascii="Times New Roman" w:hAnsi="Times New Roman"/>
-          <w:sz w:val="28"/>
-          <w:szCs w:val="24"/>
-          <w:lang w:val="ru-RU" w:eastAsia="ru-RU"/>
-        </w:rPr>
-        <w:t xml:space="preserve"> ПРИЛОЖЕНИЕ.</w:t>
-      </w:r>
-    </w:p>
-    <w:p>
-      <w:pPr>
-        <w:pStyle w:val="Normal"/>
-        <w:spacing w:lineRule="exact" w:line="360" w:before="0" w:after="0"/>
-        <w:ind w:firstLine="709"/>
-        <w:jc w:val="both"/>
-        <w:rPr>
-          <w:rFonts w:ascii="Times New Roman" w:hAnsi="Times New Roman" w:eastAsia="Times New Roman" w:cs="Times New Roman"/>
-          <w:sz w:val="28"/>
-          <w:szCs w:val="24"/>
-          <w:lang w:val="ru-RU" w:eastAsia="ru-RU"/>
-        </w:rPr>
-      </w:pPr>
-      <w:r>
-        <w:rPr>
-          <w:rFonts w:eastAsia="Times New Roman" w:cs="Times New Roman" w:ascii="Times New Roman" w:hAnsi="Times New Roman"/>
-          <w:sz w:val="28"/>
-          <w:szCs w:val="24"/>
-          <w:lang w:val="ru-RU" w:eastAsia="ru-RU"/>
-        </w:rPr>
-      </w:r>
-    </w:p>
-    <w:p>
-      <w:pPr>
-        <w:pStyle w:val="Normal"/>
-        <w:spacing w:lineRule="exact" w:line="360" w:before="0" w:after="0"/>
-        <w:ind w:firstLine="709"/>
-        <w:jc w:val="both"/>
-        <w:rPr>
-          <w:rFonts w:ascii="Times New Roman" w:hAnsi="Times New Roman" w:eastAsia="Times New Roman" w:cs="Times New Roman"/>
-          <w:sz w:val="28"/>
-          <w:szCs w:val="24"/>
-          <w:lang w:val="ru-RU" w:eastAsia="ru-RU"/>
-        </w:rPr>
-      </w:pPr>
-      <w:r>
-        <w:rPr>
-          <w:rFonts w:eastAsia="Times New Roman" w:cs="Times New Roman" w:ascii="Times New Roman" w:hAnsi="Times New Roman"/>
-          <w:b/>
-          <w:sz w:val="28"/>
-          <w:szCs w:val="24"/>
-          <w:lang w:val="ru-RU" w:eastAsia="ru-RU"/>
-        </w:rPr>
-        <w:t>Объекты исследования</w:t>
-      </w:r>
-      <w:r>
-        <w:rPr>
-          <w:rFonts w:eastAsia="Times New Roman" w:cs="Times New Roman" w:ascii="Times New Roman" w:hAnsi="Times New Roman"/>
-          <w:sz w:val="28"/>
-          <w:szCs w:val="24"/>
-          <w:lang w:val="ru-RU" w:eastAsia="ru-RU"/>
-        </w:rPr>
-        <w:t xml:space="preserve"> – </w:t>
-      </w:r>
-      <w:r>
-        <w:rPr>
-          <w:rFonts w:eastAsia="Times New Roman" w:cs="Times New Roman" w:ascii="Times New Roman" w:hAnsi="Times New Roman"/>
-          <w:color w:val="auto"/>
-          <w:kern w:val="0"/>
-          <w:sz w:val="28"/>
-          <w:szCs w:val="24"/>
-          <w:lang w:val="ru-RU" w:eastAsia="ru-RU" w:bidi="ar-SA"/>
-        </w:rPr>
-        <w:t xml:space="preserve">Docker </w:t>
-      </w:r>
-      <w:r>
-        <w:rPr>
-          <w:rFonts w:eastAsia="Times New Roman" w:cs="Times New Roman" w:ascii="Times New Roman" w:hAnsi="Times New Roman"/>
-          <w:sz w:val="28"/>
-          <w:szCs w:val="24"/>
-          <w:lang w:val="ru-RU" w:eastAsia="ru-RU"/>
-        </w:rPr>
-        <w:t xml:space="preserve"> и </w:t>
-      </w:r>
-      <w:r>
-        <w:rPr>
-          <w:rFonts w:eastAsia="Times New Roman" w:cs="Times New Roman" w:ascii="Times New Roman" w:hAnsi="Times New Roman"/>
-          <w:sz w:val="28"/>
-          <w:szCs w:val="24"/>
-          <w:lang w:val="ru-RU" w:eastAsia="ru-RU"/>
-        </w:rPr>
-        <w:t>kubernetes</w:t>
-      </w:r>
-      <w:r>
-        <w:rPr>
-          <w:rFonts w:eastAsia="Times New Roman" w:cs="Times New Roman" w:ascii="Times New Roman" w:hAnsi="Times New Roman"/>
-          <w:sz w:val="28"/>
-          <w:szCs w:val="24"/>
-          <w:lang w:val="ru-RU" w:eastAsia="ru-RU"/>
-        </w:rPr>
-        <w:t xml:space="preserve">. Использование их возможностей для </w:t>
-      </w:r>
-      <w:r>
-        <w:rPr>
-          <w:rFonts w:eastAsia="Times New Roman" w:cs="Times New Roman" w:ascii="Times New Roman" w:hAnsi="Times New Roman"/>
-          <w:sz w:val="28"/>
-          <w:szCs w:val="24"/>
-          <w:lang w:val="ru-RU" w:eastAsia="ru-RU"/>
-        </w:rPr>
-        <w:t>контейнеризации и орекстрации веб приложений</w:t>
-      </w:r>
-      <w:r>
-        <w:rPr>
-          <w:rFonts w:eastAsia="Times New Roman" w:cs="Times New Roman" w:ascii="Times New Roman" w:hAnsi="Times New Roman"/>
-          <w:sz w:val="28"/>
-          <w:szCs w:val="24"/>
-          <w:lang w:val="ru-RU" w:eastAsia="ru-RU"/>
-        </w:rPr>
-        <w:t>.</w:t>
-      </w:r>
-    </w:p>
-    <w:p>
-      <w:pPr>
-        <w:pStyle w:val="Normal"/>
-        <w:spacing w:lineRule="exact" w:line="360" w:before="0" w:after="0"/>
-        <w:ind w:firstLine="709"/>
-        <w:jc w:val="both"/>
-        <w:rPr>
-          <w:rFonts w:ascii="Times New Roman" w:hAnsi="Times New Roman" w:eastAsia="Times New Roman" w:cs="Times New Roman"/>
-          <w:b/>
-          <w:b/>
-          <w:sz w:val="28"/>
-          <w:szCs w:val="24"/>
-          <w:lang w:val="ru-RU" w:eastAsia="ru-RU"/>
-        </w:rPr>
-      </w:pPr>
-      <w:r>
-        <w:rPr>
-          <w:rFonts w:eastAsia="Times New Roman" w:cs="Times New Roman" w:ascii="Times New Roman" w:hAnsi="Times New Roman"/>
-          <w:b/>
-          <w:sz w:val="28"/>
-          <w:szCs w:val="24"/>
-          <w:lang w:val="ru-RU" w:eastAsia="ru-RU"/>
-        </w:rPr>
-      </w:r>
-    </w:p>
-    <w:p>
-      <w:pPr>
-        <w:pStyle w:val="Normal"/>
-        <w:spacing w:lineRule="exact" w:line="360" w:before="0" w:after="0"/>
-        <w:ind w:firstLine="709"/>
-        <w:jc w:val="both"/>
-        <w:rPr>
-          <w:rFonts w:ascii="Times New Roman" w:hAnsi="Times New Roman" w:eastAsia="Times New Roman" w:cs="Times New Roman"/>
-          <w:sz w:val="28"/>
-          <w:szCs w:val="24"/>
-          <w:lang w:val="ru-RU" w:eastAsia="ru-RU"/>
-        </w:rPr>
-      </w:pPr>
-      <w:r>
-        <w:rPr>
-          <w:rFonts w:eastAsia="Times New Roman" w:cs="Times New Roman" w:ascii="Times New Roman" w:hAnsi="Times New Roman"/>
-          <w:b/>
-          <w:sz w:val="28"/>
-          <w:szCs w:val="24"/>
-          <w:lang w:val="ru-RU" w:eastAsia="ru-RU"/>
-        </w:rPr>
-        <w:t>Цель работы</w:t>
-      </w:r>
-      <w:r>
-        <w:rPr>
-          <w:rFonts w:eastAsia="Times New Roman" w:cs="Times New Roman" w:ascii="Times New Roman" w:hAnsi="Times New Roman"/>
-          <w:sz w:val="28"/>
-          <w:szCs w:val="24"/>
-          <w:lang w:val="ru-RU" w:eastAsia="ru-RU"/>
-        </w:rPr>
-        <w:t xml:space="preserve"> – разработать кроссплатформенное приложение, позволяющее составлять, редактировать и удалять заметки.</w:t>
-      </w:r>
-    </w:p>
-    <w:p>
-      <w:pPr>
-        <w:pStyle w:val="Normal"/>
-        <w:spacing w:lineRule="exact" w:line="360" w:before="0" w:after="0"/>
-        <w:ind w:firstLine="709"/>
-        <w:jc w:val="both"/>
-        <w:rPr>
-          <w:rFonts w:ascii="Times New Roman" w:hAnsi="Times New Roman" w:eastAsia="Times New Roman" w:cs="Times New Roman"/>
-          <w:sz w:val="28"/>
-          <w:szCs w:val="24"/>
-          <w:lang w:val="ru-RU" w:eastAsia="ru-RU"/>
-        </w:rPr>
-      </w:pPr>
-      <w:r>
-        <w:rPr>
-          <w:rFonts w:eastAsia="Times New Roman" w:cs="Times New Roman" w:ascii="Times New Roman" w:hAnsi="Times New Roman"/>
-          <w:sz w:val="28"/>
-          <w:szCs w:val="24"/>
-          <w:lang w:val="ru-RU" w:eastAsia="ru-RU"/>
-        </w:rPr>
-      </w:r>
-    </w:p>
-    <w:p>
-      <w:pPr>
-        <w:pStyle w:val="Normal"/>
-        <w:spacing w:lineRule="exact" w:line="360" w:before="0" w:after="0"/>
-        <w:ind w:firstLine="709"/>
-        <w:jc w:val="both"/>
-        <w:rPr>
-          <w:rFonts w:ascii="Times New Roman" w:hAnsi="Times New Roman" w:eastAsia="Times New Roman" w:cs="Times New Roman"/>
-          <w:sz w:val="28"/>
-          <w:szCs w:val="24"/>
-          <w:lang w:val="ru-RU" w:eastAsia="ru-RU"/>
-        </w:rPr>
-      </w:pPr>
-      <w:r>
-        <w:rPr>
-          <w:rFonts w:eastAsia="Times New Roman" w:cs="Times New Roman" w:ascii="Times New Roman" w:hAnsi="Times New Roman"/>
-          <w:b/>
-          <w:sz w:val="28"/>
-          <w:szCs w:val="24"/>
-          <w:lang w:val="ru-RU" w:eastAsia="ru-RU"/>
-        </w:rPr>
-        <w:t>Методы исследования</w:t>
-      </w:r>
-      <w:r>
-        <w:rPr>
-          <w:rFonts w:eastAsia="Times New Roman" w:cs="Times New Roman" w:ascii="Times New Roman" w:hAnsi="Times New Roman"/>
-          <w:sz w:val="28"/>
-          <w:szCs w:val="24"/>
-          <w:lang w:val="ru-RU" w:eastAsia="ru-RU"/>
-        </w:rPr>
-        <w:t xml:space="preserve"> – методы </w:t>
-      </w:r>
-      <w:r>
-        <w:rPr>
-          <w:rFonts w:eastAsia="Times New Roman" w:cs="Times New Roman" w:ascii="Times New Roman" w:hAnsi="Times New Roman"/>
-          <w:sz w:val="28"/>
-          <w:szCs w:val="24"/>
-          <w:lang w:val="ru-RU" w:eastAsia="ru-RU"/>
-        </w:rPr>
-        <w:t>развертывания веб</w:t>
-      </w:r>
-      <w:r>
-        <w:rPr>
-          <w:rFonts w:eastAsia="Times New Roman" w:cs="Times New Roman" w:ascii="Times New Roman" w:hAnsi="Times New Roman"/>
-          <w:sz w:val="28"/>
-          <w:szCs w:val="24"/>
-          <w:lang w:val="ru-RU" w:eastAsia="ru-RU"/>
-        </w:rPr>
-        <w:t xml:space="preserve"> приложени</w:t>
-      </w:r>
-      <w:r>
-        <w:rPr>
-          <w:rFonts w:eastAsia="Times New Roman" w:cs="Times New Roman" w:ascii="Times New Roman" w:hAnsi="Times New Roman"/>
-          <w:sz w:val="28"/>
-          <w:szCs w:val="24"/>
-          <w:lang w:val="ru-RU" w:eastAsia="ru-RU"/>
-        </w:rPr>
-        <w:t>й</w:t>
-      </w:r>
-      <w:r>
-        <w:rPr>
-          <w:rFonts w:eastAsia="Times New Roman" w:cs="Times New Roman" w:ascii="Times New Roman" w:hAnsi="Times New Roman"/>
-          <w:sz w:val="28"/>
-          <w:szCs w:val="24"/>
-          <w:lang w:val="ru-RU" w:eastAsia="ru-RU"/>
-        </w:rPr>
-        <w:t>.</w:t>
-      </w:r>
-    </w:p>
-    <w:p>
-      <w:pPr>
-        <w:pStyle w:val="Normal"/>
-        <w:spacing w:lineRule="exact" w:line="360" w:before="0" w:after="0"/>
-        <w:ind w:firstLine="709"/>
-        <w:jc w:val="both"/>
-        <w:rPr>
-          <w:rFonts w:ascii="Times New Roman" w:hAnsi="Times New Roman" w:eastAsia="Times New Roman" w:cs="Times New Roman"/>
-          <w:sz w:val="28"/>
-          <w:szCs w:val="24"/>
-          <w:lang w:val="ru-RU" w:eastAsia="ru-RU"/>
-        </w:rPr>
-      </w:pPr>
-      <w:r>
-        <w:rPr>
-          <w:rFonts w:eastAsia="Times New Roman" w:cs="Times New Roman" w:ascii="Times New Roman" w:hAnsi="Times New Roman"/>
-          <w:sz w:val="28"/>
-          <w:szCs w:val="24"/>
-          <w:lang w:val="ru-RU" w:eastAsia="ru-RU"/>
-        </w:rPr>
-      </w:r>
-    </w:p>
-    <w:p>
-      <w:pPr>
-        <w:pStyle w:val="Normal"/>
-        <w:spacing w:lineRule="exact" w:line="360" w:before="0" w:after="0"/>
-        <w:ind w:firstLine="709"/>
-        <w:jc w:val="both"/>
-        <w:rPr>
-          <w:rFonts w:ascii="Times New Roman" w:hAnsi="Times New Roman" w:eastAsia="Times New Roman" w:cs="Times New Roman"/>
-          <w:sz w:val="28"/>
-          <w:szCs w:val="24"/>
-          <w:lang w:val="ru-RU" w:eastAsia="ru-RU"/>
-        </w:rPr>
-      </w:pPr>
-      <w:r>
-        <w:rPr>
-          <w:rFonts w:eastAsia="Times New Roman" w:cs="Times New Roman" w:ascii="Times New Roman" w:hAnsi="Times New Roman"/>
-          <w:b/>
-          <w:sz w:val="28"/>
-          <w:szCs w:val="24"/>
-          <w:lang w:val="ru-RU" w:eastAsia="ru-RU"/>
-        </w:rPr>
-        <w:t>В результате</w:t>
-      </w:r>
-      <w:r>
-        <w:rPr>
-          <w:rFonts w:eastAsia="Times New Roman" w:cs="Times New Roman" w:ascii="Times New Roman" w:hAnsi="Times New Roman"/>
-          <w:sz w:val="28"/>
-          <w:szCs w:val="24"/>
-          <w:lang w:val="ru-RU" w:eastAsia="ru-RU"/>
-        </w:rPr>
-        <w:t xml:space="preserve"> – разработано кроссплатформенное </w:t>
-      </w:r>
-      <w:r>
-        <w:rPr>
-          <w:rFonts w:eastAsia="Times New Roman" w:cs="Times New Roman" w:ascii="Times New Roman" w:hAnsi="Times New Roman"/>
-          <w:color w:val="auto"/>
-          <w:kern w:val="0"/>
-          <w:sz w:val="28"/>
-          <w:szCs w:val="24"/>
-          <w:lang w:val="ru-RU" w:eastAsia="ru-RU" w:bidi="ar-SA"/>
-        </w:rPr>
-        <w:t>веб</w:t>
-      </w:r>
-      <w:r>
-        <w:rPr>
-          <w:rFonts w:eastAsia="Times New Roman" w:cs="Times New Roman" w:ascii="Times New Roman" w:hAnsi="Times New Roman"/>
-          <w:sz w:val="28"/>
-          <w:szCs w:val="24"/>
-          <w:lang w:val="ru-RU" w:eastAsia="ru-RU"/>
-        </w:rPr>
-        <w:t xml:space="preserve"> приложение </w:t>
-      </w:r>
-      <w:r>
-        <w:rPr>
-          <w:rFonts w:eastAsia="Times New Roman" w:cs="Times New Roman" w:ascii="Times New Roman" w:hAnsi="Times New Roman"/>
-          <w:sz w:val="28"/>
-          <w:szCs w:val="24"/>
-          <w:lang w:val="ru-RU" w:eastAsia="ru-RU"/>
-        </w:rPr>
-        <w:t xml:space="preserve">с учетом использования средств </w:t>
-      </w:r>
-      <w:r>
-        <w:rPr>
-          <w:rFonts w:eastAsia="Times New Roman" w:cs="Times New Roman" w:ascii="Times New Roman" w:hAnsi="Times New Roman"/>
-          <w:color w:val="auto"/>
-          <w:kern w:val="0"/>
-          <w:sz w:val="28"/>
-          <w:szCs w:val="24"/>
-          <w:lang w:val="ru-RU" w:eastAsia="ru-RU" w:bidi="ar-SA"/>
-        </w:rPr>
-        <w:t xml:space="preserve">контейнеризации </w:t>
-      </w:r>
-      <w:r>
-        <w:rPr>
-          <w:rFonts w:eastAsia="Times New Roman" w:cs="Times New Roman" w:ascii="Times New Roman" w:hAnsi="Times New Roman"/>
-          <w:sz w:val="28"/>
-          <w:szCs w:val="24"/>
-          <w:lang w:val="ru-RU" w:eastAsia="ru-RU"/>
-        </w:rPr>
-        <w:t xml:space="preserve"> </w:t>
-      </w:r>
-      <w:r>
-        <w:rPr>
-          <w:rFonts w:eastAsia="Times New Roman" w:cs="Times New Roman" w:ascii="Times New Roman" w:hAnsi="Times New Roman"/>
-          <w:sz w:val="28"/>
-          <w:szCs w:val="24"/>
-          <w:lang w:val="ru-RU" w:eastAsia="ru-RU"/>
-        </w:rPr>
-        <w:t>.</w:t>
-      </w:r>
-    </w:p>
-    <w:p>
-      <w:pPr>
-        <w:pStyle w:val="Normal"/>
-        <w:spacing w:lineRule="exact" w:line="360" w:before="0" w:after="0"/>
-        <w:ind w:firstLine="709"/>
-        <w:jc w:val="both"/>
-        <w:rPr>
-          <w:rFonts w:ascii="Times New Roman" w:hAnsi="Times New Roman" w:eastAsia="Times New Roman" w:cs="Times New Roman"/>
-          <w:sz w:val="28"/>
-          <w:szCs w:val="24"/>
-          <w:lang w:val="ru-RU" w:eastAsia="ru-RU"/>
-        </w:rPr>
-      </w:pPr>
-      <w:r>
-        <w:rPr>
-          <w:rFonts w:eastAsia="Times New Roman" w:cs="Times New Roman" w:ascii="Times New Roman" w:hAnsi="Times New Roman"/>
-          <w:sz w:val="28"/>
-          <w:szCs w:val="24"/>
-          <w:lang w:val="ru-RU" w:eastAsia="ru-RU"/>
-        </w:rPr>
-      </w:r>
-    </w:p>
-    <w:p>
-      <w:pPr>
-        <w:pStyle w:val="Normal"/>
-        <w:spacing w:lineRule="exact" w:line="360" w:before="0" w:after="0"/>
-        <w:ind w:firstLine="709"/>
-        <w:jc w:val="both"/>
-        <w:rPr>
-          <w:rFonts w:ascii="Times New Roman" w:hAnsi="Times New Roman" w:eastAsia="Times New Roman" w:cs="Times New Roman"/>
-          <w:sz w:val="28"/>
-          <w:szCs w:val="24"/>
-          <w:lang w:val="ru-RU" w:eastAsia="ru-RU"/>
-        </w:rPr>
-      </w:pPr>
-      <w:r>
-        <w:rPr>
-          <w:rFonts w:eastAsia="Times New Roman" w:cs="Times New Roman" w:ascii="Times New Roman" w:hAnsi="Times New Roman"/>
-          <w:b/>
-          <w:sz w:val="28"/>
-          <w:szCs w:val="24"/>
-          <w:lang w:val="ru-RU" w:eastAsia="ru-RU"/>
-        </w:rPr>
-        <w:t>Область применения</w:t>
-      </w:r>
-      <w:r>
-        <w:rPr>
-          <w:rFonts w:eastAsia="Times New Roman" w:cs="Times New Roman" w:ascii="Times New Roman" w:hAnsi="Times New Roman"/>
-          <w:sz w:val="28"/>
-          <w:szCs w:val="24"/>
-          <w:lang w:val="ru-RU" w:eastAsia="ru-RU"/>
-        </w:rPr>
-        <w:t xml:space="preserve"> – любое </w:t>
-      </w:r>
-      <w:r>
-        <w:rPr>
-          <w:rFonts w:eastAsia="Times New Roman" w:cs="Times New Roman" w:ascii="Times New Roman" w:hAnsi="Times New Roman"/>
-          <w:sz w:val="28"/>
-          <w:szCs w:val="24"/>
-          <w:lang w:val="ru-RU" w:eastAsia="ru-RU"/>
-        </w:rPr>
-        <w:t>веб приложение</w:t>
-      </w:r>
-      <w:r>
-        <w:rPr>
-          <w:rFonts w:eastAsia="Times New Roman" w:cs="Times New Roman" w:ascii="Times New Roman" w:hAnsi="Times New Roman"/>
-          <w:sz w:val="28"/>
-          <w:szCs w:val="24"/>
-          <w:lang w:val="ru-RU" w:eastAsia="ru-RU"/>
-        </w:rPr>
-        <w:t>.</w:t>
-      </w:r>
-    </w:p>
-    <w:p>
-      <w:pPr>
-        <w:pStyle w:val="Normal"/>
-        <w:spacing w:lineRule="exact" w:line="360" w:before="0" w:after="0"/>
-        <w:ind w:firstLine="709"/>
-        <w:jc w:val="both"/>
-        <w:rPr>
-          <w:rFonts w:ascii="Times New Roman" w:hAnsi="Times New Roman" w:eastAsia="Times New Roman" w:cs="Times New Roman"/>
-          <w:sz w:val="28"/>
-          <w:szCs w:val="24"/>
-          <w:lang w:val="ru-RU" w:eastAsia="ru-RU"/>
-        </w:rPr>
-      </w:pPr>
-      <w:r>
-        <w:rPr>
-          <w:rFonts w:eastAsia="Times New Roman" w:cs="Times New Roman" w:ascii="Times New Roman" w:hAnsi="Times New Roman"/>
-          <w:sz w:val="28"/>
-          <w:szCs w:val="24"/>
-          <w:lang w:val="ru-RU" w:eastAsia="ru-RU"/>
-        </w:rPr>
-      </w:r>
-    </w:p>
-    <w:p>
-      <w:pPr>
-        <w:pStyle w:val="Normal"/>
-        <w:spacing w:lineRule="auto" w:line="240" w:before="360" w:after="80"/>
-        <w:ind w:firstLine="567"/>
-        <w:rPr>
-          <w:rFonts w:ascii="Times New Roman" w:hAnsi="Times New Roman" w:eastAsia="Times New Roman" w:cs="Times New Roman"/>
-          <w:color w:val="000000"/>
-          <w:sz w:val="28"/>
-          <w:szCs w:val="28"/>
-          <w:lang w:val="ru-RU"/>
-        </w:rPr>
-      </w:pPr>
-      <w:r>
-        <w:rPr>
-          <w:rFonts w:eastAsia="Times New Roman" w:cs="Times New Roman" w:ascii="Times New Roman" w:hAnsi="Times New Roman"/>
-          <w:color w:val="000000"/>
-          <w:sz w:val="28"/>
-          <w:szCs w:val="28"/>
-          <w:lang w:val="ru-RU"/>
-        </w:rPr>
-      </w:r>
-    </w:p>
-    <w:p>
-      <w:pPr>
-        <w:pStyle w:val="Normal"/>
-        <w:spacing w:lineRule="auto" w:line="240" w:before="360" w:after="80"/>
-        <w:ind w:firstLine="567"/>
-        <w:rPr>
-          <w:rFonts w:ascii="Times New Roman" w:hAnsi="Times New Roman" w:eastAsia="Times New Roman" w:cs="Times New Roman"/>
-          <w:color w:val="000000"/>
-          <w:sz w:val="28"/>
-          <w:szCs w:val="28"/>
-          <w:lang w:val="ru-RU"/>
-        </w:rPr>
-      </w:pPr>
-      <w:r>
-        <w:rPr>
-          <w:rFonts w:eastAsia="Times New Roman" w:cs="Times New Roman" w:ascii="Times New Roman" w:hAnsi="Times New Roman"/>
-          <w:color w:val="000000"/>
-          <w:sz w:val="28"/>
-          <w:szCs w:val="28"/>
-          <w:lang w:val="ru-RU"/>
-        </w:rPr>
-      </w:r>
-    </w:p>
-    <w:p>
-      <w:pPr>
-        <w:pStyle w:val="Normal"/>
-        <w:spacing w:lineRule="auto" w:line="240" w:before="360" w:after="80"/>
-        <w:ind w:firstLine="567"/>
-        <w:rPr>
-          <w:rFonts w:ascii="Times New Roman" w:hAnsi="Times New Roman" w:eastAsia="Times New Roman" w:cs="Times New Roman"/>
-          <w:color w:val="000000"/>
-          <w:sz w:val="28"/>
-          <w:szCs w:val="28"/>
-          <w:lang w:val="ru-RU"/>
-        </w:rPr>
-      </w:pPr>
-      <w:r>
-        <w:rPr>
-          <w:rFonts w:eastAsia="Times New Roman" w:cs="Times New Roman" w:ascii="Times New Roman" w:hAnsi="Times New Roman"/>
-          <w:color w:val="000000"/>
-          <w:sz w:val="28"/>
-          <w:szCs w:val="28"/>
-          <w:lang w:val="ru-RU"/>
-        </w:rPr>
-      </w:r>
-    </w:p>
-    <w:p>
-      <w:pPr>
-        <w:pStyle w:val="Normal"/>
-        <w:spacing w:lineRule="auto" w:line="240" w:before="360" w:after="80"/>
-        <w:ind w:firstLine="567"/>
-        <w:rPr>
-          <w:rFonts w:ascii="Times New Roman" w:hAnsi="Times New Roman" w:eastAsia="Times New Roman" w:cs="Times New Roman"/>
-          <w:color w:val="000000"/>
-          <w:sz w:val="28"/>
-          <w:szCs w:val="28"/>
-          <w:lang w:val="ru-RU"/>
-        </w:rPr>
-      </w:pPr>
-      <w:r>
-        <w:rPr>
-          <w:rFonts w:eastAsia="Times New Roman" w:cs="Times New Roman" w:ascii="Times New Roman" w:hAnsi="Times New Roman"/>
-          <w:color w:val="000000"/>
-          <w:sz w:val="28"/>
-          <w:szCs w:val="28"/>
-          <w:lang w:val="ru-RU"/>
-        </w:rPr>
-      </w:r>
-    </w:p>
-    <w:p>
-      <w:pPr>
-        <w:pStyle w:val="Normal"/>
-        <w:spacing w:lineRule="auto" w:line="240" w:before="360" w:after="80"/>
-        <w:ind w:firstLine="567"/>
-        <w:rPr>
-          <w:rFonts w:ascii="Times New Roman" w:hAnsi="Times New Roman" w:eastAsia="Times New Roman" w:cs="Times New Roman"/>
-          <w:color w:val="000000"/>
-          <w:sz w:val="28"/>
-          <w:szCs w:val="28"/>
-          <w:lang w:val="ru-RU"/>
-        </w:rPr>
-      </w:pPr>
-      <w:r>
-        <w:rPr>
-          <w:rFonts w:eastAsia="Times New Roman" w:cs="Times New Roman" w:ascii="Times New Roman" w:hAnsi="Times New Roman"/>
-          <w:color w:val="000000"/>
-          <w:sz w:val="28"/>
-          <w:szCs w:val="28"/>
-          <w:lang w:val="ru-RU"/>
-        </w:rPr>
-      </w:r>
-    </w:p>
-    <w:p>
-      <w:pPr>
-        <w:pStyle w:val="Normal"/>
-        <w:spacing w:lineRule="auto" w:line="240" w:before="360" w:after="80"/>
-        <w:ind w:firstLine="567"/>
-        <w:rPr>
-          <w:rFonts w:ascii="Times New Roman" w:hAnsi="Times New Roman" w:eastAsia="Times New Roman" w:cs="Times New Roman"/>
-          <w:color w:val="000000"/>
-          <w:sz w:val="28"/>
-          <w:szCs w:val="28"/>
-          <w:lang w:val="ru-RU"/>
-        </w:rPr>
-      </w:pPr>
-      <w:r>
-        <w:rPr>
-          <w:rFonts w:eastAsia="Times New Roman" w:cs="Times New Roman" w:ascii="Times New Roman" w:hAnsi="Times New Roman"/>
-          <w:color w:val="000000"/>
-          <w:sz w:val="28"/>
-          <w:szCs w:val="28"/>
-          <w:lang w:val="ru-RU"/>
-        </w:rPr>
-      </w:r>
-    </w:p>
-    <w:p>
-      <w:pPr>
-        <w:pStyle w:val="Normal"/>
-        <w:spacing w:lineRule="auto" w:line="240" w:before="360" w:after="80"/>
-        <w:ind w:firstLine="567"/>
-        <w:rPr>
-          <w:rFonts w:ascii="Times New Roman" w:hAnsi="Times New Roman" w:eastAsia="Times New Roman" w:cs="Times New Roman"/>
-          <w:color w:val="000000"/>
-          <w:sz w:val="28"/>
-          <w:szCs w:val="28"/>
-          <w:lang w:val="ru-RU"/>
-        </w:rPr>
-      </w:pPr>
-      <w:r>
-        <w:rPr>
-          <w:rFonts w:eastAsia="Times New Roman" w:cs="Times New Roman" w:ascii="Times New Roman" w:hAnsi="Times New Roman"/>
-          <w:color w:val="000000"/>
-          <w:sz w:val="28"/>
-          <w:szCs w:val="28"/>
-          <w:lang w:val="ru-RU"/>
-        </w:rPr>
-      </w:r>
-    </w:p>
-    <w:p>
-      <w:pPr>
-        <w:pStyle w:val="Normal"/>
-        <w:spacing w:lineRule="exact" w:line="360" w:before="0" w:after="0"/>
-        <w:ind w:firstLine="709"/>
-        <w:jc w:val="center"/>
-        <w:rPr>
-          <w:rFonts w:ascii="Times New Roman" w:hAnsi="Times New Roman" w:eastAsia="Times New Roman" w:cs="Times New Roman"/>
-          <w:color w:val="000000"/>
-          <w:sz w:val="28"/>
-          <w:szCs w:val="28"/>
-          <w:lang w:val="ru-RU"/>
-        </w:rPr>
-      </w:pPr>
-      <w:r>
-        <w:rPr>
-          <w:rFonts w:eastAsia="Times New Roman" w:cs="Times New Roman" w:ascii="Times New Roman" w:hAnsi="Times New Roman"/>
-          <w:color w:val="000000"/>
-          <w:sz w:val="28"/>
-          <w:szCs w:val="28"/>
-          <w:lang w:val="ru-RU"/>
-        </w:rPr>
-      </w:r>
-    </w:p>
-    <w:p>
-      <w:pPr>
-        <w:pStyle w:val="Normal"/>
-        <w:spacing w:lineRule="exact" w:line="360" w:before="0" w:after="0"/>
-        <w:ind w:firstLine="709"/>
-        <w:jc w:val="center"/>
-        <w:rPr>
-          <w:rFonts w:ascii="Times New Roman" w:hAnsi="Times New Roman" w:eastAsia="Times New Roman" w:cs="Times New Roman"/>
-          <w:color w:val="000000"/>
-          <w:sz w:val="28"/>
-          <w:szCs w:val="28"/>
-          <w:lang w:val="ru-RU"/>
-        </w:rPr>
-      </w:pPr>
-      <w:r>
-        <w:rPr>
-          <w:rFonts w:eastAsia="Times New Roman" w:cs="Times New Roman" w:ascii="Times New Roman" w:hAnsi="Times New Roman"/>
-          <w:color w:val="000000"/>
-          <w:sz w:val="28"/>
-          <w:szCs w:val="28"/>
-          <w:lang w:val="ru-RU"/>
-        </w:rPr>
-      </w:r>
-    </w:p>
-    <w:p>
-      <w:pPr>
-        <w:pStyle w:val="Normal"/>
-        <w:spacing w:lineRule="exact" w:line="360" w:before="0" w:after="0"/>
-        <w:ind w:firstLine="709"/>
-        <w:jc w:val="center"/>
-        <w:rPr>
-          <w:rFonts w:ascii="Times New Roman" w:hAnsi="Times New Roman" w:eastAsia="Times New Roman" w:cs="Times New Roman"/>
-          <w:b/>
-          <w:b/>
-          <w:sz w:val="32"/>
-          <w:szCs w:val="24"/>
-          <w:lang w:val="ru-RU" w:eastAsia="ru-RU"/>
-        </w:rPr>
-      </w:pPr>
-      <w:r>
-        <w:rPr>
-          <w:rFonts w:eastAsia="Times New Roman" w:cs="Times New Roman" w:ascii="Times New Roman" w:hAnsi="Times New Roman"/>
-          <w:b/>
-          <w:sz w:val="32"/>
-          <w:szCs w:val="24"/>
-          <w:lang w:val="ru-RU" w:eastAsia="ru-RU"/>
-        </w:rPr>
-        <w:t>РЭФЕРАТ</w:t>
-      </w:r>
-    </w:p>
-    <w:p>
-      <w:pPr>
-        <w:pStyle w:val="Normal"/>
-        <w:spacing w:lineRule="exact" w:line="360" w:before="0" w:after="0"/>
-        <w:ind w:firstLine="709"/>
-        <w:jc w:val="both"/>
-        <w:rPr>
-          <w:rFonts w:ascii="Times New Roman" w:hAnsi="Times New Roman" w:eastAsia="Times New Roman" w:cs="Times New Roman"/>
-          <w:sz w:val="28"/>
-          <w:szCs w:val="24"/>
-          <w:lang w:val="ru-RU" w:eastAsia="ru-RU"/>
-        </w:rPr>
-      </w:pPr>
-      <w:r>
-        <w:rPr>
-          <w:rFonts w:eastAsia="Times New Roman" w:cs="Times New Roman" w:ascii="Times New Roman" w:hAnsi="Times New Roman"/>
-          <w:sz w:val="28"/>
-          <w:szCs w:val="24"/>
-          <w:lang w:val="ru-RU" w:eastAsia="ru-RU"/>
-        </w:rPr>
-      </w:r>
-    </w:p>
-    <w:p>
-      <w:pPr>
-        <w:pStyle w:val="Normal"/>
-        <w:spacing w:lineRule="exact" w:line="360" w:before="0" w:after="0"/>
-        <w:ind w:firstLine="709"/>
-        <w:jc w:val="both"/>
-        <w:rPr>
-          <w:rFonts w:ascii="Times New Roman" w:hAnsi="Times New Roman" w:eastAsia="Times New Roman" w:cs="Times New Roman"/>
-          <w:sz w:val="28"/>
-          <w:szCs w:val="24"/>
-          <w:lang w:val="ru-RU" w:eastAsia="ru-RU"/>
-        </w:rPr>
-      </w:pPr>
-      <w:r>
-        <w:rPr>
-          <w:rFonts w:eastAsia="Times New Roman" w:cs="Times New Roman" w:ascii="Times New Roman" w:hAnsi="Times New Roman"/>
-          <w:sz w:val="28"/>
-          <w:szCs w:val="24"/>
-          <w:lang w:val="ru-RU" w:eastAsia="ru-RU"/>
-        </w:rPr>
-      </w:r>
-    </w:p>
-    <w:p>
-      <w:pPr>
-        <w:pStyle w:val="Normal"/>
-        <w:spacing w:lineRule="exact" w:line="360" w:before="0" w:after="0"/>
-        <w:ind w:firstLine="709"/>
-        <w:jc w:val="both"/>
-        <w:rPr>
-          <w:rFonts w:ascii="Times New Roman" w:hAnsi="Times New Roman" w:eastAsia="Times New Roman" w:cs="Times New Roman"/>
-          <w:sz w:val="28"/>
-          <w:szCs w:val="24"/>
-          <w:lang w:val="ru-RU" w:eastAsia="ru-RU"/>
-        </w:rPr>
-      </w:pPr>
-      <w:r>
-        <w:rPr>
-          <w:rFonts w:eastAsia="Times New Roman" w:cs="Times New Roman" w:ascii="Times New Roman" w:hAnsi="Times New Roman"/>
-          <w:b/>
-          <w:sz w:val="28"/>
-          <w:szCs w:val="24"/>
-          <w:lang w:val="ru-RU" w:eastAsia="ru-RU"/>
-        </w:rPr>
-        <w:t>Курсавая праца,</w:t>
-      </w:r>
-      <w:r>
-        <w:rPr>
-          <w:rFonts w:eastAsia="Times New Roman" w:cs="Times New Roman" w:ascii="Times New Roman" w:hAnsi="Times New Roman"/>
-          <w:sz w:val="28"/>
-          <w:szCs w:val="24"/>
-          <w:lang w:val="ru-RU" w:eastAsia="ru-RU"/>
-        </w:rPr>
-        <w:t xml:space="preserve"> 49 с., 11 мал., 10 крыніц.</w:t>
-      </w:r>
-    </w:p>
-    <w:p>
-      <w:pPr>
-        <w:pStyle w:val="Normal"/>
-        <w:spacing w:lineRule="exact" w:line="360" w:before="0" w:after="0"/>
-        <w:ind w:firstLine="709"/>
-        <w:jc w:val="both"/>
-        <w:rPr>
-          <w:rFonts w:ascii="Times New Roman" w:hAnsi="Times New Roman" w:eastAsia="Times New Roman" w:cs="Times New Roman"/>
-          <w:sz w:val="28"/>
-          <w:szCs w:val="24"/>
-          <w:lang w:val="ru-RU" w:eastAsia="ru-RU"/>
-        </w:rPr>
-      </w:pPr>
-      <w:r>
-        <w:rPr>
-          <w:rFonts w:eastAsia="Times New Roman" w:cs="Times New Roman" w:ascii="Times New Roman" w:hAnsi="Times New Roman"/>
-          <w:sz w:val="28"/>
-          <w:szCs w:val="24"/>
-          <w:lang w:val="ru-RU" w:eastAsia="ru-RU"/>
-        </w:rPr>
-      </w:r>
-    </w:p>
-    <w:p>
-      <w:pPr>
-        <w:pStyle w:val="Normal"/>
-        <w:spacing w:lineRule="exact" w:line="360" w:before="0" w:after="0"/>
-        <w:ind w:firstLine="709"/>
-        <w:jc w:val="both"/>
-        <w:rPr>
-          <w:rFonts w:ascii="Times New Roman" w:hAnsi="Times New Roman" w:eastAsia="Times New Roman" w:cs="Times New Roman"/>
-          <w:sz w:val="28"/>
-          <w:szCs w:val="24"/>
-          <w:lang w:val="ru-RU" w:eastAsia="ru-RU"/>
-        </w:rPr>
-      </w:pPr>
-      <w:r>
-        <w:rPr>
-          <w:rFonts w:eastAsia="Times New Roman" w:cs="Times New Roman" w:ascii="Times New Roman" w:hAnsi="Times New Roman"/>
-          <w:b/>
-          <w:sz w:val="28"/>
-          <w:szCs w:val="24"/>
-          <w:lang w:val="ru-RU" w:eastAsia="ru-RU"/>
-        </w:rPr>
-        <w:t>Ключавыя словы:</w:t>
-      </w:r>
-      <w:r>
-        <w:rPr>
-          <w:rFonts w:eastAsia="Times New Roman" w:cs="Times New Roman" w:ascii="Times New Roman" w:hAnsi="Times New Roman"/>
-          <w:sz w:val="28"/>
-          <w:szCs w:val="24"/>
-          <w:lang w:val="ru-RU" w:eastAsia="ru-RU"/>
-        </w:rPr>
-        <w:t xml:space="preserve"> </w:t>
+          <w:b/>
+          <w:sz w:val="28"/>
+          <w:szCs w:val="24"/>
+          <w:lang w:val="ru-RU" w:eastAsia="ru-RU"/>
+        </w:rPr>
+        <w:t>Метады даследавання</w:t>
+      </w:r>
+      <w:r>
+        <w:rPr>
+          <w:rFonts w:eastAsia="Times New Roman" w:cs="Times New Roman" w:ascii="Times New Roman" w:hAnsi="Times New Roman"/>
+          <w:sz w:val="28"/>
+          <w:szCs w:val="24"/>
+          <w:lang w:val="ru-RU" w:eastAsia="ru-RU"/>
+        </w:rPr>
+        <w:t xml:space="preserve"> - </w:t>
       </w:r>
       <w:r>
         <w:rPr>
@@ -2435,7 +2538,17 @@
           <w:szCs w:val="24"/>
           <w:lang w:val="ru-RU" w:eastAsia="ru-RU"/>
         </w:rPr>
-        <w:t>DOCKER, KUBERNETES, КАНФІГУРАЦЫЯ, КРОСПЛАТФОРМЕННАЕ ПРЫЛОЖЕННЕ, ВЕБ-ПРЫЛОЖЕННЕ.</w:t>
+        <w:t>метады разгортвання веб-прыложэнняў</w:t>
+      </w:r>
+      <w:r>
+        <w:rPr>
+          <w:rFonts w:eastAsia="Times New Roman" w:cs="Times New Roman" w:ascii="Times New Roman" w:hAnsi="Times New Roman"/>
+          <w:color w:val="000000"/>
+          <w:sz w:val="28"/>
+          <w:szCs w:val="24"/>
+          <w:lang w:val="ru-RU" w:eastAsia="ru-RU"/>
+        </w:rPr>
+        <w:t>.</w:t>
       </w:r>
     </w:p>
     <w:p>
@@ -2481,7 +2594,7 @@
           <w:szCs w:val="24"/>
           <w:lang w:val="ru-RU" w:eastAsia="ru-RU"/>
         </w:rPr>
-        <w:t>Аб'екты даследавання</w:t>
+        <w:t>У выніку</w:t>
       </w:r>
       <w:r>
         <w:rPr>
@@ -2505,7 +2618,7 @@
           <w:szCs w:val="24"/>
           <w:lang w:val="ru-RU" w:eastAsia="ru-RU"/>
         </w:rPr>
-        <w:t>Docker і Kubernetes. Выкарыстанне іх магчымасцей для кантэйнерызацыі і арэстрацыі веб-прыложэнняў</w:t>
+        <w:t>распрацавана кросплатформеннае веб-прыложэнне з улікам выкарыстання сродкаў кантэйнерызацыі</w:t>
       </w:r>
       <w:r>
         <w:rPr>
@@ -2561,246 +2674,6 @@
           <w:szCs w:val="24"/>
           <w:lang w:val="ru-RU" w:eastAsia="ru-RU"/>
         </w:rPr>
-        <w:t>Мэта працы</w:t>
-      </w:r>
-      <w:r>
-        <w:rPr>
-          <w:rFonts w:eastAsia="Times New Roman" w:cs="Times New Roman" w:ascii="Times New Roman" w:hAnsi="Times New Roman"/>
-          <w:sz w:val="28"/>
-          <w:szCs w:val="24"/>
-          <w:lang w:val="ru-RU" w:eastAsia="ru-RU"/>
-        </w:rPr>
-        <w:t xml:space="preserve"> - </w:t>
-      </w:r>
-      <w:r>
-        <w:rPr>
-          <w:rFonts w:eastAsia="Times New Roman" w:cs="Times New Roman" w:ascii="Times New Roman" w:hAnsi="Times New Roman"/>
-          <w:b w:val="false"/>
-          <w:i w:val="false"/>
-          <w:caps w:val="false"/>
-          <w:smallCaps w:val="false"/>
-          <w:color w:val="000000"/>
-          <w:spacing w:val="0"/>
-          <w:sz w:val="28"/>
-          <w:szCs w:val="24"/>
-          <w:lang w:val="ru-RU" w:eastAsia="ru-RU"/>
-        </w:rPr>
-        <w:t>распрацоўка кросплатформеннага прыложэння, якое дазваляе складаць, рэдагаваць і выдаляць нататкі</w:t>
-      </w:r>
-      <w:r>
-        <w:rPr>
-          <w:rFonts w:eastAsia="Times New Roman" w:cs="Times New Roman" w:ascii="Times New Roman" w:hAnsi="Times New Roman"/>
-          <w:color w:val="000000"/>
-          <w:sz w:val="28"/>
-          <w:szCs w:val="24"/>
-          <w:lang w:val="ru-RU" w:eastAsia="ru-RU"/>
-        </w:rPr>
-        <w:t>.</w:t>
-      </w:r>
-    </w:p>
-    <w:p>
-      <w:pPr>
-        <w:pStyle w:val="Normal"/>
-        <w:spacing w:lineRule="exact" w:line="360" w:before="0" w:after="0"/>
-        <w:ind w:firstLine="709"/>
-        <w:jc w:val="both"/>
-        <w:rPr>
-          <w:rFonts w:ascii="Times New Roman" w:hAnsi="Times New Roman" w:eastAsia="Times New Roman" w:cs="Times New Roman"/>
-          <w:sz w:val="28"/>
-          <w:szCs w:val="24"/>
-          <w:lang w:val="ru-RU" w:eastAsia="ru-RU"/>
-        </w:rPr>
-      </w:pPr>
-      <w:r>
-        <w:rPr>
-          <w:rFonts w:eastAsia="Times New Roman" w:cs="Times New Roman" w:ascii="Times New Roman" w:hAnsi="Times New Roman"/>
-          <w:sz w:val="28"/>
-          <w:szCs w:val="24"/>
-          <w:lang w:val="ru-RU" w:eastAsia="ru-RU"/>
-        </w:rPr>
-      </w:r>
-    </w:p>
-    <w:p>
-      <w:pPr>
-        <w:pStyle w:val="Normal"/>
-        <w:spacing w:lineRule="exact" w:line="360" w:before="0" w:after="0"/>
-        <w:ind w:firstLine="709"/>
-        <w:jc w:val="both"/>
-        <w:rPr>
-          <w:rFonts w:ascii="Times New Roman" w:hAnsi="Times New Roman" w:eastAsia="Times New Roman" w:cs="Times New Roman"/>
-          <w:sz w:val="28"/>
-          <w:szCs w:val="24"/>
-          <w:lang w:val="ru-RU" w:eastAsia="ru-RU"/>
-        </w:rPr>
-      </w:pPr>
-      <w:r>
-        <w:rPr>
-          <w:rFonts w:eastAsia="Times New Roman" w:cs="Times New Roman" w:ascii="Times New Roman" w:hAnsi="Times New Roman"/>
-          <w:b/>
-          <w:sz w:val="28"/>
-          <w:szCs w:val="24"/>
-          <w:lang w:val="ru-RU" w:eastAsia="ru-RU"/>
-        </w:rPr>
-        <w:t>Метады даследавання</w:t>
-      </w:r>
-      <w:r>
-        <w:rPr>
-          <w:rFonts w:eastAsia="Times New Roman" w:cs="Times New Roman" w:ascii="Times New Roman" w:hAnsi="Times New Roman"/>
-          <w:sz w:val="28"/>
-          <w:szCs w:val="24"/>
-          <w:lang w:val="ru-RU" w:eastAsia="ru-RU"/>
-        </w:rPr>
-        <w:t xml:space="preserve"> - </w:t>
-      </w:r>
-      <w:r>
-        <w:rPr>
-          <w:rFonts w:eastAsia="Times New Roman" w:cs="Times New Roman" w:ascii="Times New Roman" w:hAnsi="Times New Roman"/>
-          <w:b w:val="false"/>
-          <w:i w:val="false"/>
-          <w:caps w:val="false"/>
-          <w:smallCaps w:val="false"/>
-          <w:color w:val="000000"/>
-          <w:spacing w:val="0"/>
-          <w:sz w:val="28"/>
-          <w:szCs w:val="24"/>
-          <w:lang w:val="ru-RU" w:eastAsia="ru-RU"/>
-        </w:rPr>
-        <w:t>метады разгортвання веб-прыложэнняў</w:t>
-      </w:r>
-      <w:r>
-        <w:rPr>
-          <w:rFonts w:eastAsia="Times New Roman" w:cs="Times New Roman" w:ascii="Times New Roman" w:hAnsi="Times New Roman"/>
-          <w:color w:val="000000"/>
-          <w:sz w:val="28"/>
-          <w:szCs w:val="24"/>
-          <w:lang w:val="ru-RU" w:eastAsia="ru-RU"/>
-        </w:rPr>
-        <w:t>.</w:t>
-      </w:r>
-    </w:p>
-    <w:p>
-      <w:pPr>
-        <w:pStyle w:val="Normal"/>
-        <w:spacing w:lineRule="exact" w:line="360" w:before="0" w:after="0"/>
-        <w:ind w:firstLine="709"/>
-        <w:jc w:val="both"/>
-        <w:rPr>
-          <w:rFonts w:ascii="Times New Roman" w:hAnsi="Times New Roman" w:eastAsia="Times New Roman" w:cs="Times New Roman"/>
-          <w:sz w:val="28"/>
-          <w:szCs w:val="24"/>
-          <w:lang w:val="ru-RU" w:eastAsia="ru-RU"/>
-        </w:rPr>
-      </w:pPr>
-      <w:r>
-        <w:rPr>
-          <w:rFonts w:eastAsia="Times New Roman" w:cs="Times New Roman" w:ascii="Times New Roman" w:hAnsi="Times New Roman"/>
-          <w:sz w:val="28"/>
-          <w:szCs w:val="24"/>
-          <w:lang w:val="ru-RU" w:eastAsia="ru-RU"/>
-        </w:rPr>
-      </w:r>
-    </w:p>
-    <w:p>
-      <w:pPr>
-        <w:pStyle w:val="Normal"/>
-        <w:spacing w:lineRule="exact" w:line="360" w:before="0" w:after="0"/>
-        <w:ind w:firstLine="709"/>
-        <w:jc w:val="both"/>
-        <w:rPr>
-          <w:rFonts w:ascii="Times New Roman" w:hAnsi="Times New Roman" w:eastAsia="Times New Roman" w:cs="Times New Roman"/>
-          <w:sz w:val="28"/>
-          <w:szCs w:val="24"/>
-          <w:lang w:val="ru-RU" w:eastAsia="ru-RU"/>
-        </w:rPr>
-      </w:pPr>
-      <w:r>
-        <w:rPr>
-          <w:rFonts w:eastAsia="Times New Roman" w:cs="Times New Roman" w:ascii="Times New Roman" w:hAnsi="Times New Roman"/>
-          <w:b/>
-          <w:sz w:val="28"/>
-          <w:szCs w:val="24"/>
-          <w:lang w:val="ru-RU" w:eastAsia="ru-RU"/>
-        </w:rPr>
-        <w:t>У выніку</w:t>
-      </w:r>
-      <w:r>
-        <w:rPr>
-          <w:rFonts w:eastAsia="Times New Roman" w:cs="Times New Roman" w:ascii="Times New Roman" w:hAnsi="Times New Roman"/>
-          <w:sz w:val="28"/>
-          <w:szCs w:val="24"/>
-          <w:lang w:val="ru-RU" w:eastAsia="ru-RU"/>
-        </w:rPr>
-        <w:t xml:space="preserve"> - </w:t>
-      </w:r>
-      <w:r>
-        <w:rPr>
-          <w:rFonts w:eastAsia="Times New Roman" w:cs="Times New Roman" w:ascii="Times New Roman" w:hAnsi="Times New Roman"/>
-          <w:b w:val="false"/>
-          <w:i w:val="false"/>
-          <w:caps w:val="false"/>
-          <w:smallCaps w:val="false"/>
-          <w:color w:val="000000"/>
-          <w:spacing w:val="0"/>
-          <w:sz w:val="28"/>
-          <w:szCs w:val="24"/>
-          <w:lang w:val="ru-RU" w:eastAsia="ru-RU"/>
-        </w:rPr>
-        <w:t>распрацавана кросплатформеннае веб-прыложэнне з улікам выкарыстання сродкаў кантэйнерызацыі</w:t>
-      </w:r>
-      <w:r>
-        <w:rPr>
-          <w:rFonts w:eastAsia="Times New Roman" w:cs="Times New Roman" w:ascii="Times New Roman" w:hAnsi="Times New Roman"/>
-          <w:color w:val="000000"/>
-          <w:sz w:val="28"/>
-          <w:szCs w:val="24"/>
-          <w:lang w:val="ru-RU" w:eastAsia="ru-RU"/>
-        </w:rPr>
-        <w:t>.</w:t>
-      </w:r>
-    </w:p>
-    <w:p>
-      <w:pPr>
-        <w:pStyle w:val="Normal"/>
-        <w:spacing w:lineRule="exact" w:line="360" w:before="0" w:after="0"/>
-        <w:ind w:firstLine="709"/>
-        <w:jc w:val="both"/>
-        <w:rPr>
-          <w:rFonts w:ascii="Times New Roman" w:hAnsi="Times New Roman" w:eastAsia="Times New Roman" w:cs="Times New Roman"/>
-          <w:sz w:val="28"/>
-          <w:szCs w:val="24"/>
-          <w:lang w:val="ru-RU" w:eastAsia="ru-RU"/>
-        </w:rPr>
-      </w:pPr>
-      <w:r>
-        <w:rPr>
-          <w:rFonts w:eastAsia="Times New Roman" w:cs="Times New Roman" w:ascii="Times New Roman" w:hAnsi="Times New Roman"/>
-          <w:sz w:val="28"/>
-          <w:szCs w:val="24"/>
-          <w:lang w:val="ru-RU" w:eastAsia="ru-RU"/>
-        </w:rPr>
-      </w:r>
-    </w:p>
-    <w:p>
-      <w:pPr>
-        <w:pStyle w:val="Normal"/>
-        <w:spacing w:lineRule="exact" w:line="360" w:before="0" w:after="0"/>
-        <w:ind w:firstLine="709"/>
-        <w:jc w:val="both"/>
-        <w:rPr>
-          <w:rFonts w:ascii="Times New Roman" w:hAnsi="Times New Roman" w:eastAsia="Times New Roman" w:cs="Times New Roman"/>
-          <w:sz w:val="28"/>
-          <w:szCs w:val="24"/>
-          <w:lang w:val="ru-RU" w:eastAsia="ru-RU"/>
-        </w:rPr>
-      </w:pPr>
-      <w:r>
-        <w:rPr>
-          <w:rFonts w:eastAsia="Times New Roman" w:cs="Times New Roman" w:ascii="Times New Roman" w:hAnsi="Times New Roman"/>
-          <w:b/>
-          <w:sz w:val="28"/>
-          <w:szCs w:val="24"/>
-          <w:lang w:val="ru-RU" w:eastAsia="ru-RU"/>
-        </w:rPr>
         <w:t>Вобласць ужывання</w:t>
       </w:r>
       <w:r>
@@ -3014,6 +2887,26 @@
           <w:szCs w:val="28"/>
           <w:lang w:val="ru-RU"/>
         </w:rPr>
+      </w:r>
+    </w:p>
+    <w:p>
+      <w:pPr>
+        <w:pStyle w:val="Normal"/>
+        <w:spacing w:lineRule="auto" w:line="240" w:before="360" w:after="80"/>
+        <w:ind w:firstLine="567"/>
+        <w:jc w:val="center"/>
+        <w:rPr>
+          <w:rFonts w:ascii="Times New Roman" w:hAnsi="Times New Roman" w:eastAsia="Times New Roman" w:cs="Times New Roman"/>
+          <w:b/>
+          <w:b/>
+          <w:bCs/>
+          <w:color w:val="000000"/>
+          <w:sz w:val="32"/>
+          <w:szCs w:val="32"/>
+        </w:rPr>
+      </w:pPr>
+      <w:r>
+        <w:rPr/>
       </w:r>
     </w:p>
     <w:p>
@@ -6251,7 +6144,11 @@
         </w:rPr>
       </w:pPr>
       <w:r>
-        <w:rPr/>
+        <w:rPr>
+          <w:sz w:val="32"/>
+          <w:szCs w:val="24"/>
+          <w:lang w:val="ru-RU" w:eastAsia="ru-RU"/>
+        </w:rPr>
       </w:r>
     </w:p>
     <w:p>
@@ -6266,7 +6163,11 @@
         </w:rPr>
       </w:pPr>
       <w:r>
-        <w:rPr/>
+        <w:rPr>
+          <w:sz w:val="32"/>
+          <w:szCs w:val="24"/>
+          <w:lang w:val="ru-RU" w:eastAsia="ru-RU"/>
+        </w:rPr>
       </w:r>
     </w:p>
     <w:p>
@@ -6281,7 +6182,11 @@
         </w:rPr>
       </w:pPr>
       <w:r>
-        <w:rPr/>
+        <w:rPr>
+          <w:sz w:val="32"/>
+          <w:szCs w:val="24"/>
+          <w:lang w:val="ru-RU" w:eastAsia="ru-RU"/>
+        </w:rPr>
       </w:r>
     </w:p>
     <w:p>
@@ -6308,7 +6213,7 @@
     </w:p>
     <w:p>
       <w:pPr>
-        <w:pStyle w:val="Style17"/>
+        <w:pStyle w:val="Style18"/>
         <w:spacing w:lineRule="exact" w:line="360" w:before="0" w:after="0"/>
         <w:ind w:firstLine="709"/>
         <w:jc w:val="center"/>
@@ -6335,7 +6240,7 @@
     </w:p>
     <w:p>
       <w:pPr>
-        <w:pStyle w:val="Style17"/>
+        <w:pStyle w:val="Style18"/>
         <w:pBdr>
           <w:top w:val="single" w:sz="2" w:space="1" w:color="D9D9E3"/>
           <w:left w:val="single" w:sz="2" w:space="1" w:color="D9D9E3"/>
@@ -6389,7 +6294,7 @@
     </w:p>
     <w:p>
       <w:pPr>
-        <w:pStyle w:val="Style17"/>
+        <w:pStyle w:val="Style18"/>
         <w:pBdr>
           <w:top w:val="single" w:sz="2" w:space="1" w:color="D9D9E3"/>
           <w:left w:val="single" w:sz="2" w:space="1" w:color="D9D9E3"/>
@@ -6414,7 +6319,7 @@
     </w:p>
     <w:p>
       <w:pPr>
-        <w:pStyle w:val="Style17"/>
+        <w:pStyle w:val="Style18"/>
         <w:numPr>
           <w:ilvl w:val="0"/>
           <w:numId w:val="10"/>
@@ -6449,7 +6354,7 @@
     </w:p>
     <w:p>
       <w:pPr>
-        <w:pStyle w:val="Style17"/>
+        <w:pStyle w:val="Style18"/>
         <w:numPr>
           <w:ilvl w:val="0"/>
           <w:numId w:val="10"/>
@@ -6484,7 +6389,7 @@
     </w:p>
     <w:p>
       <w:pPr>
-        <w:pStyle w:val="Style17"/>
+        <w:pStyle w:val="Style18"/>
         <w:numPr>
           <w:ilvl w:val="0"/>
           <w:numId w:val="10"/>
@@ -6519,7 +6424,7 @@
     </w:p>
     <w:p>
       <w:pPr>
-        <w:pStyle w:val="Style17"/>
+        <w:pStyle w:val="Style18"/>
         <w:numPr>
           <w:ilvl w:val="0"/>
           <w:numId w:val="10"/>
@@ -6554,7 +6459,7 @@
     </w:p>
     <w:p>
       <w:pPr>
-        <w:pStyle w:val="Style17"/>
+        <w:pStyle w:val="Style18"/>
         <w:numPr>
           <w:ilvl w:val="0"/>
           <w:numId w:val="10"/>
@@ -6639,7 +6544,11 @@
         </w:rPr>
       </w:pPr>
       <w:r>
-        <w:rPr/>
+        <w:rPr>
+          <w:sz w:val="32"/>
+          <w:szCs w:val="24"/>
+          <w:lang w:val="ru-RU" w:eastAsia="ru-RU"/>
+        </w:rPr>
       </w:r>
     </w:p>
     <w:p>
@@ -6654,7 +6563,11 @@
         </w:rPr>
       </w:pPr>
       <w:r>
-        <w:rPr/>
+        <w:rPr>
+          <w:sz w:val="32"/>
+          <w:szCs w:val="24"/>
+          <w:lang w:val="ru-RU" w:eastAsia="ru-RU"/>
+        </w:rPr>
       </w:r>
     </w:p>
     <w:p>
@@ -6785,17 +6698,7 @@
           <w:szCs w:val="24"/>
           <w:lang w:val="ru-RU" w:eastAsia="ru-RU"/>
         </w:rPr>
-        <w:t xml:space="preserve">Определение контейнеризации </w:t>
-      </w:r>
-      <w:r>
-        <w:rPr>
-          <w:rFonts w:eastAsia="Times New Roman" w:cs="Times New Roman" w:ascii="Times New Roman" w:hAnsi="Times New Roman"/>
-          <w:b/>
-          <w:sz w:val="32"/>
-          <w:szCs w:val="24"/>
-          <w:lang w:val="ru-RU" w:eastAsia="ru-RU"/>
-        </w:rPr>
-        <w:t>и оркестрации</w:t>
+        <w:t>Определение контейнеризации и оркестрации</w:t>
       </w:r>
     </w:p>
     <w:p>
@@ -6960,7 +6863,7 @@
     </w:p>
     <w:p>
       <w:pPr>
-        <w:pStyle w:val="Style17"/>
+        <w:pStyle w:val="Style18"/>
         <w:pBdr>
           <w:top w:val="single" w:sz="2" w:space="1" w:color="D9D9E3"/>
           <w:left w:val="single" w:sz="2" w:space="1" w:color="D9D9E3"/>
@@ -7012,7 +6915,7 @@
     </w:p>
     <w:p>
       <w:pPr>
-        <w:pStyle w:val="Style17"/>
+        <w:pStyle w:val="Style18"/>
         <w:numPr>
           <w:ilvl w:val="0"/>
           <w:numId w:val="11"/>
@@ -7052,7 +6955,7 @@
     </w:p>
     <w:p>
       <w:pPr>
-        <w:pStyle w:val="Style17"/>
+        <w:pStyle w:val="Style18"/>
         <w:numPr>
           <w:ilvl w:val="0"/>
           <w:numId w:val="11"/>
@@ -7092,7 +6995,7 @@
     </w:p>
     <w:p>
       <w:pPr>
-        <w:pStyle w:val="Style17"/>
+        <w:pStyle w:val="Style18"/>
         <w:numPr>
           <w:ilvl w:val="0"/>
           <w:numId w:val="11"/>
@@ -7132,7 +7035,7 @@
     </w:p>
     <w:p>
       <w:pPr>
-        <w:pStyle w:val="Style17"/>
+        <w:pStyle w:val="Style18"/>
         <w:numPr>
           <w:ilvl w:val="0"/>
           <w:numId w:val="11"/>
@@ -7172,7 +7075,7 @@
     </w:p>
     <w:p>
       <w:pPr>
-        <w:pStyle w:val="Style17"/>
+        <w:pStyle w:val="Style18"/>
         <w:numPr>
           <w:ilvl w:val="0"/>
           <w:numId w:val="11"/>
@@ -7237,7 +7140,7 @@
     </w:p>
     <w:p>
       <w:pPr>
-        <w:pStyle w:val="Style17"/>
+        <w:pStyle w:val="Style18"/>
         <w:pBdr>
           <w:top w:val="single" w:sz="2" w:space="1" w:color="D9D9E3"/>
           <w:left w:val="single" w:sz="2" w:space="1" w:color="D9D9E3"/>
@@ -7260,7 +7163,7 @@
     </w:p>
     <w:p>
       <w:pPr>
-        <w:pStyle w:val="Style17"/>
+        <w:pStyle w:val="Style18"/>
         <w:pBdr>
           <w:top w:val="single" w:sz="2" w:space="1" w:color="D9D9E3"/>
           <w:left w:val="single" w:sz="2" w:space="1" w:color="D9D9E3"/>
@@ -7284,7 +7187,7 @@
     </w:p>
     <w:p>
       <w:pPr>
-        <w:pStyle w:val="Style17"/>
+        <w:pStyle w:val="Style18"/>
         <w:numPr>
           <w:ilvl w:val="3"/>
           <w:numId w:val="2"/>
@@ -7314,7 +7217,7 @@
     </w:p>
     <w:p>
       <w:pPr>
-        <w:pStyle w:val="Style17"/>
+        <w:pStyle w:val="Style18"/>
         <w:numPr>
           <w:ilvl w:val="0"/>
           <w:numId w:val="12"/>
@@ -7353,7 +7256,7 @@
     </w:p>
     <w:p>
       <w:pPr>
-        <w:pStyle w:val="Style17"/>
+        <w:pStyle w:val="Style18"/>
         <w:numPr>
           <w:ilvl w:val="0"/>
           <w:numId w:val="12"/>
@@ -7392,7 +7295,7 @@
     </w:p>
     <w:p>
       <w:pPr>
-        <w:pStyle w:val="Style17"/>
+        <w:pStyle w:val="Style18"/>
         <w:numPr>
           <w:ilvl w:val="0"/>
           <w:numId w:val="12"/>
@@ -7431,7 +7334,7 @@
     </w:p>
     <w:p>
       <w:pPr>
-        <w:pStyle w:val="Style17"/>
+        <w:pStyle w:val="Style18"/>
         <w:numPr>
           <w:ilvl w:val="0"/>
           <w:numId w:val="12"/>
@@ -7470,7 +7373,7 @@
     </w:p>
     <w:p>
       <w:pPr>
-        <w:pStyle w:val="Style17"/>
+        <w:pStyle w:val="Style18"/>
         <w:numPr>
           <w:ilvl w:val="0"/>
           <w:numId w:val="12"/>
@@ -7509,7 +7412,7 @@
     </w:p>
     <w:p>
       <w:pPr>
-        <w:pStyle w:val="Style17"/>
+        <w:pStyle w:val="Style18"/>
         <w:pBdr>
           <w:top w:val="single" w:sz="2" w:space="1" w:color="D9D9E3"/>
           <w:left w:val="single" w:sz="2" w:space="1" w:color="D9D9E3"/>
@@ -7583,6 +7486,19 @@
           <w:bdr w:val="single" w:sz="2" w:space="1" w:color="D9D9E3"/>
         </w:rPr>
         <w:t>Применение Docker в разработке ПО</w:t>
+      </w:r>
+    </w:p>
+    <w:p>
+      <w:pPr>
+        <w:pStyle w:val="Normal"/>
+        <w:rPr>
+          <w:rStyle w:val="Style15"/>
+          <w:color w:val="000000"/>
+          <w:bdr w:val="single" w:sz="2" w:space="1" w:color="D9D9E3"/>
+        </w:rPr>
+      </w:pPr>
+      <w:r>
+        <w:rPr/>
       </w:r>
     </w:p>
     <w:p>
@@ -7632,7 +7548,29 @@
     </w:p>
     <w:p>
       <w:pPr>
-        <w:pStyle w:val="Style17"/>
+        <w:pStyle w:val="Style18"/>
+        <w:pBdr>
+          <w:top w:val="single" w:sz="2" w:space="1" w:color="D9D9E3"/>
+          <w:left w:val="single" w:sz="2" w:space="1" w:color="D9D9E3"/>
+          <w:bottom w:val="single" w:sz="2" w:space="1" w:color="D9D9E3"/>
+          <w:right w:val="single" w:sz="2" w:space="1" w:color="D9D9E3"/>
+        </w:pBdr>
+        <w:rPr>
+          <w:rFonts w:ascii="Times New Roman" w:hAnsi="Times New Roman" w:eastAsia="Times New Roman" w:cs="Times New Roman"/>
+          <w:b/>
+          <w:b/>
+          <w:color w:val="auto"/>
+          <w:sz w:val="28"/>
+          <w:lang w:val="ru-RU" w:eastAsia="ru-RU"/>
+        </w:rPr>
+      </w:pPr>
+      <w:r>
+        <w:rPr/>
+      </w:r>
+    </w:p>
+    <w:p>
+      <w:pPr>
+        <w:pStyle w:val="Style18"/>
         <w:pBdr>
           <w:top w:val="single" w:sz="2" w:space="1" w:color="D9D9E3"/>
           <w:left w:val="single" w:sz="2" w:space="1" w:color="D9D9E3"/>
@@ -7657,6 +7595,36 @@
           <w:lang w:val="ru-RU" w:eastAsia="ru-RU"/>
         </w:rPr>
         <w:t>Docker предоставляет стандартизированную платформу для создания, доставки и выполнения контейнеров. Контейнеры - это легковесные, автономные и переносимые окружения, включающие в себя все необходимое для запуска приложения: код, библиотеки, зависимости и настройки. Принципы изоляции и переносимости делают Docker эффективным инструментом в разработке и поставке программного обеспечения.</w:t>
+      </w:r>
+    </w:p>
+    <w:p>
+      <w:pPr>
+        <w:pStyle w:val="Style18"/>
+        <w:pBdr>
+          <w:top w:val="single" w:sz="2" w:space="1" w:color="D9D9E3"/>
+          <w:left w:val="single" w:sz="2" w:space="1" w:color="D9D9E3"/>
+          <w:bottom w:val="single" w:sz="2" w:space="1" w:color="D9D9E3"/>
+          <w:right w:val="single" w:sz="2" w:space="1" w:color="D9D9E3"/>
+        </w:pBdr>
+        <w:rPr>
+          <w:rStyle w:val="Style15"/>
+          <w:rFonts w:ascii="Times New Roman" w:hAnsi="Times New Roman" w:eastAsia="Times New Roman" w:cs="Times New Roman"/>
+          <w:b w:val="false"/>
+          <w:b w:val="false"/>
+          <w:i w:val="false"/>
+          <w:i w:val="false"/>
+          <w:caps w:val="false"/>
+          <w:smallCaps w:val="false"/>
+          <w:color w:val="000000"/>
+          <w:spacing w:val="0"/>
+          <w:sz w:val="28"/>
+          <w:szCs w:val="28"/>
+          <w:bdr w:val="single" w:sz="2" w:space="1" w:color="D9D9E3"/>
+          <w:lang w:val="ru-RU" w:eastAsia="ru-RU"/>
+        </w:rPr>
+      </w:pPr>
+      <w:r>
+        <w:rPr/>
       </w:r>
     </w:p>
     <w:p>
@@ -7732,24 +7700,7 @@
           <w:bdr w:val="single" w:sz="2" w:space="1" w:color="D9D9E3"/>
           <w:lang w:val="ru-RU" w:eastAsia="ru-RU"/>
         </w:rPr>
-        <w:t xml:space="preserve"> </w:t>
-      </w:r>
-      <w:r>
-        <w:rPr>
-          <w:rStyle w:val="Style15"/>
-          <w:rFonts w:eastAsia="Times New Roman" w:cs="Times New Roman" w:ascii="Times New Roman" w:hAnsi="Times New Roman"/>
-          <w:b/>
-          <w:i w:val="false"/>
-          <w:caps w:val="false"/>
-          <w:smallCaps w:val="false"/>
-          <w:color w:val="auto"/>
-          <w:spacing w:val="0"/>
-          <w:sz w:val="28"/>
-          <w:szCs w:val="28"/>
-          <w:bdr w:val="single" w:sz="2" w:space="1" w:color="D9D9E3"/>
-          <w:lang w:val="ru-RU" w:eastAsia="ru-RU"/>
-        </w:rPr>
-        <w:t>Управление зависимостями:</w:t>
+        <w:t xml:space="preserve"> Управление зависимостями:</w:t>
       </w:r>
       <w:r>
         <w:rPr>
@@ -7768,6 +7719,29 @@
         </w:rPr>
         <w:t xml:space="preserve"> </w:t>
       </w:r>
+    </w:p>
+    <w:p>
+      <w:pPr>
+        <w:pStyle w:val="4"/>
+        <w:numPr>
+          <w:ilvl w:val="3"/>
+          <w:numId w:val="2"/>
+        </w:numPr>
+        <w:pBdr>
+          <w:top w:val="single" w:sz="2" w:space="1" w:color="D9D9E3"/>
+          <w:left w:val="single" w:sz="2" w:space="1" w:color="D9D9E3"/>
+          <w:bottom w:val="single" w:sz="2" w:space="1" w:color="D9D9E3"/>
+          <w:right w:val="single" w:sz="2" w:space="1" w:color="D9D9E3"/>
+        </w:pBdr>
+        <w:rPr>
+          <w:rFonts w:ascii="Times New Roman" w:hAnsi="Times New Roman" w:eastAsia="Times New Roman" w:cs="Times New Roman"/>
+          <w:b/>
+          <w:b/>
+          <w:color w:val="auto"/>
+          <w:sz w:val="28"/>
+          <w:lang w:val="ru-RU" w:eastAsia="ru-RU"/>
+        </w:rPr>
+      </w:pPr>
       <w:r>
         <w:rPr>
           <w:rStyle w:val="Style15"/>
@@ -7806,7 +7780,7 @@
     </w:p>
     <w:p>
       <w:pPr>
-        <w:pStyle w:val="Style17"/>
+        <w:pStyle w:val="Style18"/>
         <w:pBdr>
           <w:top w:val="single" w:sz="2" w:space="1" w:color="D9D9E3"/>
           <w:left w:val="single" w:sz="2" w:space="1" w:color="D9D9E3"/>
@@ -7829,7 +7803,7 @@
     </w:p>
     <w:p>
       <w:pPr>
-        <w:pStyle w:val="Style17"/>
+        <w:pStyle w:val="Style18"/>
         <w:pBdr>
           <w:top w:val="single" w:sz="2" w:space="1" w:color="D9D9E3"/>
           <w:left w:val="single" w:sz="2" w:space="1" w:color="D9D9E3"/>
@@ -7837,6 +7811,24 @@
           <w:right w:val="single" w:sz="2" w:space="1" w:color="D9D9E3"/>
         </w:pBdr>
         <w:rPr>
+          <w:sz w:val="28"/>
+          <w:szCs w:val="28"/>
+        </w:rPr>
+      </w:pPr>
+      <w:r>
+        <w:rPr/>
+      </w:r>
+    </w:p>
+    <w:p>
+      <w:pPr>
+        <w:pStyle w:val="Style18"/>
+        <w:pBdr>
+          <w:top w:val="single" w:sz="2" w:space="1" w:color="D9D9E3"/>
+          <w:left w:val="single" w:sz="2" w:space="1" w:color="D9D9E3"/>
+          <w:bottom w:val="single" w:sz="2" w:space="1" w:color="D9D9E3"/>
+          <w:right w:val="single" w:sz="2" w:space="1" w:color="D9D9E3"/>
+        </w:pBdr>
+        <w:rPr>
           <w:rFonts w:ascii="Times New Roman" w:hAnsi="Times New Roman" w:eastAsia="Times New Roman" w:cs="Times New Roman"/>
           <w:b/>
           <w:b/>
@@ -7864,7 +7856,7 @@
     </w:p>
     <w:p>
       <w:pPr>
-        <w:pStyle w:val="Style17"/>
+        <w:pStyle w:val="Style18"/>
         <w:rPr>
           <w:rFonts w:ascii="Times New Roman" w:hAnsi="Times New Roman" w:eastAsia="Times New Roman" w:cs="Times New Roman"/>
           <w:b/>
@@ -7899,7 +7891,7 @@
     </w:p>
     <w:p>
       <w:pPr>
-        <w:pStyle w:val="Style17"/>
+        <w:pStyle w:val="Style18"/>
         <w:pBdr>
           <w:top w:val="single" w:sz="2" w:space="1" w:color="D9D9E3"/>
           <w:left w:val="single" w:sz="2" w:space="1" w:color="D9D9E3"/>
@@ -7924,7 +7916,26 @@
     </w:p>
     <w:p>
       <w:pPr>
-        <w:pStyle w:val="Style17"/>
+        <w:pStyle w:val="Style18"/>
+        <w:pBdr>
+          <w:top w:val="single" w:sz="2" w:space="1" w:color="D9D9E3"/>
+          <w:left w:val="single" w:sz="2" w:space="1" w:color="D9D9E3"/>
+          <w:bottom w:val="single" w:sz="2" w:space="1" w:color="D9D9E3"/>
+          <w:right w:val="single" w:sz="2" w:space="1" w:color="D9D9E3"/>
+        </w:pBdr>
+        <w:rPr>
+          <w:rFonts w:ascii="Times new Roman" w:hAnsi="Times new Roman"/>
+          <w:sz w:val="28"/>
+          <w:szCs w:val="28"/>
+        </w:rPr>
+      </w:pPr>
+      <w:r>
+        <w:rPr/>
+      </w:r>
+    </w:p>
+    <w:p>
+      <w:pPr>
+        <w:pStyle w:val="Style18"/>
         <w:pBdr>
           <w:top w:val="single" w:sz="2" w:space="1" w:color="D9D9E3"/>
           <w:left w:val="single" w:sz="2" w:space="1" w:color="D9D9E3"/>
@@ -7994,32 +8005,7 @@
     </w:p>
     <w:p>
       <w:pPr>
-        <w:pStyle w:val="Style17"/>
-        <w:rPr>
-          <w:rFonts w:ascii="Times New Roman" w:hAnsi="Times New Roman" w:eastAsia="Times New Roman" w:cs="Times New Roman"/>
-          <w:b w:val="false"/>
-          <w:b w:val="false"/>
-          <w:bCs w:val="false"/>
-          <w:color w:val="auto"/>
-          <w:sz w:val="28"/>
-          <w:lang w:val="ru-RU" w:eastAsia="ru-RU"/>
-        </w:rPr>
-      </w:pPr>
-      <w:r>
-        <w:rPr>
-          <w:rFonts w:eastAsia="Times New Roman" w:cs="Times New Roman" w:ascii="Times New Roman" w:hAnsi="Times New Roman"/>
-          <w:b w:val="false"/>
-          <w:bCs w:val="false"/>
-          <w:color w:val="auto"/>
-          <w:sz w:val="28"/>
-          <w:lang w:val="ru-RU" w:eastAsia="ru-RU"/>
-        </w:rPr>
-        <w:t>Docker обеспечивает легкость масштабирования приложений. Когда приложение упаковано в контейнер, его можно быстро развернуть в нескольких экземплярах на одном хосте или даже на нескольких хостах в кластере. Это дает возможность эффективно использовать ресурсы сервера и масштабировать приложение в зависимости от изменяющихся нагрузок.</w:t>
-      </w:r>
-    </w:p>
-    <w:p>
-      <w:pPr>
-        <w:pStyle w:val="Style17"/>
+        <w:pStyle w:val="Style18"/>
         <w:pBdr>
           <w:top w:val="single" w:sz="2" w:space="1" w:color="D9D9E3"/>
           <w:left w:val="single" w:sz="2" w:space="1" w:color="D9D9E3"/>
@@ -8027,6 +8013,53 @@
           <w:right w:val="single" w:sz="2" w:space="1" w:color="D9D9E3"/>
         </w:pBdr>
         <w:rPr>
+          <w:rFonts w:ascii="Times New Roman" w:hAnsi="Times New Roman" w:eastAsia="Times New Roman" w:cs="Times New Roman"/>
+          <w:b/>
+          <w:b/>
+          <w:color w:val="auto"/>
+          <w:sz w:val="28"/>
+          <w:lang w:val="ru-RU" w:eastAsia="ru-RU"/>
+        </w:rPr>
+      </w:pPr>
+      <w:r>
+        <w:rPr/>
+      </w:r>
+    </w:p>
+    <w:p>
+      <w:pPr>
+        <w:pStyle w:val="Style18"/>
+        <w:rPr>
+          <w:rFonts w:ascii="Times New Roman" w:hAnsi="Times New Roman" w:eastAsia="Times New Roman" w:cs="Times New Roman"/>
+          <w:b w:val="false"/>
+          <w:b w:val="false"/>
+          <w:bCs w:val="false"/>
+          <w:color w:val="auto"/>
+          <w:sz w:val="28"/>
+          <w:lang w:val="ru-RU" w:eastAsia="ru-RU"/>
+        </w:rPr>
+      </w:pPr>
+      <w:r>
+        <w:rPr>
+          <w:rFonts w:eastAsia="Times New Roman" w:cs="Times New Roman" w:ascii="Times New Roman" w:hAnsi="Times New Roman"/>
+          <w:b w:val="false"/>
+          <w:bCs w:val="false"/>
+          <w:color w:val="auto"/>
+          <w:sz w:val="28"/>
+          <w:lang w:val="ru-RU" w:eastAsia="ru-RU"/>
+        </w:rPr>
+        <w:t>Docker обеспечивает легкость масштабирования приложений. Когда приложение упаковано в контейнер, его можно быстро развернуть в нескольких экземплярах на одном хосте или даже на нескольких хостах в кластере. Это дает возможность эффективно использовать ресурсы сервера и масштабировать приложение в зависимости от изменяющихся нагрузок.</w:t>
+      </w:r>
+    </w:p>
+    <w:p>
+      <w:pPr>
+        <w:pStyle w:val="Style18"/>
+        <w:pBdr>
+          <w:top w:val="single" w:sz="2" w:space="1" w:color="D9D9E3"/>
+          <w:left w:val="single" w:sz="2" w:space="1" w:color="D9D9E3"/>
+          <w:bottom w:val="single" w:sz="2" w:space="1" w:color="D9D9E3"/>
+          <w:right w:val="single" w:sz="2" w:space="1" w:color="D9D9E3"/>
+        </w:pBdr>
+        <w:rPr>
           <w:rFonts w:ascii="Times New Roman" w:hAnsi="Times New Roman"/>
           <w:sz w:val="28"/>
           <w:szCs w:val="28"/>
@@ -8061,6 +8094,2834 @@
           <w:sz w:val="28"/>
           <w:lang w:val="ru-RU" w:eastAsia="ru-RU"/>
         </w:rPr>
+      </w:r>
+    </w:p>
+    <w:p>
+      <w:pPr>
+        <w:pStyle w:val="Style18"/>
+        <w:pBdr>
+          <w:top w:val="single" w:sz="2" w:space="1" w:color="D9D9E3"/>
+          <w:left w:val="single" w:sz="2" w:space="1" w:color="D9D9E3"/>
+          <w:bottom w:val="single" w:sz="2" w:space="1" w:color="D9D9E3"/>
+          <w:right w:val="single" w:sz="2" w:space="1" w:color="D9D9E3"/>
+        </w:pBdr>
+        <w:rPr>
+          <w:rFonts w:ascii="Times New Roman" w:hAnsi="Times New Roman" w:eastAsia="Times New Roman" w:cs="Times New Roman"/>
+          <w:b/>
+          <w:b/>
+          <w:color w:val="auto"/>
+          <w:sz w:val="28"/>
+          <w:lang w:val="ru-RU" w:eastAsia="ru-RU"/>
+        </w:rPr>
+      </w:pPr>
+      <w:r>
+        <w:rPr>
+          <w:rStyle w:val="Style15"/>
+          <w:rFonts w:eastAsia="Times New Roman" w:cs="Times New Roman" w:ascii="Times New Roman" w:hAnsi="Times New Roman"/>
+          <w:i w:val="false"/>
+          <w:caps w:val="false"/>
+          <w:smallCaps w:val="false"/>
+          <w:color w:val="auto"/>
+          <w:spacing w:val="0"/>
+          <w:sz w:val="28"/>
+          <w:szCs w:val="28"/>
+          <w:bdr w:val="single" w:sz="2" w:space="1" w:color="D9D9E3"/>
+          <w:lang w:val="ru-RU" w:eastAsia="ru-RU"/>
+        </w:rPr>
+        <w:t>1.2.</w:t>
+      </w:r>
+      <w:r>
+        <w:rPr>
+          <w:rStyle w:val="Style15"/>
+          <w:rFonts w:eastAsia="Times New Roman" w:cs="Times New Roman" w:ascii="Times New Roman" w:hAnsi="Times New Roman"/>
+          <w:b/>
+          <w:bCs/>
+          <w:i w:val="false"/>
+          <w:caps w:val="false"/>
+          <w:smallCaps w:val="false"/>
+          <w:color w:val="auto"/>
+          <w:spacing w:val="0"/>
+          <w:kern w:val="0"/>
+          <w:sz w:val="28"/>
+          <w:szCs w:val="28"/>
+          <w:bdr w:val="single" w:sz="2" w:space="1" w:color="D9D9E3"/>
+          <w:lang w:val="ru-RU" w:eastAsia="ru-RU" w:bidi="ar-SA"/>
+        </w:rPr>
+        <w:t>5</w:t>
+      </w:r>
+      <w:r>
+        <w:rPr>
+          <w:rStyle w:val="Style15"/>
+          <w:rFonts w:eastAsia="Times New Roman" w:cs="Times New Roman" w:ascii="Times New Roman" w:hAnsi="Times New Roman"/>
+          <w:i w:val="false"/>
+          <w:caps w:val="false"/>
+          <w:smallCaps w:val="false"/>
+          <w:color w:val="auto"/>
+          <w:spacing w:val="0"/>
+          <w:sz w:val="28"/>
+          <w:szCs w:val="28"/>
+          <w:bdr w:val="single" w:sz="2" w:space="1" w:color="D9D9E3"/>
+          <w:lang w:val="ru-RU" w:eastAsia="ru-RU"/>
+        </w:rPr>
+        <w:t xml:space="preserve"> </w:t>
+      </w:r>
+      <w:r>
+        <w:rPr>
+          <w:rStyle w:val="Style15"/>
+          <w:rFonts w:eastAsia="Times New Roman" w:cs="Times New Roman" w:ascii="Times New Roman" w:hAnsi="Times New Roman"/>
+          <w:i w:val="false"/>
+          <w:caps w:val="false"/>
+          <w:smallCaps w:val="false"/>
+          <w:color w:val="auto"/>
+          <w:spacing w:val="0"/>
+          <w:sz w:val="28"/>
+          <w:szCs w:val="28"/>
+          <w:bdr w:val="single" w:sz="2" w:space="1" w:color="D9D9E3"/>
+          <w:lang w:val="ru-RU" w:eastAsia="ru-RU"/>
+        </w:rPr>
+        <w:t xml:space="preserve">Упрощение тестирования по с помощью </w:t>
+      </w:r>
+      <w:r>
+        <w:rPr>
+          <w:rStyle w:val="Style15"/>
+          <w:rFonts w:eastAsia="Times New Roman" w:cs="Times New Roman" w:ascii="Times New Roman" w:hAnsi="Times New Roman"/>
+          <w:i w:val="false"/>
+          <w:caps w:val="false"/>
+          <w:smallCaps w:val="false"/>
+          <w:color w:val="auto"/>
+          <w:spacing w:val="0"/>
+          <w:sz w:val="28"/>
+          <w:szCs w:val="28"/>
+          <w:bdr w:val="single" w:sz="2" w:space="1" w:color="D9D9E3"/>
+          <w:lang w:val="ru-RU" w:eastAsia="ru-RU"/>
+        </w:rPr>
+        <w:t>Docker:</w:t>
+      </w:r>
+    </w:p>
+    <w:p>
+      <w:pPr>
+        <w:pStyle w:val="Style18"/>
+        <w:pBdr>
+          <w:top w:val="single" w:sz="2" w:space="1" w:color="D9D9E3"/>
+          <w:left w:val="single" w:sz="2" w:space="1" w:color="D9D9E3"/>
+          <w:bottom w:val="single" w:sz="2" w:space="1" w:color="D9D9E3"/>
+          <w:right w:val="single" w:sz="2" w:space="1" w:color="D9D9E3"/>
+        </w:pBdr>
+        <w:rPr>
+          <w:rFonts w:ascii="Times New Roman" w:hAnsi="Times New Roman" w:eastAsia="Times New Roman" w:cs="Times New Roman"/>
+          <w:b/>
+          <w:b/>
+          <w:color w:val="auto"/>
+          <w:sz w:val="28"/>
+          <w:lang w:val="ru-RU" w:eastAsia="ru-RU"/>
+        </w:rPr>
+      </w:pPr>
+      <w:r>
+        <w:rPr/>
+      </w:r>
+    </w:p>
+    <w:p>
+      <w:pPr>
+        <w:pStyle w:val="Style18"/>
+        <w:pBdr>
+          <w:top w:val="single" w:sz="2" w:space="1" w:color="D9D9E3"/>
+          <w:left w:val="single" w:sz="2" w:space="1" w:color="D9D9E3"/>
+          <w:bottom w:val="single" w:sz="2" w:space="1" w:color="D9D9E3"/>
+          <w:right w:val="single" w:sz="2" w:space="1" w:color="D9D9E3"/>
+        </w:pBdr>
+        <w:rPr/>
+      </w:pPr>
+      <w:r>
+        <w:rPr>
+          <w:rStyle w:val="Style15"/>
+          <w:rFonts w:eastAsia="Times New Roman" w:cs="Times New Roman" w:ascii="Times New Roman" w:hAnsi="Times New Roman"/>
+          <w:b w:val="false"/>
+          <w:bCs w:val="false"/>
+          <w:i w:val="false"/>
+          <w:caps w:val="false"/>
+          <w:smallCaps w:val="false"/>
+          <w:color w:val="auto"/>
+          <w:spacing w:val="0"/>
+          <w:sz w:val="28"/>
+          <w:szCs w:val="28"/>
+          <w:bdr w:val="single" w:sz="2" w:space="1" w:color="D9D9E3"/>
+          <w:lang w:val="ru-RU" w:eastAsia="ru-RU"/>
+        </w:rPr>
+        <w:t>Контейнеры Docker обеспечивают легковесное и изолированное окружение, в котором приложение может выполняться в условиях, максимально приближенных к реальному производственному окружению.</w:t>
+      </w:r>
+    </w:p>
+    <w:p>
+      <w:pPr>
+        <w:pStyle w:val="Style18"/>
+        <w:pBdr>
+          <w:top w:val="single" w:sz="2" w:space="1" w:color="D9D9E3"/>
+          <w:left w:val="single" w:sz="2" w:space="1" w:color="D9D9E3"/>
+          <w:bottom w:val="single" w:sz="2" w:space="1" w:color="D9D9E3"/>
+          <w:right w:val="single" w:sz="2" w:space="1" w:color="D9D9E3"/>
+        </w:pBdr>
+        <w:rPr>
+          <w:rFonts w:ascii="Times New Roman" w:hAnsi="Times New Roman"/>
+          <w:sz w:val="28"/>
+          <w:szCs w:val="28"/>
+        </w:rPr>
+      </w:pPr>
+      <w:r>
+        <w:rPr>
+          <w:rFonts w:ascii="Times New Roman" w:hAnsi="Times New Roman"/>
+          <w:sz w:val="28"/>
+          <w:szCs w:val="28"/>
+        </w:rPr>
+        <w:t>Эта изоляция обеспечивает повторяемость и надежность тестирования, поскольку контейнер содержит все необходимые зависимости и библиотеки, исключая тем самым потенциальные конфликты среды выполнения. Кроме того, Docker обеспечивает возможность легко создавать образы контейнеров, содержащие как сам код приложения, так и его окружение.</w:t>
+      </w:r>
+    </w:p>
+    <w:p>
+      <w:pPr>
+        <w:pStyle w:val="Style18"/>
+        <w:pBdr>
+          <w:top w:val="single" w:sz="2" w:space="1" w:color="D9D9E3"/>
+          <w:left w:val="single" w:sz="2" w:space="1" w:color="D9D9E3"/>
+          <w:bottom w:val="single" w:sz="2" w:space="1" w:color="D9D9E3"/>
+          <w:right w:val="single" w:sz="2" w:space="1" w:color="D9D9E3"/>
+        </w:pBdr>
+        <w:rPr>
+          <w:rFonts w:ascii="Times New Roman" w:hAnsi="Times New Roman"/>
+          <w:sz w:val="28"/>
+          <w:szCs w:val="28"/>
+        </w:rPr>
+      </w:pPr>
+      <w:r>
+        <w:rPr>
+          <w:rFonts w:ascii="Times New Roman" w:hAnsi="Times New Roman"/>
+          <w:sz w:val="28"/>
+          <w:szCs w:val="28"/>
+        </w:rPr>
+        <w:t>Виртуализация уровня операционной системы, которую предоставляет Docker, позволяет разработчикам и тестировщикам работать в одном и том же окружении. Это существенно снижает вероятность того, что проблемы, выявленные в тестовом окружении, не воспроизведутся в продакшене из-за различий в среде выполнения.</w:t>
+      </w:r>
+    </w:p>
+    <w:p>
+      <w:pPr>
+        <w:pStyle w:val="Style18"/>
+        <w:pBdr>
+          <w:top w:val="single" w:sz="2" w:space="1" w:color="D9D9E3"/>
+          <w:left w:val="single" w:sz="2" w:space="1" w:color="D9D9E3"/>
+          <w:bottom w:val="single" w:sz="2" w:space="1" w:color="D9D9E3"/>
+          <w:right w:val="single" w:sz="2" w:space="1" w:color="D9D9E3"/>
+        </w:pBdr>
+        <w:rPr>
+          <w:rFonts w:ascii="Times New Roman" w:hAnsi="Times New Roman"/>
+          <w:sz w:val="28"/>
+          <w:szCs w:val="28"/>
+        </w:rPr>
+      </w:pPr>
+      <w:r>
+        <w:rPr>
+          <w:rFonts w:ascii="Times New Roman" w:hAnsi="Times New Roman"/>
+          <w:sz w:val="28"/>
+          <w:szCs w:val="28"/>
+        </w:rPr>
+        <w:t>Также стоит отметить возможность быстрого масштабирования тестовых сред с использованием Docker Compose. Этот инструмент позволяет описывать и запускать многоконтейнерные приложения, что полезно при тестировании взаимодействия между различными компонентами системы.</w:t>
+      </w:r>
+    </w:p>
+    <w:p>
+      <w:pPr>
+        <w:pStyle w:val="Style18"/>
+        <w:pBdr>
+          <w:top w:val="single" w:sz="2" w:space="1" w:color="D9D9E3"/>
+          <w:left w:val="single" w:sz="2" w:space="1" w:color="D9D9E3"/>
+          <w:bottom w:val="single" w:sz="2" w:space="1" w:color="D9D9E3"/>
+          <w:right w:val="single" w:sz="2" w:space="1" w:color="D9D9E3"/>
+        </w:pBdr>
+        <w:rPr>
+          <w:rFonts w:ascii="Times New Roman" w:hAnsi="Times New Roman"/>
+          <w:sz w:val="28"/>
+          <w:szCs w:val="28"/>
+        </w:rPr>
+      </w:pPr>
+      <w:r>
+        <w:rPr>
+          <w:rFonts w:ascii="Times New Roman" w:hAnsi="Times New Roman"/>
+          <w:sz w:val="28"/>
+          <w:szCs w:val="28"/>
+        </w:rPr>
+      </w:r>
+    </w:p>
+    <w:p>
+      <w:pPr>
+        <w:pStyle w:val="Style18"/>
+        <w:pBdr>
+          <w:top w:val="single" w:sz="2" w:space="1" w:color="D9D9E3"/>
+          <w:left w:val="single" w:sz="2" w:space="1" w:color="D9D9E3"/>
+          <w:bottom w:val="single" w:sz="2" w:space="1" w:color="D9D9E3"/>
+          <w:right w:val="single" w:sz="2" w:space="1" w:color="D9D9E3"/>
+        </w:pBdr>
+        <w:rPr>
+          <w:rFonts w:ascii="Times New Roman" w:hAnsi="Times New Roman"/>
+          <w:sz w:val="28"/>
+          <w:szCs w:val="28"/>
+        </w:rPr>
+      </w:pPr>
+      <w:r>
+        <w:rPr>
+          <w:rFonts w:ascii="Times New Roman" w:hAnsi="Times New Roman"/>
+          <w:sz w:val="28"/>
+          <w:szCs w:val="28"/>
+        </w:rPr>
+      </w:r>
+    </w:p>
+    <w:p>
+      <w:pPr>
+        <w:pStyle w:val="Style18"/>
+        <w:pBdr>
+          <w:top w:val="single" w:sz="2" w:space="1" w:color="D9D9E3"/>
+          <w:left w:val="single" w:sz="2" w:space="1" w:color="D9D9E3"/>
+          <w:bottom w:val="single" w:sz="2" w:space="1" w:color="D9D9E3"/>
+          <w:right w:val="single" w:sz="2" w:space="1" w:color="D9D9E3"/>
+        </w:pBdr>
+        <w:rPr>
+          <w:rFonts w:ascii="Times New Roman" w:hAnsi="Times New Roman" w:eastAsia="Times New Roman" w:cs="Times New Roman"/>
+          <w:b/>
+          <w:b/>
+          <w:color w:val="auto"/>
+          <w:sz w:val="28"/>
+          <w:lang w:val="ru-RU" w:eastAsia="ru-RU"/>
+        </w:rPr>
+      </w:pPr>
+      <w:r>
+        <w:rPr>
+          <w:rStyle w:val="Style15"/>
+          <w:rFonts w:eastAsia="Times New Roman" w:cs="Times New Roman" w:ascii="Times New Roman" w:hAnsi="Times New Roman"/>
+          <w:i w:val="false"/>
+          <w:caps w:val="false"/>
+          <w:smallCaps w:val="false"/>
+          <w:color w:val="auto"/>
+          <w:spacing w:val="0"/>
+          <w:sz w:val="28"/>
+          <w:szCs w:val="28"/>
+          <w:bdr w:val="single" w:sz="2" w:space="1" w:color="D9D9E3"/>
+          <w:lang w:val="ru-RU" w:eastAsia="ru-RU"/>
+        </w:rPr>
+        <w:t xml:space="preserve">1.3 </w:t>
+      </w:r>
+      <w:r>
+        <w:rPr>
+          <w:rStyle w:val="Style15"/>
+          <w:rFonts w:eastAsia="Times New Roman" w:cs="Times New Roman" w:ascii="Times New Roman" w:hAnsi="Times New Roman"/>
+          <w:i w:val="false"/>
+          <w:caps w:val="false"/>
+          <w:smallCaps w:val="false"/>
+          <w:color w:val="auto"/>
+          <w:spacing w:val="0"/>
+          <w:sz w:val="28"/>
+          <w:szCs w:val="28"/>
+          <w:bdr w:val="single" w:sz="2" w:space="1" w:color="D9D9E3"/>
+          <w:lang w:val="ru-RU" w:eastAsia="ru-RU"/>
+        </w:rPr>
+        <w:t>Применение Kubernetes в разработке ПО</w:t>
+      </w:r>
+    </w:p>
+    <w:p>
+      <w:pPr>
+        <w:pStyle w:val="Style18"/>
+        <w:pBdr>
+          <w:top w:val="single" w:sz="2" w:space="1" w:color="D9D9E3"/>
+          <w:left w:val="single" w:sz="2" w:space="1" w:color="D9D9E3"/>
+          <w:bottom w:val="single" w:sz="2" w:space="1" w:color="D9D9E3"/>
+          <w:right w:val="single" w:sz="2" w:space="1" w:color="D9D9E3"/>
+        </w:pBdr>
+        <w:rPr>
+          <w:rFonts w:ascii="Times New Roman" w:hAnsi="Times New Roman" w:eastAsia="Times New Roman" w:cs="Times New Roman"/>
+          <w:b/>
+          <w:b/>
+          <w:color w:val="auto"/>
+          <w:sz w:val="28"/>
+          <w:lang w:val="ru-RU" w:eastAsia="ru-RU"/>
+        </w:rPr>
+      </w:pPr>
+      <w:r>
+        <w:rPr/>
+      </w:r>
+    </w:p>
+    <w:p>
+      <w:pPr>
+        <w:pStyle w:val="Style18"/>
+        <w:pBdr>
+          <w:top w:val="single" w:sz="2" w:space="1" w:color="D9D9E3"/>
+          <w:left w:val="single" w:sz="2" w:space="1" w:color="D9D9E3"/>
+          <w:bottom w:val="single" w:sz="2" w:space="1" w:color="D9D9E3"/>
+          <w:right w:val="single" w:sz="2" w:space="1" w:color="D9D9E3"/>
+        </w:pBdr>
+        <w:rPr>
+          <w:rFonts w:ascii="Times New Roman" w:hAnsi="Times New Roman" w:eastAsia="Times New Roman" w:cs="Times New Roman"/>
+          <w:b/>
+          <w:b/>
+          <w:color w:val="auto"/>
+          <w:sz w:val="28"/>
+          <w:lang w:val="ru-RU" w:eastAsia="ru-RU"/>
+        </w:rPr>
+      </w:pPr>
+      <w:r>
+        <w:rPr>
+          <w:rStyle w:val="Style15"/>
+          <w:rFonts w:eastAsia="Times New Roman" w:cs="Times New Roman" w:ascii="Times New Roman" w:hAnsi="Times New Roman"/>
+          <w:i w:val="false"/>
+          <w:caps w:val="false"/>
+          <w:smallCaps w:val="false"/>
+          <w:color w:val="auto"/>
+          <w:spacing w:val="0"/>
+          <w:sz w:val="28"/>
+          <w:szCs w:val="28"/>
+          <w:bdr w:val="single" w:sz="2" w:space="1" w:color="D9D9E3"/>
+          <w:lang w:val="ru-RU" w:eastAsia="ru-RU"/>
+        </w:rPr>
+        <w:t>1.3.1 Как Kubernetes управляет контейнерами и обеспечивает масштабируемость и отказоустойчивость</w:t>
+      </w:r>
+    </w:p>
+    <w:p>
+      <w:pPr>
+        <w:pStyle w:val="Style18"/>
+        <w:pBdr>
+          <w:top w:val="single" w:sz="2" w:space="1" w:color="D9D9E3"/>
+          <w:left w:val="single" w:sz="2" w:space="1" w:color="D9D9E3"/>
+          <w:bottom w:val="single" w:sz="2" w:space="1" w:color="D9D9E3"/>
+          <w:right w:val="single" w:sz="2" w:space="1" w:color="D9D9E3"/>
+        </w:pBdr>
+        <w:rPr/>
+      </w:pPr>
+      <w:r>
+        <w:rPr>
+          <w:rStyle w:val="Style15"/>
+          <w:rFonts w:eastAsia="Times New Roman" w:cs="Times New Roman" w:ascii="S hne;ui-sans-serif;system-ui;apple-system;Segoe UI;Roboto;Ubuntu;Cantarell;Noto Sans;sans-serif;Helvetica Neue;Arial;Apple Color Emoji;Segoe UI Emoji;Segoe UI Symbol;Noto Color Emoji" w:hAnsi="S hne;ui-sans-serif;system-ui;apple-system;Segoe UI;Roboto;Ubuntu;Cantarell;Noto Sans;sans-serif;Helvetica Neue;Arial;Apple Color Emoji;Segoe UI Emoji;Segoe UI Symbol;Noto Color Emoji"/>
+          <w:b w:val="false"/>
+          <w:i w:val="false"/>
+          <w:caps w:val="false"/>
+          <w:smallCaps w:val="false"/>
+          <w:color w:val="000000"/>
+          <w:spacing w:val="0"/>
+          <w:sz w:val="28"/>
+          <w:szCs w:val="28"/>
+          <w:bdr w:val="single" w:sz="2" w:space="1" w:color="D9D9E3"/>
+          <w:lang w:val="ru-RU" w:eastAsia="ru-RU"/>
+        </w:rPr>
+        <w:t xml:space="preserve">Kubernetes - это открытая система управления контейнерами, которая автоматизирует развертывание, масштабирование и управление приложениями в контейнерах. Kubernetes обеспечивает масштабируемость и отказоустойчивость </w:t>
+      </w:r>
+      <w:r>
+        <w:rPr>
+          <w:rStyle w:val="Style15"/>
+          <w:rFonts w:eastAsia="Times New Roman" w:cs="Times New Roman" w:ascii="S hne;ui-sans-serif;system-ui;apple-system;Segoe UI;Roboto;Ubuntu;Cantarell;Noto Sans;sans-serif;Helvetica Neue;Arial;Apple Color Emoji;Segoe UI Emoji;Segoe UI Symbol;Noto Color Emoji" w:hAnsi="S hne;ui-sans-serif;system-ui;apple-system;Segoe UI;Roboto;Ubuntu;Cantarell;Noto Sans;sans-serif;Helvetica Neue;Arial;Apple Color Emoji;Segoe UI Emoji;Segoe UI Symbol;Noto Color Emoji"/>
+          <w:b w:val="false"/>
+          <w:i w:val="false"/>
+          <w:caps w:val="false"/>
+          <w:smallCaps w:val="false"/>
+          <w:color w:val="000000"/>
+          <w:spacing w:val="0"/>
+          <w:sz w:val="28"/>
+          <w:szCs w:val="28"/>
+          <w:bdr w:val="single" w:sz="2" w:space="1" w:color="D9D9E3"/>
+          <w:lang w:val="ru-RU" w:eastAsia="ru-RU"/>
+        </w:rPr>
+        <w:t>при помощи:</w:t>
+      </w:r>
+    </w:p>
+    <w:p>
+      <w:pPr>
+        <w:pStyle w:val="Style18"/>
+        <w:numPr>
+          <w:ilvl w:val="0"/>
+          <w:numId w:val="13"/>
+        </w:numPr>
+        <w:pBdr>
+          <w:top w:val="single" w:sz="2" w:space="1" w:color="D9D9E3"/>
+          <w:left w:val="single" w:sz="2" w:space="1" w:color="D9D9E3"/>
+          <w:bottom w:val="single" w:sz="2" w:space="1" w:color="D9D9E3"/>
+          <w:right w:val="single" w:sz="2" w:space="1" w:color="D9D9E3"/>
+        </w:pBdr>
+        <w:rPr/>
+      </w:pPr>
+      <w:r>
+        <w:rPr>
+          <w:rStyle w:val="Style15"/>
+          <w:rFonts w:eastAsia="Times New Roman" w:cs="Times New Roman" w:ascii="Times new Roman" w:hAnsi="Times new Roman"/>
+          <w:b w:val="false"/>
+          <w:bCs w:val="false"/>
+          <w:i w:val="false"/>
+          <w:caps w:val="false"/>
+          <w:smallCaps w:val="false"/>
+          <w:color w:val="000000"/>
+          <w:spacing w:val="0"/>
+          <w:sz w:val="28"/>
+          <w:szCs w:val="28"/>
+          <w:bdr w:val="single" w:sz="2" w:space="1" w:color="D9D9E3"/>
+          <w:lang w:val="ru-RU" w:eastAsia="ru-RU"/>
+        </w:rPr>
+        <w:t>Оркестрация контейнеров</w:t>
+      </w:r>
+    </w:p>
+    <w:p>
+      <w:pPr>
+        <w:pStyle w:val="Style18"/>
+        <w:numPr>
+          <w:ilvl w:val="0"/>
+          <w:numId w:val="13"/>
+        </w:numPr>
+        <w:pBdr>
+          <w:top w:val="single" w:sz="2" w:space="1" w:color="D9D9E3"/>
+          <w:left w:val="single" w:sz="2" w:space="1" w:color="D9D9E3"/>
+          <w:bottom w:val="single" w:sz="2" w:space="1" w:color="D9D9E3"/>
+          <w:right w:val="single" w:sz="2" w:space="1" w:color="D9D9E3"/>
+        </w:pBdr>
+        <w:rPr/>
+      </w:pPr>
+      <w:r>
+        <w:rPr>
+          <w:rStyle w:val="Style15"/>
+          <w:rFonts w:eastAsia="Times New Roman" w:cs="Times New Roman" w:ascii="Times new Roman" w:hAnsi="Times new Roman"/>
+          <w:b w:val="false"/>
+          <w:bCs w:val="false"/>
+          <w:i w:val="false"/>
+          <w:caps w:val="false"/>
+          <w:smallCaps w:val="false"/>
+          <w:color w:val="000000"/>
+          <w:spacing w:val="0"/>
+          <w:sz w:val="28"/>
+          <w:szCs w:val="28"/>
+          <w:bdr w:val="single" w:sz="2" w:space="1" w:color="D9D9E3"/>
+          <w:lang w:val="ru-RU" w:eastAsia="ru-RU"/>
+        </w:rPr>
+        <w:t>Масштабирование</w:t>
+      </w:r>
+    </w:p>
+    <w:p>
+      <w:pPr>
+        <w:pStyle w:val="Style18"/>
+        <w:numPr>
+          <w:ilvl w:val="0"/>
+          <w:numId w:val="13"/>
+        </w:numPr>
+        <w:pBdr>
+          <w:top w:val="single" w:sz="2" w:space="1" w:color="D9D9E3"/>
+          <w:left w:val="single" w:sz="2" w:space="1" w:color="D9D9E3"/>
+          <w:bottom w:val="single" w:sz="2" w:space="1" w:color="D9D9E3"/>
+          <w:right w:val="single" w:sz="2" w:space="1" w:color="D9D9E3"/>
+        </w:pBdr>
+        <w:rPr/>
+      </w:pPr>
+      <w:r>
+        <w:rPr>
+          <w:rStyle w:val="Style15"/>
+          <w:rFonts w:eastAsia="Times New Roman" w:cs="Times New Roman" w:ascii="Times new Roman" w:hAnsi="Times new Roman"/>
+          <w:b w:val="false"/>
+          <w:bCs w:val="false"/>
+          <w:i w:val="false"/>
+          <w:caps w:val="false"/>
+          <w:smallCaps w:val="false"/>
+          <w:color w:val="000000"/>
+          <w:spacing w:val="0"/>
+          <w:sz w:val="28"/>
+          <w:szCs w:val="28"/>
+          <w:bdr w:val="single" w:sz="2" w:space="1" w:color="D9D9E3"/>
+          <w:lang w:val="ru-RU" w:eastAsia="ru-RU"/>
+        </w:rPr>
+        <w:t>Отказоустойчивость</w:t>
+      </w:r>
+    </w:p>
+    <w:p>
+      <w:pPr>
+        <w:pStyle w:val="Style18"/>
+        <w:numPr>
+          <w:ilvl w:val="0"/>
+          <w:numId w:val="13"/>
+        </w:numPr>
+        <w:pBdr>
+          <w:top w:val="single" w:sz="2" w:space="1" w:color="D9D9E3"/>
+          <w:left w:val="single" w:sz="2" w:space="1" w:color="D9D9E3"/>
+          <w:bottom w:val="single" w:sz="2" w:space="1" w:color="D9D9E3"/>
+          <w:right w:val="single" w:sz="2" w:space="1" w:color="D9D9E3"/>
+        </w:pBdr>
+        <w:rPr/>
+      </w:pPr>
+      <w:r>
+        <w:rPr>
+          <w:rStyle w:val="Style15"/>
+          <w:rFonts w:eastAsia="Times New Roman" w:cs="Times New Roman" w:ascii="Times new Roman" w:hAnsi="Times new Roman"/>
+          <w:b w:val="false"/>
+          <w:bCs w:val="false"/>
+          <w:i w:val="false"/>
+          <w:caps w:val="false"/>
+          <w:smallCaps w:val="false"/>
+          <w:color w:val="000000"/>
+          <w:spacing w:val="0"/>
+          <w:sz w:val="28"/>
+          <w:szCs w:val="28"/>
+          <w:bdr w:val="single" w:sz="2" w:space="1" w:color="D9D9E3"/>
+          <w:lang w:val="ru-RU" w:eastAsia="ru-RU"/>
+        </w:rPr>
+        <w:t>Самоисцеление</w:t>
+      </w:r>
+    </w:p>
+    <w:p>
+      <w:pPr>
+        <w:pStyle w:val="Style18"/>
+        <w:pBdr>
+          <w:top w:val="single" w:sz="2" w:space="1" w:color="D9D9E3"/>
+          <w:left w:val="single" w:sz="2" w:space="1" w:color="D9D9E3"/>
+          <w:bottom w:val="single" w:sz="2" w:space="1" w:color="D9D9E3"/>
+          <w:right w:val="single" w:sz="2" w:space="1" w:color="D9D9E3"/>
+        </w:pBdr>
+        <w:rPr>
+          <w:rStyle w:val="Style15"/>
+          <w:rFonts w:ascii="Times new Roman" w:hAnsi="Times new Roman" w:eastAsia="Times New Roman" w:cs="Times New Roman"/>
+          <w:b w:val="false"/>
+          <w:b w:val="false"/>
+          <w:bCs w:val="false"/>
+          <w:i w:val="false"/>
+          <w:i w:val="false"/>
+          <w:caps w:val="false"/>
+          <w:smallCaps w:val="false"/>
+          <w:color w:val="000000"/>
+          <w:spacing w:val="0"/>
+          <w:sz w:val="28"/>
+          <w:szCs w:val="28"/>
+          <w:bdr w:val="single" w:sz="2" w:space="1" w:color="D9D9E3"/>
+          <w:lang w:val="ru-RU" w:eastAsia="ru-RU"/>
+        </w:rPr>
+      </w:pPr>
+      <w:r>
+        <w:rPr/>
+      </w:r>
+    </w:p>
+    <w:p>
+      <w:pPr>
+        <w:pStyle w:val="Style18"/>
+        <w:pBdr>
+          <w:top w:val="single" w:sz="2" w:space="1" w:color="D9D9E3"/>
+          <w:left w:val="single" w:sz="2" w:space="1" w:color="D9D9E3"/>
+          <w:bottom w:val="single" w:sz="2" w:space="1" w:color="D9D9E3"/>
+          <w:right w:val="single" w:sz="2" w:space="1" w:color="D9D9E3"/>
+        </w:pBdr>
+        <w:rPr>
+          <w:rFonts w:ascii="Times New Roman" w:hAnsi="Times New Roman" w:eastAsia="Times New Roman" w:cs="Times New Roman"/>
+          <w:b/>
+          <w:b/>
+          <w:color w:val="auto"/>
+          <w:sz w:val="28"/>
+          <w:lang w:val="ru-RU" w:eastAsia="ru-RU"/>
+        </w:rPr>
+      </w:pPr>
+      <w:r>
+        <w:rPr>
+          <w:rStyle w:val="Style15"/>
+          <w:rFonts w:eastAsia="Times New Roman" w:cs="Times New Roman" w:ascii="Times New Roman" w:hAnsi="Times New Roman"/>
+          <w:i w:val="false"/>
+          <w:caps w:val="false"/>
+          <w:smallCaps w:val="false"/>
+          <w:color w:val="auto"/>
+          <w:spacing w:val="0"/>
+          <w:sz w:val="28"/>
+          <w:szCs w:val="28"/>
+          <w:bdr w:val="single" w:sz="2" w:space="1" w:color="D9D9E3"/>
+          <w:lang w:val="ru-RU" w:eastAsia="ru-RU"/>
+        </w:rPr>
+        <w:t xml:space="preserve">1.3.2 </w:t>
+      </w:r>
+      <w:r>
+        <w:rPr>
+          <w:rStyle w:val="Style15"/>
+          <w:rFonts w:eastAsia="Times New Roman" w:cs="Times New Roman" w:ascii="Times new Roman" w:hAnsi="Times new Roman"/>
+          <w:b/>
+          <w:bCs/>
+          <w:i w:val="false"/>
+          <w:caps w:val="false"/>
+          <w:smallCaps w:val="false"/>
+          <w:color w:val="000000"/>
+          <w:spacing w:val="0"/>
+          <w:sz w:val="28"/>
+          <w:szCs w:val="28"/>
+          <w:bdr w:val="single" w:sz="2" w:space="1" w:color="D9D9E3"/>
+          <w:lang w:val="ru-RU" w:eastAsia="ru-RU"/>
+        </w:rPr>
+        <w:t>Оркестрация контейнеров</w:t>
+      </w:r>
+    </w:p>
+    <w:p>
+      <w:pPr>
+        <w:pStyle w:val="Style18"/>
+        <w:pBdr>
+          <w:top w:val="single" w:sz="2" w:space="1" w:color="D9D9E3"/>
+          <w:left w:val="single" w:sz="2" w:space="1" w:color="D9D9E3"/>
+          <w:bottom w:val="single" w:sz="2" w:space="1" w:color="D9D9E3"/>
+          <w:right w:val="single" w:sz="2" w:space="1" w:color="D9D9E3"/>
+        </w:pBdr>
+        <w:rPr/>
+      </w:pPr>
+      <w:r>
+        <w:rPr>
+          <w:rStyle w:val="Style15"/>
+          <w:rFonts w:eastAsia="Times New Roman" w:cs="Times New Roman" w:ascii="Times new Roman" w:hAnsi="Times new Roman"/>
+          <w:b w:val="false"/>
+          <w:bCs w:val="false"/>
+          <w:i w:val="false"/>
+          <w:caps w:val="false"/>
+          <w:smallCaps w:val="false"/>
+          <w:color w:val="000000"/>
+          <w:spacing w:val="0"/>
+          <w:sz w:val="28"/>
+          <w:szCs w:val="28"/>
+          <w:bdr w:val="single" w:sz="2" w:space="1" w:color="D9D9E3"/>
+          <w:lang w:val="ru-RU" w:eastAsia="ru-RU"/>
+        </w:rPr>
+        <w:t>Kubernetes функционирует как оркестратор, обеспечивая автоматизированный контроль над жизненным циклом контейнеров. Это достигается путем описания желаемого состояния системы в виде конфигурационных файлов, которые затем интерпретируются и реализуются Kubernetes.</w:t>
+      </w:r>
+    </w:p>
+    <w:p>
+      <w:pPr>
+        <w:pStyle w:val="Style18"/>
+        <w:pBdr>
+          <w:top w:val="single" w:sz="2" w:space="1" w:color="D9D9E3"/>
+          <w:left w:val="single" w:sz="2" w:space="1" w:color="D9D9E3"/>
+          <w:bottom w:val="single" w:sz="2" w:space="1" w:color="D9D9E3"/>
+          <w:right w:val="single" w:sz="2" w:space="1" w:color="D9D9E3"/>
+        </w:pBdr>
+        <w:rPr/>
+      </w:pPr>
+      <w:r>
+        <w:rPr>
+          <w:rFonts w:ascii="Times new Roman" w:hAnsi="Times new Roman"/>
+          <w:sz w:val="28"/>
+          <w:szCs w:val="28"/>
+        </w:rPr>
+        <w:t xml:space="preserve"> </w:t>
+      </w:r>
+      <w:r>
+        <w:rPr>
+          <w:rStyle w:val="Style15"/>
+          <w:rFonts w:eastAsia="Times New Roman" w:cs="Times New Roman" w:ascii="Times New Roman" w:hAnsi="Times New Roman"/>
+          <w:i w:val="false"/>
+          <w:caps w:val="false"/>
+          <w:smallCaps w:val="false"/>
+          <w:color w:val="auto"/>
+          <w:spacing w:val="0"/>
+          <w:sz w:val="28"/>
+          <w:szCs w:val="28"/>
+          <w:bdr w:val="single" w:sz="2" w:space="1" w:color="D9D9E3"/>
+          <w:lang w:val="ru-RU" w:eastAsia="ru-RU"/>
+        </w:rPr>
+        <w:t>1.3.</w:t>
+      </w:r>
+      <w:r>
+        <w:rPr>
+          <w:rStyle w:val="Style15"/>
+          <w:rFonts w:eastAsia="Times New Roman" w:cs="Times New Roman" w:ascii="Times New Roman" w:hAnsi="Times New Roman"/>
+          <w:b/>
+          <w:bCs/>
+          <w:i w:val="false"/>
+          <w:caps w:val="false"/>
+          <w:smallCaps w:val="false"/>
+          <w:color w:val="auto"/>
+          <w:spacing w:val="0"/>
+          <w:kern w:val="0"/>
+          <w:sz w:val="28"/>
+          <w:szCs w:val="28"/>
+          <w:bdr w:val="single" w:sz="2" w:space="1" w:color="D9D9E3"/>
+          <w:lang w:val="ru-RU" w:eastAsia="ru-RU" w:bidi="ar-SA"/>
+        </w:rPr>
+        <w:t>3</w:t>
+      </w:r>
+      <w:r>
+        <w:rPr>
+          <w:rStyle w:val="Style15"/>
+          <w:rFonts w:eastAsia="Times New Roman" w:cs="Times New Roman" w:ascii="Times New Roman" w:hAnsi="Times New Roman"/>
+          <w:i w:val="false"/>
+          <w:caps w:val="false"/>
+          <w:smallCaps w:val="false"/>
+          <w:color w:val="auto"/>
+          <w:spacing w:val="0"/>
+          <w:sz w:val="28"/>
+          <w:szCs w:val="28"/>
+          <w:bdr w:val="single" w:sz="2" w:space="1" w:color="D9D9E3"/>
+          <w:lang w:val="ru-RU" w:eastAsia="ru-RU"/>
+        </w:rPr>
+        <w:t xml:space="preserve"> </w:t>
+      </w:r>
+      <w:r>
+        <w:rPr>
+          <w:rStyle w:val="Style15"/>
+          <w:bdr w:val="single" w:sz="2" w:space="1" w:color="D9D9E3"/>
+        </w:rPr>
+        <w:t>Масштабирование</w:t>
+      </w:r>
+    </w:p>
+    <w:p>
+      <w:pPr>
+        <w:pStyle w:val="Style18"/>
+        <w:pBdr>
+          <w:top w:val="single" w:sz="2" w:space="1" w:color="D9D9E3"/>
+          <w:left w:val="single" w:sz="2" w:space="1" w:color="D9D9E3"/>
+          <w:bottom w:val="single" w:sz="2" w:space="1" w:color="D9D9E3"/>
+          <w:right w:val="single" w:sz="2" w:space="1" w:color="D9D9E3"/>
+        </w:pBdr>
+        <w:rPr/>
+      </w:pPr>
+      <w:r>
+        <w:rPr>
+          <w:rStyle w:val="Style15"/>
+          <w:rFonts w:eastAsia="Times New Roman" w:cs="Times New Roman" w:ascii="Times new Roman" w:hAnsi="Times new Roman"/>
+          <w:b w:val="false"/>
+          <w:bCs w:val="false"/>
+          <w:i w:val="false"/>
+          <w:caps w:val="false"/>
+          <w:smallCaps w:val="false"/>
+          <w:color w:val="000000"/>
+          <w:spacing w:val="0"/>
+          <w:sz w:val="28"/>
+          <w:szCs w:val="28"/>
+          <w:bdr w:val="single" w:sz="2" w:space="1" w:color="D9D9E3"/>
+          <w:lang w:val="ru-RU" w:eastAsia="ru-RU"/>
+        </w:rPr>
+        <w:t>При использовании Kubernetes (k8s) горизонтальное масштабирование часто выполняется с помощью контроллеров развертывания и автоматического масштабирования (Autoscaling). Вот как это может быть сделано:</w:t>
+      </w:r>
+    </w:p>
+    <w:p>
+      <w:pPr>
+        <w:pStyle w:val="Style18"/>
+        <w:numPr>
+          <w:ilvl w:val="0"/>
+          <w:numId w:val="14"/>
+        </w:numPr>
+        <w:pBdr>
+          <w:top w:val="single" w:sz="2" w:space="1" w:color="D9D9E3"/>
+          <w:left w:val="single" w:sz="2" w:space="1" w:color="D9D9E3"/>
+          <w:bottom w:val="single" w:sz="2" w:space="1" w:color="D9D9E3"/>
+          <w:right w:val="single" w:sz="2" w:space="1" w:color="D9D9E3"/>
+        </w:pBdr>
+        <w:tabs>
+          <w:tab w:val="clear" w:pos="720"/>
+          <w:tab w:val="left" w:pos="0" w:leader="none"/>
+        </w:tabs>
+        <w:ind w:left="707" w:hanging="283"/>
+        <w:rPr/>
+      </w:pPr>
+      <w:r>
+        <w:rPr>
+          <w:rStyle w:val="Style15"/>
+          <w:b w:val="false"/>
+          <w:bCs w:val="false"/>
+          <w:bdr w:val="single" w:sz="2" w:space="1" w:color="D9D9E3"/>
+        </w:rPr>
+        <w:t>Развертывание с использованием ReplicaSets:</w:t>
+      </w:r>
+    </w:p>
+    <w:p>
+      <w:pPr>
+        <w:pStyle w:val="Style18"/>
+        <w:numPr>
+          <w:ilvl w:val="1"/>
+          <w:numId w:val="14"/>
+        </w:numPr>
+        <w:pBdr>
+          <w:top w:val="single" w:sz="2" w:space="1" w:color="D9D9E3"/>
+          <w:left w:val="single" w:sz="2" w:space="1" w:color="D9D9E3"/>
+          <w:bottom w:val="single" w:sz="2" w:space="1" w:color="D9D9E3"/>
+          <w:right w:val="single" w:sz="2" w:space="1" w:color="D9D9E3"/>
+        </w:pBdr>
+        <w:tabs>
+          <w:tab w:val="clear" w:pos="720"/>
+          <w:tab w:val="left" w:pos="0" w:leader="none"/>
+        </w:tabs>
+        <w:ind w:left="1414" w:hanging="283"/>
+        <w:rPr>
+          <w:rFonts w:ascii="Times New Roman" w:hAnsi="Times New Roman" w:eastAsia="Times New Roman" w:cs="Times New Roman"/>
+          <w:b/>
+          <w:b/>
+          <w:color w:val="auto"/>
+          <w:sz w:val="28"/>
+          <w:lang w:val="ru-RU" w:eastAsia="ru-RU"/>
+        </w:rPr>
+      </w:pPr>
+      <w:r>
+        <w:rPr>
+          <w:bdr w:val="single" w:sz="2" w:space="1" w:color="D9D9E3"/>
+        </w:rPr>
+        <w:t>Создайте ваше приложение, определив шаблон Pod в манифесте ReplicaSet. Укажите желаемое количество реплик (экземпляров) приложения.</w:t>
+      </w:r>
+    </w:p>
+    <w:p>
+      <w:pPr>
+        <w:pStyle w:val="Style25"/>
+        <w:numPr>
+          <w:ilvl w:val="0"/>
+          <w:numId w:val="0"/>
+        </w:numPr>
+        <w:pBdr>
+          <w:top w:val="single" w:sz="2" w:space="1" w:color="D9D9E3"/>
+          <w:left w:val="single" w:sz="2" w:space="1" w:color="D9D9E3"/>
+          <w:bottom w:val="single" w:sz="2" w:space="1" w:color="D9D9E3"/>
+          <w:right w:val="single" w:sz="2" w:space="1" w:color="D9D9E3"/>
+        </w:pBdr>
+        <w:ind w:left="707" w:hanging="0"/>
+        <w:rPr>
+          <w:rFonts w:ascii="Times New Roman" w:hAnsi="Times New Roman" w:eastAsia="Times New Roman" w:cs="Times New Roman"/>
+          <w:b/>
+          <w:b/>
+          <w:color w:val="auto"/>
+          <w:sz w:val="28"/>
+          <w:lang w:val="ru-RU" w:eastAsia="ru-RU"/>
+        </w:rPr>
+      </w:pPr>
+      <w:r>
+        <w:rPr>
+          <w:bdr w:val="single" w:sz="2" w:space="1" w:color="D9D9E3"/>
+        </w:rPr>
+        <w:t>yamlCopy code</w:t>
+      </w:r>
+    </w:p>
+    <w:p>
+      <w:pPr>
+        <w:pStyle w:val="Style25"/>
+        <w:numPr>
+          <w:ilvl w:val="0"/>
+          <w:numId w:val="0"/>
+        </w:numPr>
+        <w:pBdr>
+          <w:top w:val="single" w:sz="2" w:space="1" w:color="D9D9E3"/>
+          <w:left w:val="single" w:sz="2" w:space="1" w:color="D9D9E3"/>
+          <w:bottom w:val="single" w:sz="2" w:space="1" w:color="D9D9E3"/>
+          <w:right w:val="single" w:sz="2" w:space="1" w:color="D9D9E3"/>
+        </w:pBdr>
+        <w:ind w:left="707" w:hanging="0"/>
+        <w:rPr>
+          <w:rFonts w:ascii="Times New Roman" w:hAnsi="Times New Roman" w:eastAsia="Times New Roman" w:cs="Times New Roman"/>
+          <w:b/>
+          <w:b/>
+          <w:color w:val="auto"/>
+          <w:sz w:val="28"/>
+          <w:lang w:val="ru-RU" w:eastAsia="ru-RU"/>
+        </w:rPr>
+      </w:pPr>
+      <w:r>
+        <w:rPr>
+          <w:rStyle w:val="Style16"/>
+          <w:bdr w:val="single" w:sz="2" w:space="1" w:color="D9D9E3"/>
+        </w:rPr>
+        <w:t>apiVersion: apps/v1</w:t>
+      </w:r>
+    </w:p>
+    <w:p>
+      <w:pPr>
+        <w:pStyle w:val="Style25"/>
+        <w:numPr>
+          <w:ilvl w:val="0"/>
+          <w:numId w:val="0"/>
+        </w:numPr>
+        <w:pBdr>
+          <w:top w:val="single" w:sz="2" w:space="1" w:color="D9D9E3"/>
+          <w:left w:val="single" w:sz="2" w:space="1" w:color="D9D9E3"/>
+          <w:bottom w:val="single" w:sz="2" w:space="1" w:color="D9D9E3"/>
+          <w:right w:val="single" w:sz="2" w:space="1" w:color="D9D9E3"/>
+        </w:pBdr>
+        <w:ind w:left="707" w:hanging="0"/>
+        <w:rPr>
+          <w:rFonts w:ascii="Times New Roman" w:hAnsi="Times New Roman" w:eastAsia="Times New Roman" w:cs="Times New Roman"/>
+          <w:b/>
+          <w:b/>
+          <w:color w:val="auto"/>
+          <w:sz w:val="28"/>
+          <w:lang w:val="ru-RU" w:eastAsia="ru-RU"/>
+        </w:rPr>
+      </w:pPr>
+      <w:r>
+        <w:rPr>
+          <w:rStyle w:val="Style16"/>
+          <w:bdr w:val="single" w:sz="2" w:space="1" w:color="D9D9E3"/>
+        </w:rPr>
+        <w:t>kind: ReplicaSet</w:t>
+      </w:r>
+    </w:p>
+    <w:p>
+      <w:pPr>
+        <w:pStyle w:val="Style25"/>
+        <w:numPr>
+          <w:ilvl w:val="0"/>
+          <w:numId w:val="0"/>
+        </w:numPr>
+        <w:pBdr>
+          <w:top w:val="single" w:sz="2" w:space="1" w:color="D9D9E3"/>
+          <w:left w:val="single" w:sz="2" w:space="1" w:color="D9D9E3"/>
+          <w:bottom w:val="single" w:sz="2" w:space="1" w:color="D9D9E3"/>
+          <w:right w:val="single" w:sz="2" w:space="1" w:color="D9D9E3"/>
+        </w:pBdr>
+        <w:ind w:left="707" w:hanging="0"/>
+        <w:rPr>
+          <w:rFonts w:ascii="Times New Roman" w:hAnsi="Times New Roman" w:eastAsia="Times New Roman" w:cs="Times New Roman"/>
+          <w:b/>
+          <w:b/>
+          <w:color w:val="auto"/>
+          <w:sz w:val="28"/>
+          <w:lang w:val="ru-RU" w:eastAsia="ru-RU"/>
+        </w:rPr>
+      </w:pPr>
+      <w:r>
+        <w:rPr>
+          <w:rStyle w:val="Style16"/>
+          <w:bdr w:val="single" w:sz="2" w:space="1" w:color="D9D9E3"/>
+        </w:rPr>
+        <w:t>metadata:</w:t>
+      </w:r>
+    </w:p>
+    <w:p>
+      <w:pPr>
+        <w:pStyle w:val="Style25"/>
+        <w:numPr>
+          <w:ilvl w:val="0"/>
+          <w:numId w:val="0"/>
+        </w:numPr>
+        <w:pBdr>
+          <w:top w:val="single" w:sz="2" w:space="1" w:color="D9D9E3"/>
+          <w:left w:val="single" w:sz="2" w:space="1" w:color="D9D9E3"/>
+          <w:bottom w:val="single" w:sz="2" w:space="1" w:color="D9D9E3"/>
+          <w:right w:val="single" w:sz="2" w:space="1" w:color="D9D9E3"/>
+        </w:pBdr>
+        <w:ind w:left="707" w:hanging="0"/>
+        <w:rPr>
+          <w:rFonts w:ascii="Times New Roman" w:hAnsi="Times New Roman" w:eastAsia="Times New Roman" w:cs="Times New Roman"/>
+          <w:b/>
+          <w:b/>
+          <w:color w:val="auto"/>
+          <w:sz w:val="28"/>
+          <w:lang w:val="ru-RU" w:eastAsia="ru-RU"/>
+        </w:rPr>
+      </w:pPr>
+      <w:r>
+        <w:rPr>
+          <w:rStyle w:val="Style16"/>
+          <w:bdr w:val="single" w:sz="2" w:space="1" w:color="D9D9E3"/>
+        </w:rPr>
+        <w:t xml:space="preserve">  </w:t>
+      </w:r>
+      <w:r>
+        <w:rPr>
+          <w:rStyle w:val="Style16"/>
+          <w:bdr w:val="single" w:sz="2" w:space="1" w:color="D9D9E3"/>
+        </w:rPr>
+        <w:t>name: my-app</w:t>
+      </w:r>
+    </w:p>
+    <w:p>
+      <w:pPr>
+        <w:pStyle w:val="Style25"/>
+        <w:numPr>
+          <w:ilvl w:val="0"/>
+          <w:numId w:val="0"/>
+        </w:numPr>
+        <w:pBdr>
+          <w:top w:val="single" w:sz="2" w:space="1" w:color="D9D9E3"/>
+          <w:left w:val="single" w:sz="2" w:space="1" w:color="D9D9E3"/>
+          <w:bottom w:val="single" w:sz="2" w:space="1" w:color="D9D9E3"/>
+          <w:right w:val="single" w:sz="2" w:space="1" w:color="D9D9E3"/>
+        </w:pBdr>
+        <w:ind w:left="707" w:hanging="0"/>
+        <w:rPr>
+          <w:rFonts w:ascii="Times New Roman" w:hAnsi="Times New Roman" w:eastAsia="Times New Roman" w:cs="Times New Roman"/>
+          <w:b/>
+          <w:b/>
+          <w:color w:val="auto"/>
+          <w:sz w:val="28"/>
+          <w:lang w:val="ru-RU" w:eastAsia="ru-RU"/>
+        </w:rPr>
+      </w:pPr>
+      <w:r>
+        <w:rPr>
+          <w:rStyle w:val="Style16"/>
+          <w:bdr w:val="single" w:sz="2" w:space="1" w:color="D9D9E3"/>
+        </w:rPr>
+        <w:t>spec:</w:t>
+      </w:r>
+    </w:p>
+    <w:p>
+      <w:pPr>
+        <w:pStyle w:val="Style25"/>
+        <w:numPr>
+          <w:ilvl w:val="0"/>
+          <w:numId w:val="0"/>
+        </w:numPr>
+        <w:pBdr>
+          <w:top w:val="single" w:sz="2" w:space="1" w:color="D9D9E3"/>
+          <w:left w:val="single" w:sz="2" w:space="1" w:color="D9D9E3"/>
+          <w:bottom w:val="single" w:sz="2" w:space="1" w:color="D9D9E3"/>
+          <w:right w:val="single" w:sz="2" w:space="1" w:color="D9D9E3"/>
+        </w:pBdr>
+        <w:ind w:left="707" w:hanging="0"/>
+        <w:rPr>
+          <w:rFonts w:ascii="Times New Roman" w:hAnsi="Times New Roman" w:eastAsia="Times New Roman" w:cs="Times New Roman"/>
+          <w:b/>
+          <w:b/>
+          <w:color w:val="auto"/>
+          <w:sz w:val="28"/>
+          <w:lang w:val="ru-RU" w:eastAsia="ru-RU"/>
+        </w:rPr>
+      </w:pPr>
+      <w:r>
+        <w:rPr>
+          <w:rStyle w:val="Style16"/>
+          <w:bdr w:val="single" w:sz="2" w:space="1" w:color="D9D9E3"/>
+        </w:rPr>
+        <w:t xml:space="preserve">  </w:t>
+      </w:r>
+      <w:r>
+        <w:rPr>
+          <w:rStyle w:val="Style16"/>
+          <w:bdr w:val="single" w:sz="2" w:space="1" w:color="D9D9E3"/>
+        </w:rPr>
+        <w:t>replicas: 3</w:t>
+      </w:r>
+    </w:p>
+    <w:p>
+      <w:pPr>
+        <w:pStyle w:val="Style25"/>
+        <w:numPr>
+          <w:ilvl w:val="0"/>
+          <w:numId w:val="0"/>
+        </w:numPr>
+        <w:pBdr>
+          <w:top w:val="single" w:sz="2" w:space="1" w:color="D9D9E3"/>
+          <w:left w:val="single" w:sz="2" w:space="1" w:color="D9D9E3"/>
+          <w:bottom w:val="single" w:sz="2" w:space="1" w:color="D9D9E3"/>
+          <w:right w:val="single" w:sz="2" w:space="1" w:color="D9D9E3"/>
+        </w:pBdr>
+        <w:ind w:left="707" w:hanging="0"/>
+        <w:rPr>
+          <w:rFonts w:ascii="Times New Roman" w:hAnsi="Times New Roman" w:eastAsia="Times New Roman" w:cs="Times New Roman"/>
+          <w:b/>
+          <w:b/>
+          <w:color w:val="auto"/>
+          <w:sz w:val="28"/>
+          <w:lang w:val="ru-RU" w:eastAsia="ru-RU"/>
+        </w:rPr>
+      </w:pPr>
+      <w:r>
+        <w:rPr>
+          <w:rStyle w:val="Style16"/>
+          <w:bdr w:val="single" w:sz="2" w:space="1" w:color="D9D9E3"/>
+        </w:rPr>
+        <w:t xml:space="preserve">  </w:t>
+      </w:r>
+      <w:r>
+        <w:rPr>
+          <w:rStyle w:val="Style16"/>
+          <w:bdr w:val="single" w:sz="2" w:space="1" w:color="D9D9E3"/>
+        </w:rPr>
+        <w:t>selector:</w:t>
+      </w:r>
+    </w:p>
+    <w:p>
+      <w:pPr>
+        <w:pStyle w:val="Style25"/>
+        <w:numPr>
+          <w:ilvl w:val="0"/>
+          <w:numId w:val="0"/>
+        </w:numPr>
+        <w:pBdr>
+          <w:top w:val="single" w:sz="2" w:space="1" w:color="D9D9E3"/>
+          <w:left w:val="single" w:sz="2" w:space="1" w:color="D9D9E3"/>
+          <w:bottom w:val="single" w:sz="2" w:space="1" w:color="D9D9E3"/>
+          <w:right w:val="single" w:sz="2" w:space="1" w:color="D9D9E3"/>
+        </w:pBdr>
+        <w:ind w:left="707" w:hanging="0"/>
+        <w:rPr>
+          <w:rFonts w:ascii="Times New Roman" w:hAnsi="Times New Roman" w:eastAsia="Times New Roman" w:cs="Times New Roman"/>
+          <w:b/>
+          <w:b/>
+          <w:color w:val="auto"/>
+          <w:sz w:val="28"/>
+          <w:lang w:val="ru-RU" w:eastAsia="ru-RU"/>
+        </w:rPr>
+      </w:pPr>
+      <w:r>
+        <w:rPr>
+          <w:rStyle w:val="Style16"/>
+          <w:bdr w:val="single" w:sz="2" w:space="1" w:color="D9D9E3"/>
+        </w:rPr>
+        <w:t xml:space="preserve">    </w:t>
+      </w:r>
+      <w:r>
+        <w:rPr>
+          <w:rStyle w:val="Style16"/>
+          <w:bdr w:val="single" w:sz="2" w:space="1" w:color="D9D9E3"/>
+        </w:rPr>
+        <w:t>matchLabels:</w:t>
+      </w:r>
+    </w:p>
+    <w:p>
+      <w:pPr>
+        <w:pStyle w:val="Style25"/>
+        <w:numPr>
+          <w:ilvl w:val="0"/>
+          <w:numId w:val="0"/>
+        </w:numPr>
+        <w:pBdr>
+          <w:top w:val="single" w:sz="2" w:space="1" w:color="D9D9E3"/>
+          <w:left w:val="single" w:sz="2" w:space="1" w:color="D9D9E3"/>
+          <w:bottom w:val="single" w:sz="2" w:space="1" w:color="D9D9E3"/>
+          <w:right w:val="single" w:sz="2" w:space="1" w:color="D9D9E3"/>
+        </w:pBdr>
+        <w:ind w:left="707" w:hanging="0"/>
+        <w:rPr>
+          <w:rFonts w:ascii="Times New Roman" w:hAnsi="Times New Roman" w:eastAsia="Times New Roman" w:cs="Times New Roman"/>
+          <w:b/>
+          <w:b/>
+          <w:color w:val="auto"/>
+          <w:sz w:val="28"/>
+          <w:lang w:val="ru-RU" w:eastAsia="ru-RU"/>
+        </w:rPr>
+      </w:pPr>
+      <w:r>
+        <w:rPr>
+          <w:rStyle w:val="Style16"/>
+          <w:bdr w:val="single" w:sz="2" w:space="1" w:color="D9D9E3"/>
+        </w:rPr>
+        <w:t xml:space="preserve">      </w:t>
+      </w:r>
+      <w:r>
+        <w:rPr>
+          <w:rStyle w:val="Style16"/>
+          <w:bdr w:val="single" w:sz="2" w:space="1" w:color="D9D9E3"/>
+        </w:rPr>
+        <w:t>app: my-app</w:t>
+      </w:r>
+    </w:p>
+    <w:p>
+      <w:pPr>
+        <w:pStyle w:val="Style25"/>
+        <w:numPr>
+          <w:ilvl w:val="0"/>
+          <w:numId w:val="0"/>
+        </w:numPr>
+        <w:pBdr>
+          <w:top w:val="single" w:sz="2" w:space="1" w:color="D9D9E3"/>
+          <w:left w:val="single" w:sz="2" w:space="1" w:color="D9D9E3"/>
+          <w:bottom w:val="single" w:sz="2" w:space="1" w:color="D9D9E3"/>
+          <w:right w:val="single" w:sz="2" w:space="1" w:color="D9D9E3"/>
+        </w:pBdr>
+        <w:ind w:left="707" w:hanging="0"/>
+        <w:rPr>
+          <w:rFonts w:ascii="Times New Roman" w:hAnsi="Times New Roman" w:eastAsia="Times New Roman" w:cs="Times New Roman"/>
+          <w:b/>
+          <w:b/>
+          <w:color w:val="auto"/>
+          <w:sz w:val="28"/>
+          <w:lang w:val="ru-RU" w:eastAsia="ru-RU"/>
+        </w:rPr>
+      </w:pPr>
+      <w:r>
+        <w:rPr>
+          <w:rStyle w:val="Style16"/>
+          <w:bdr w:val="single" w:sz="2" w:space="1" w:color="D9D9E3"/>
+        </w:rPr>
+        <w:t xml:space="preserve">  </w:t>
+      </w:r>
+      <w:r>
+        <w:rPr>
+          <w:rStyle w:val="Style16"/>
+          <w:bdr w:val="single" w:sz="2" w:space="1" w:color="D9D9E3"/>
+        </w:rPr>
+        <w:t>template:</w:t>
+      </w:r>
+    </w:p>
+    <w:p>
+      <w:pPr>
+        <w:pStyle w:val="Style25"/>
+        <w:numPr>
+          <w:ilvl w:val="0"/>
+          <w:numId w:val="0"/>
+        </w:numPr>
+        <w:pBdr>
+          <w:top w:val="single" w:sz="2" w:space="1" w:color="D9D9E3"/>
+          <w:left w:val="single" w:sz="2" w:space="1" w:color="D9D9E3"/>
+          <w:bottom w:val="single" w:sz="2" w:space="1" w:color="D9D9E3"/>
+          <w:right w:val="single" w:sz="2" w:space="1" w:color="D9D9E3"/>
+        </w:pBdr>
+        <w:ind w:left="707" w:hanging="0"/>
+        <w:rPr>
+          <w:rFonts w:ascii="Times New Roman" w:hAnsi="Times New Roman" w:eastAsia="Times New Roman" w:cs="Times New Roman"/>
+          <w:b/>
+          <w:b/>
+          <w:color w:val="auto"/>
+          <w:sz w:val="28"/>
+          <w:lang w:val="ru-RU" w:eastAsia="ru-RU"/>
+        </w:rPr>
+      </w:pPr>
+      <w:r>
+        <w:rPr>
+          <w:rStyle w:val="Style16"/>
+          <w:bdr w:val="single" w:sz="2" w:space="1" w:color="D9D9E3"/>
+        </w:rPr>
+        <w:t xml:space="preserve">    </w:t>
+      </w:r>
+      <w:r>
+        <w:rPr>
+          <w:rStyle w:val="Style16"/>
+          <w:bdr w:val="single" w:sz="2" w:space="1" w:color="D9D9E3"/>
+        </w:rPr>
+        <w:t>metadata:</w:t>
+      </w:r>
+    </w:p>
+    <w:p>
+      <w:pPr>
+        <w:pStyle w:val="Style25"/>
+        <w:numPr>
+          <w:ilvl w:val="0"/>
+          <w:numId w:val="0"/>
+        </w:numPr>
+        <w:pBdr>
+          <w:top w:val="single" w:sz="2" w:space="1" w:color="D9D9E3"/>
+          <w:left w:val="single" w:sz="2" w:space="1" w:color="D9D9E3"/>
+          <w:bottom w:val="single" w:sz="2" w:space="1" w:color="D9D9E3"/>
+          <w:right w:val="single" w:sz="2" w:space="1" w:color="D9D9E3"/>
+        </w:pBdr>
+        <w:ind w:left="707" w:hanging="0"/>
+        <w:rPr>
+          <w:rFonts w:ascii="Times New Roman" w:hAnsi="Times New Roman" w:eastAsia="Times New Roman" w:cs="Times New Roman"/>
+          <w:b/>
+          <w:b/>
+          <w:color w:val="auto"/>
+          <w:sz w:val="28"/>
+          <w:lang w:val="ru-RU" w:eastAsia="ru-RU"/>
+        </w:rPr>
+      </w:pPr>
+      <w:r>
+        <w:rPr>
+          <w:rStyle w:val="Style16"/>
+          <w:bdr w:val="single" w:sz="2" w:space="1" w:color="D9D9E3"/>
+        </w:rPr>
+        <w:t xml:space="preserve">      </w:t>
+      </w:r>
+      <w:r>
+        <w:rPr>
+          <w:rStyle w:val="Style16"/>
+          <w:bdr w:val="single" w:sz="2" w:space="1" w:color="D9D9E3"/>
+        </w:rPr>
+        <w:t>labels:</w:t>
+      </w:r>
+    </w:p>
+    <w:p>
+      <w:pPr>
+        <w:pStyle w:val="Style25"/>
+        <w:numPr>
+          <w:ilvl w:val="0"/>
+          <w:numId w:val="0"/>
+        </w:numPr>
+        <w:pBdr>
+          <w:top w:val="single" w:sz="2" w:space="1" w:color="D9D9E3"/>
+          <w:left w:val="single" w:sz="2" w:space="1" w:color="D9D9E3"/>
+          <w:bottom w:val="single" w:sz="2" w:space="1" w:color="D9D9E3"/>
+          <w:right w:val="single" w:sz="2" w:space="1" w:color="D9D9E3"/>
+        </w:pBdr>
+        <w:ind w:left="707" w:hanging="0"/>
+        <w:rPr>
+          <w:rFonts w:ascii="Times New Roman" w:hAnsi="Times New Roman" w:eastAsia="Times New Roman" w:cs="Times New Roman"/>
+          <w:b/>
+          <w:b/>
+          <w:color w:val="auto"/>
+          <w:sz w:val="28"/>
+          <w:lang w:val="ru-RU" w:eastAsia="ru-RU"/>
+        </w:rPr>
+      </w:pPr>
+      <w:r>
+        <w:rPr>
+          <w:rStyle w:val="Style16"/>
+          <w:bdr w:val="single" w:sz="2" w:space="1" w:color="D9D9E3"/>
+        </w:rPr>
+        <w:t xml:space="preserve">        </w:t>
+      </w:r>
+      <w:r>
+        <w:rPr>
+          <w:rStyle w:val="Style16"/>
+          <w:bdr w:val="single" w:sz="2" w:space="1" w:color="D9D9E3"/>
+        </w:rPr>
+        <w:t>app: my-app</w:t>
+      </w:r>
+    </w:p>
+    <w:p>
+      <w:pPr>
+        <w:pStyle w:val="Style25"/>
+        <w:numPr>
+          <w:ilvl w:val="0"/>
+          <w:numId w:val="0"/>
+        </w:numPr>
+        <w:pBdr>
+          <w:top w:val="single" w:sz="2" w:space="1" w:color="D9D9E3"/>
+          <w:left w:val="single" w:sz="2" w:space="1" w:color="D9D9E3"/>
+          <w:bottom w:val="single" w:sz="2" w:space="1" w:color="D9D9E3"/>
+          <w:right w:val="single" w:sz="2" w:space="1" w:color="D9D9E3"/>
+        </w:pBdr>
+        <w:ind w:left="707" w:hanging="0"/>
+        <w:rPr>
+          <w:rFonts w:ascii="Times New Roman" w:hAnsi="Times New Roman" w:eastAsia="Times New Roman" w:cs="Times New Roman"/>
+          <w:b/>
+          <w:b/>
+          <w:color w:val="auto"/>
+          <w:sz w:val="28"/>
+          <w:lang w:val="ru-RU" w:eastAsia="ru-RU"/>
+        </w:rPr>
+      </w:pPr>
+      <w:r>
+        <w:rPr>
+          <w:rStyle w:val="Style16"/>
+          <w:bdr w:val="single" w:sz="2" w:space="1" w:color="D9D9E3"/>
+        </w:rPr>
+        <w:t xml:space="preserve">    </w:t>
+      </w:r>
+      <w:r>
+        <w:rPr>
+          <w:rStyle w:val="Style16"/>
+          <w:bdr w:val="single" w:sz="2" w:space="1" w:color="D9D9E3"/>
+        </w:rPr>
+        <w:t>spec:</w:t>
+      </w:r>
+    </w:p>
+    <w:p>
+      <w:pPr>
+        <w:pStyle w:val="Style25"/>
+        <w:numPr>
+          <w:ilvl w:val="0"/>
+          <w:numId w:val="0"/>
+        </w:numPr>
+        <w:pBdr>
+          <w:top w:val="single" w:sz="2" w:space="1" w:color="D9D9E3"/>
+          <w:left w:val="single" w:sz="2" w:space="1" w:color="D9D9E3"/>
+          <w:bottom w:val="single" w:sz="2" w:space="1" w:color="D9D9E3"/>
+          <w:right w:val="single" w:sz="2" w:space="1" w:color="D9D9E3"/>
+        </w:pBdr>
+        <w:ind w:left="707" w:hanging="0"/>
+        <w:rPr>
+          <w:rFonts w:ascii="Times New Roman" w:hAnsi="Times New Roman" w:eastAsia="Times New Roman" w:cs="Times New Roman"/>
+          <w:b/>
+          <w:b/>
+          <w:color w:val="auto"/>
+          <w:sz w:val="28"/>
+          <w:lang w:val="ru-RU" w:eastAsia="ru-RU"/>
+        </w:rPr>
+      </w:pPr>
+      <w:r>
+        <w:rPr>
+          <w:rStyle w:val="Style16"/>
+          <w:bdr w:val="single" w:sz="2" w:space="1" w:color="D9D9E3"/>
+        </w:rPr>
+        <w:t xml:space="preserve">      </w:t>
+      </w:r>
+      <w:r>
+        <w:rPr>
+          <w:rStyle w:val="Style16"/>
+          <w:bdr w:val="single" w:sz="2" w:space="1" w:color="D9D9E3"/>
+        </w:rPr>
+        <w:t>containers:</w:t>
+      </w:r>
+    </w:p>
+    <w:p>
+      <w:pPr>
+        <w:pStyle w:val="Style25"/>
+        <w:numPr>
+          <w:ilvl w:val="0"/>
+          <w:numId w:val="0"/>
+        </w:numPr>
+        <w:pBdr>
+          <w:top w:val="single" w:sz="2" w:space="1" w:color="D9D9E3"/>
+          <w:left w:val="single" w:sz="2" w:space="1" w:color="D9D9E3"/>
+          <w:bottom w:val="single" w:sz="2" w:space="1" w:color="D9D9E3"/>
+          <w:right w:val="single" w:sz="2" w:space="1" w:color="D9D9E3"/>
+        </w:pBdr>
+        <w:ind w:left="707" w:hanging="0"/>
+        <w:rPr>
+          <w:rFonts w:ascii="Times New Roman" w:hAnsi="Times New Roman" w:eastAsia="Times New Roman" w:cs="Times New Roman"/>
+          <w:b/>
+          <w:b/>
+          <w:color w:val="auto"/>
+          <w:sz w:val="28"/>
+          <w:lang w:val="ru-RU" w:eastAsia="ru-RU"/>
+        </w:rPr>
+      </w:pPr>
+      <w:r>
+        <w:rPr>
+          <w:rStyle w:val="Style16"/>
+          <w:bdr w:val="single" w:sz="2" w:space="1" w:color="D9D9E3"/>
+        </w:rPr>
+        <w:t xml:space="preserve">      </w:t>
+      </w:r>
+      <w:r>
+        <w:rPr>
+          <w:rStyle w:val="Style16"/>
+          <w:bdr w:val="single" w:sz="2" w:space="1" w:color="D9D9E3"/>
+        </w:rPr>
+        <w:t>- name: my-container</w:t>
+      </w:r>
+    </w:p>
+    <w:p>
+      <w:pPr>
+        <w:pStyle w:val="Style25"/>
+        <w:numPr>
+          <w:ilvl w:val="0"/>
+          <w:numId w:val="0"/>
+        </w:numPr>
+        <w:pBdr>
+          <w:top w:val="single" w:sz="2" w:space="1" w:color="D9D9E3"/>
+          <w:left w:val="single" w:sz="2" w:space="1" w:color="D9D9E3"/>
+          <w:bottom w:val="single" w:sz="2" w:space="1" w:color="D9D9E3"/>
+          <w:right w:val="single" w:sz="2" w:space="1" w:color="D9D9E3"/>
+        </w:pBdr>
+        <w:spacing w:before="0" w:after="283"/>
+        <w:ind w:left="707" w:hanging="0"/>
+        <w:rPr>
+          <w:rFonts w:ascii="Times New Roman" w:hAnsi="Times New Roman" w:eastAsia="Times New Roman" w:cs="Times New Roman"/>
+          <w:b/>
+          <w:b/>
+          <w:color w:val="auto"/>
+          <w:sz w:val="28"/>
+          <w:lang w:val="ru-RU" w:eastAsia="ru-RU"/>
+        </w:rPr>
+      </w:pPr>
+      <w:r>
+        <w:rPr>
+          <w:rStyle w:val="Style16"/>
+          <w:bdr w:val="single" w:sz="2" w:space="1" w:color="D9D9E3"/>
+        </w:rPr>
+        <w:t xml:space="preserve">        </w:t>
+      </w:r>
+      <w:r>
+        <w:rPr>
+          <w:rStyle w:val="Style16"/>
+          <w:bdr w:val="single" w:sz="2" w:space="1" w:color="D9D9E3"/>
+        </w:rPr>
+        <w:t>image: my-image</w:t>
+      </w:r>
+    </w:p>
+    <w:p>
+      <w:pPr>
+        <w:pStyle w:val="Style18"/>
+        <w:numPr>
+          <w:ilvl w:val="1"/>
+          <w:numId w:val="14"/>
+        </w:numPr>
+        <w:pBdr>
+          <w:top w:val="single" w:sz="2" w:space="1" w:color="D9D9E3"/>
+          <w:left w:val="single" w:sz="2" w:space="1" w:color="D9D9E3"/>
+          <w:bottom w:val="single" w:sz="2" w:space="1" w:color="D9D9E3"/>
+          <w:right w:val="single" w:sz="2" w:space="1" w:color="D9D9E3"/>
+        </w:pBdr>
+        <w:tabs>
+          <w:tab w:val="clear" w:pos="720"/>
+          <w:tab w:val="left" w:pos="0" w:leader="none"/>
+        </w:tabs>
+        <w:spacing w:before="0" w:after="0"/>
+        <w:ind w:left="1414" w:hanging="283"/>
+        <w:rPr>
+          <w:rFonts w:ascii="Times New Roman" w:hAnsi="Times New Roman" w:eastAsia="Times New Roman" w:cs="Times New Roman"/>
+          <w:b/>
+          <w:b/>
+          <w:color w:val="auto"/>
+          <w:sz w:val="28"/>
+          <w:lang w:val="ru-RU" w:eastAsia="ru-RU"/>
+        </w:rPr>
+      </w:pPr>
+      <w:r>
+        <w:rPr>
+          <w:bdr w:val="single" w:sz="2" w:space="1" w:color="D9D9E3"/>
+        </w:rPr>
+        <w:t xml:space="preserve">Примените манифест с использованием </w:t>
+      </w:r>
+      <w:r>
+        <w:rPr>
+          <w:rStyle w:val="Style16"/>
+          <w:bdr w:val="single" w:sz="2" w:space="1" w:color="D9D9E3"/>
+        </w:rPr>
+        <w:t>kubectl apply -f filename.yaml</w:t>
+      </w:r>
+      <w:r>
+        <w:rPr>
+          <w:bdr w:val="single" w:sz="2" w:space="1" w:color="D9D9E3"/>
+        </w:rPr>
+        <w:t>.</w:t>
+      </w:r>
+    </w:p>
+    <w:p>
+      <w:pPr>
+        <w:pStyle w:val="Style18"/>
+        <w:numPr>
+          <w:ilvl w:val="0"/>
+          <w:numId w:val="14"/>
+        </w:numPr>
+        <w:pBdr>
+          <w:top w:val="single" w:sz="2" w:space="1" w:color="D9D9E3"/>
+          <w:left w:val="single" w:sz="2" w:space="1" w:color="D9D9E3"/>
+          <w:bottom w:val="single" w:sz="2" w:space="1" w:color="D9D9E3"/>
+          <w:right w:val="single" w:sz="2" w:space="1" w:color="D9D9E3"/>
+        </w:pBdr>
+        <w:tabs>
+          <w:tab w:val="clear" w:pos="720"/>
+          <w:tab w:val="left" w:pos="0" w:leader="none"/>
+        </w:tabs>
+        <w:ind w:left="707" w:hanging="283"/>
+        <w:rPr/>
+      </w:pPr>
+      <w:r>
+        <w:rPr>
+          <w:rStyle w:val="Style15"/>
+          <w:b w:val="false"/>
+          <w:bCs w:val="false"/>
+          <w:bdr w:val="single" w:sz="2" w:space="1" w:color="D9D9E3"/>
+        </w:rPr>
+        <w:t>Горизонтальное масштабирование вручную:</w:t>
+      </w:r>
+    </w:p>
+    <w:p>
+      <w:pPr>
+        <w:pStyle w:val="Style18"/>
+        <w:numPr>
+          <w:ilvl w:val="1"/>
+          <w:numId w:val="14"/>
+        </w:numPr>
+        <w:pBdr>
+          <w:top w:val="single" w:sz="2" w:space="1" w:color="D9D9E3"/>
+          <w:left w:val="single" w:sz="2" w:space="1" w:color="D9D9E3"/>
+          <w:bottom w:val="single" w:sz="2" w:space="1" w:color="D9D9E3"/>
+          <w:right w:val="single" w:sz="2" w:space="1" w:color="D9D9E3"/>
+        </w:pBdr>
+        <w:tabs>
+          <w:tab w:val="clear" w:pos="720"/>
+          <w:tab w:val="left" w:pos="0" w:leader="none"/>
+        </w:tabs>
+        <w:ind w:left="1414" w:hanging="283"/>
+        <w:rPr>
+          <w:rFonts w:ascii="Times New Roman" w:hAnsi="Times New Roman" w:eastAsia="Times New Roman" w:cs="Times New Roman"/>
+          <w:b/>
+          <w:b/>
+          <w:color w:val="auto"/>
+          <w:sz w:val="28"/>
+          <w:lang w:val="ru-RU" w:eastAsia="ru-RU"/>
+        </w:rPr>
+      </w:pPr>
+      <w:r>
+        <w:rPr>
+          <w:bdr w:val="single" w:sz="2" w:space="1" w:color="D9D9E3"/>
+        </w:rPr>
+        <w:t xml:space="preserve">Если вы хотите изменить количество реплик вручную, обновите значение </w:t>
+      </w:r>
+      <w:r>
+        <w:rPr>
+          <w:rStyle w:val="Style16"/>
+          <w:bdr w:val="single" w:sz="2" w:space="1" w:color="D9D9E3"/>
+        </w:rPr>
+        <w:t>replicas</w:t>
+      </w:r>
+      <w:r>
+        <w:rPr>
+          <w:bdr w:val="single" w:sz="2" w:space="1" w:color="D9D9E3"/>
+        </w:rPr>
+        <w:t xml:space="preserve"> в манифесте ReplicaSet и примените его снова:</w:t>
+      </w:r>
+    </w:p>
+    <w:p>
+      <w:pPr>
+        <w:pStyle w:val="Style25"/>
+        <w:numPr>
+          <w:ilvl w:val="0"/>
+          <w:numId w:val="0"/>
+        </w:numPr>
+        <w:pBdr>
+          <w:top w:val="single" w:sz="2" w:space="1" w:color="D9D9E3"/>
+          <w:left w:val="single" w:sz="2" w:space="1" w:color="D9D9E3"/>
+          <w:bottom w:val="single" w:sz="2" w:space="1" w:color="D9D9E3"/>
+          <w:right w:val="single" w:sz="2" w:space="1" w:color="D9D9E3"/>
+        </w:pBdr>
+        <w:ind w:left="707" w:hanging="0"/>
+        <w:rPr>
+          <w:rFonts w:ascii="Times New Roman" w:hAnsi="Times New Roman" w:eastAsia="Times New Roman" w:cs="Times New Roman"/>
+          <w:b/>
+          <w:b/>
+          <w:color w:val="auto"/>
+          <w:sz w:val="28"/>
+          <w:lang w:val="ru-RU" w:eastAsia="ru-RU"/>
+        </w:rPr>
+      </w:pPr>
+      <w:r>
+        <w:rPr>
+          <w:bdr w:val="single" w:sz="2" w:space="1" w:color="D9D9E3"/>
+        </w:rPr>
+        <w:t>yamlCopy code</w:t>
+      </w:r>
+    </w:p>
+    <w:p>
+      <w:pPr>
+        <w:pStyle w:val="Style25"/>
+        <w:numPr>
+          <w:ilvl w:val="0"/>
+          <w:numId w:val="0"/>
+        </w:numPr>
+        <w:pBdr>
+          <w:top w:val="single" w:sz="2" w:space="1" w:color="D9D9E3"/>
+          <w:left w:val="single" w:sz="2" w:space="1" w:color="D9D9E3"/>
+          <w:bottom w:val="single" w:sz="2" w:space="1" w:color="D9D9E3"/>
+          <w:right w:val="single" w:sz="2" w:space="1" w:color="D9D9E3"/>
+        </w:pBdr>
+        <w:ind w:left="707" w:hanging="0"/>
+        <w:rPr>
+          <w:rFonts w:ascii="Times New Roman" w:hAnsi="Times New Roman" w:eastAsia="Times New Roman" w:cs="Times New Roman"/>
+          <w:b/>
+          <w:b/>
+          <w:color w:val="auto"/>
+          <w:sz w:val="28"/>
+          <w:lang w:val="ru-RU" w:eastAsia="ru-RU"/>
+        </w:rPr>
+      </w:pPr>
+      <w:r>
+        <w:rPr>
+          <w:rStyle w:val="Style16"/>
+          <w:bdr w:val="single" w:sz="2" w:space="1" w:color="D9D9E3"/>
+        </w:rPr>
+        <w:t>spec:</w:t>
+      </w:r>
+    </w:p>
+    <w:p>
+      <w:pPr>
+        <w:pStyle w:val="Style25"/>
+        <w:numPr>
+          <w:ilvl w:val="0"/>
+          <w:numId w:val="0"/>
+        </w:numPr>
+        <w:pBdr>
+          <w:top w:val="single" w:sz="2" w:space="1" w:color="D9D9E3"/>
+          <w:left w:val="single" w:sz="2" w:space="1" w:color="D9D9E3"/>
+          <w:bottom w:val="single" w:sz="2" w:space="1" w:color="D9D9E3"/>
+          <w:right w:val="single" w:sz="2" w:space="1" w:color="D9D9E3"/>
+        </w:pBdr>
+        <w:spacing w:before="0" w:after="283"/>
+        <w:ind w:left="707" w:hanging="0"/>
+        <w:rPr>
+          <w:rFonts w:ascii="Times New Roman" w:hAnsi="Times New Roman" w:eastAsia="Times New Roman" w:cs="Times New Roman"/>
+          <w:b/>
+          <w:b/>
+          <w:color w:val="auto"/>
+          <w:sz w:val="28"/>
+          <w:lang w:val="ru-RU" w:eastAsia="ru-RU"/>
+        </w:rPr>
+      </w:pPr>
+      <w:r>
+        <w:rPr>
+          <w:rStyle w:val="Style16"/>
+          <w:bdr w:val="single" w:sz="2" w:space="1" w:color="D9D9E3"/>
+        </w:rPr>
+        <w:t xml:space="preserve">  </w:t>
+      </w:r>
+      <w:r>
+        <w:rPr>
+          <w:rStyle w:val="Style16"/>
+          <w:bdr w:val="single" w:sz="2" w:space="1" w:color="D9D9E3"/>
+        </w:rPr>
+        <w:t>replicas: 5</w:t>
+      </w:r>
+    </w:p>
+    <w:p>
+      <w:pPr>
+        <w:pStyle w:val="Style18"/>
+        <w:numPr>
+          <w:ilvl w:val="1"/>
+          <w:numId w:val="14"/>
+        </w:numPr>
+        <w:pBdr>
+          <w:top w:val="single" w:sz="2" w:space="1" w:color="D9D9E3"/>
+          <w:left w:val="single" w:sz="2" w:space="1" w:color="D9D9E3"/>
+          <w:bottom w:val="single" w:sz="2" w:space="1" w:color="D9D9E3"/>
+          <w:right w:val="single" w:sz="2" w:space="1" w:color="D9D9E3"/>
+        </w:pBdr>
+        <w:tabs>
+          <w:tab w:val="clear" w:pos="720"/>
+          <w:tab w:val="left" w:pos="0" w:leader="none"/>
+        </w:tabs>
+        <w:spacing w:before="0" w:after="0"/>
+        <w:ind w:left="1414" w:hanging="283"/>
+        <w:rPr>
+          <w:rFonts w:ascii="Times New Roman" w:hAnsi="Times New Roman" w:eastAsia="Times New Roman" w:cs="Times New Roman"/>
+          <w:b/>
+          <w:b/>
+          <w:color w:val="auto"/>
+          <w:sz w:val="28"/>
+          <w:lang w:val="ru-RU" w:eastAsia="ru-RU"/>
+        </w:rPr>
+      </w:pPr>
+      <w:r>
+        <w:rPr>
+          <w:bdr w:val="single" w:sz="2" w:space="1" w:color="D9D9E3"/>
+        </w:rPr>
+        <w:t xml:space="preserve">Выполните </w:t>
+      </w:r>
+      <w:r>
+        <w:rPr>
+          <w:rStyle w:val="Style16"/>
+          <w:bdr w:val="single" w:sz="2" w:space="1" w:color="D9D9E3"/>
+        </w:rPr>
+        <w:t>kubectl apply -f filename.yaml</w:t>
+      </w:r>
+      <w:r>
+        <w:rPr>
+          <w:bdr w:val="single" w:sz="2" w:space="1" w:color="D9D9E3"/>
+        </w:rPr>
+        <w:t xml:space="preserve"> для обновления.</w:t>
+      </w:r>
+    </w:p>
+    <w:p>
+      <w:pPr>
+        <w:pStyle w:val="Style18"/>
+        <w:numPr>
+          <w:ilvl w:val="0"/>
+          <w:numId w:val="14"/>
+        </w:numPr>
+        <w:pBdr>
+          <w:top w:val="single" w:sz="2" w:space="1" w:color="D9D9E3"/>
+          <w:left w:val="single" w:sz="2" w:space="1" w:color="D9D9E3"/>
+          <w:bottom w:val="single" w:sz="2" w:space="1" w:color="D9D9E3"/>
+          <w:right w:val="single" w:sz="2" w:space="1" w:color="D9D9E3"/>
+        </w:pBdr>
+        <w:tabs>
+          <w:tab w:val="clear" w:pos="720"/>
+          <w:tab w:val="left" w:pos="0" w:leader="none"/>
+        </w:tabs>
+        <w:ind w:left="707" w:hanging="283"/>
+        <w:rPr/>
+      </w:pPr>
+      <w:r>
+        <w:rPr>
+          <w:rStyle w:val="Style15"/>
+          <w:b w:val="false"/>
+          <w:bCs w:val="false"/>
+          <w:bdr w:val="single" w:sz="2" w:space="1" w:color="D9D9E3"/>
+        </w:rPr>
+        <w:t>Горизонтальное масштабирование автоматически:</w:t>
+      </w:r>
+    </w:p>
+    <w:p>
+      <w:pPr>
+        <w:pStyle w:val="Style18"/>
+        <w:numPr>
+          <w:ilvl w:val="1"/>
+          <w:numId w:val="14"/>
+        </w:numPr>
+        <w:pBdr>
+          <w:top w:val="single" w:sz="2" w:space="1" w:color="D9D9E3"/>
+          <w:left w:val="single" w:sz="2" w:space="1" w:color="D9D9E3"/>
+          <w:bottom w:val="single" w:sz="2" w:space="1" w:color="D9D9E3"/>
+          <w:right w:val="single" w:sz="2" w:space="1" w:color="D9D9E3"/>
+        </w:pBdr>
+        <w:tabs>
+          <w:tab w:val="clear" w:pos="720"/>
+          <w:tab w:val="left" w:pos="0" w:leader="none"/>
+        </w:tabs>
+        <w:spacing w:before="0" w:after="0"/>
+        <w:ind w:left="1414" w:hanging="283"/>
+        <w:rPr>
+          <w:rFonts w:ascii="Times New Roman" w:hAnsi="Times New Roman" w:eastAsia="Times New Roman" w:cs="Times New Roman"/>
+          <w:b/>
+          <w:b/>
+          <w:color w:val="auto"/>
+          <w:sz w:val="28"/>
+          <w:lang w:val="ru-RU" w:eastAsia="ru-RU"/>
+        </w:rPr>
+      </w:pPr>
+      <w:r>
+        <w:rPr>
+          <w:bdr w:val="single" w:sz="2" w:space="1" w:color="D9D9E3"/>
+        </w:rPr>
+        <w:t>Для автоматического горизонтального масштабирования используйте Horizontal Pod Autoscaler (HPA).</w:t>
+      </w:r>
+    </w:p>
+    <w:p>
+      <w:pPr>
+        <w:pStyle w:val="Style18"/>
+        <w:numPr>
+          <w:ilvl w:val="1"/>
+          <w:numId w:val="14"/>
+        </w:numPr>
+        <w:pBdr>
+          <w:top w:val="single" w:sz="2" w:space="1" w:color="D9D9E3"/>
+          <w:left w:val="single" w:sz="2" w:space="1" w:color="D9D9E3"/>
+          <w:bottom w:val="single" w:sz="2" w:space="1" w:color="D9D9E3"/>
+          <w:right w:val="single" w:sz="2" w:space="1" w:color="D9D9E3"/>
+        </w:pBdr>
+        <w:tabs>
+          <w:tab w:val="clear" w:pos="720"/>
+          <w:tab w:val="left" w:pos="0" w:leader="none"/>
+        </w:tabs>
+        <w:ind w:left="1414" w:hanging="283"/>
+        <w:rPr>
+          <w:rFonts w:ascii="Times New Roman" w:hAnsi="Times New Roman" w:eastAsia="Times New Roman" w:cs="Times New Roman"/>
+          <w:b/>
+          <w:b/>
+          <w:color w:val="auto"/>
+          <w:sz w:val="28"/>
+          <w:lang w:val="ru-RU" w:eastAsia="ru-RU"/>
+        </w:rPr>
+      </w:pPr>
+      <w:r>
+        <w:rPr>
+          <w:bdr w:val="single" w:sz="2" w:space="1" w:color="D9D9E3"/>
+        </w:rPr>
+        <w:t>Создайте манифест HPA, указав метрики и цели:</w:t>
+      </w:r>
+    </w:p>
+    <w:p>
+      <w:pPr>
+        <w:pStyle w:val="Style25"/>
+        <w:numPr>
+          <w:ilvl w:val="0"/>
+          <w:numId w:val="0"/>
+        </w:numPr>
+        <w:pBdr>
+          <w:top w:val="single" w:sz="2" w:space="1" w:color="D9D9E3"/>
+          <w:left w:val="single" w:sz="2" w:space="1" w:color="D9D9E3"/>
+          <w:bottom w:val="single" w:sz="2" w:space="1" w:color="D9D9E3"/>
+          <w:right w:val="single" w:sz="2" w:space="1" w:color="D9D9E3"/>
+        </w:pBdr>
+        <w:ind w:left="707" w:hanging="0"/>
+        <w:rPr>
+          <w:rFonts w:ascii="Times New Roman" w:hAnsi="Times New Roman" w:eastAsia="Times New Roman" w:cs="Times New Roman"/>
+          <w:b/>
+          <w:b/>
+          <w:color w:val="auto"/>
+          <w:sz w:val="28"/>
+          <w:lang w:val="ru-RU" w:eastAsia="ru-RU"/>
+        </w:rPr>
+      </w:pPr>
+      <w:r>
+        <w:rPr>
+          <w:bdr w:val="single" w:sz="2" w:space="1" w:color="D9D9E3"/>
+        </w:rPr>
+        <w:t>yamlCopy code</w:t>
+      </w:r>
+    </w:p>
+    <w:p>
+      <w:pPr>
+        <w:pStyle w:val="Style25"/>
+        <w:numPr>
+          <w:ilvl w:val="0"/>
+          <w:numId w:val="0"/>
+        </w:numPr>
+        <w:pBdr>
+          <w:top w:val="single" w:sz="2" w:space="1" w:color="D9D9E3"/>
+          <w:left w:val="single" w:sz="2" w:space="1" w:color="D9D9E3"/>
+          <w:bottom w:val="single" w:sz="2" w:space="1" w:color="D9D9E3"/>
+          <w:right w:val="single" w:sz="2" w:space="1" w:color="D9D9E3"/>
+        </w:pBdr>
+        <w:ind w:left="707" w:hanging="0"/>
+        <w:rPr>
+          <w:rFonts w:ascii="Times New Roman" w:hAnsi="Times New Roman" w:eastAsia="Times New Roman" w:cs="Times New Roman"/>
+          <w:b/>
+          <w:b/>
+          <w:color w:val="auto"/>
+          <w:sz w:val="28"/>
+          <w:lang w:val="ru-RU" w:eastAsia="ru-RU"/>
+        </w:rPr>
+      </w:pPr>
+      <w:r>
+        <w:rPr>
+          <w:rStyle w:val="Style16"/>
+          <w:bdr w:val="single" w:sz="2" w:space="1" w:color="D9D9E3"/>
+        </w:rPr>
+        <w:t>apiVersion: autoscaling/v2beta2</w:t>
+      </w:r>
+    </w:p>
+    <w:p>
+      <w:pPr>
+        <w:pStyle w:val="Style25"/>
+        <w:numPr>
+          <w:ilvl w:val="0"/>
+          <w:numId w:val="0"/>
+        </w:numPr>
+        <w:pBdr>
+          <w:top w:val="single" w:sz="2" w:space="1" w:color="D9D9E3"/>
+          <w:left w:val="single" w:sz="2" w:space="1" w:color="D9D9E3"/>
+          <w:bottom w:val="single" w:sz="2" w:space="1" w:color="D9D9E3"/>
+          <w:right w:val="single" w:sz="2" w:space="1" w:color="D9D9E3"/>
+        </w:pBdr>
+        <w:ind w:left="707" w:hanging="0"/>
+        <w:rPr>
+          <w:rFonts w:ascii="Times New Roman" w:hAnsi="Times New Roman" w:eastAsia="Times New Roman" w:cs="Times New Roman"/>
+          <w:b/>
+          <w:b/>
+          <w:color w:val="auto"/>
+          <w:sz w:val="28"/>
+          <w:lang w:val="ru-RU" w:eastAsia="ru-RU"/>
+        </w:rPr>
+      </w:pPr>
+      <w:r>
+        <w:rPr>
+          <w:rStyle w:val="Style16"/>
+          <w:bdr w:val="single" w:sz="2" w:space="1" w:color="D9D9E3"/>
+        </w:rPr>
+        <w:t>kind: HorizontalPodAutoscaler</w:t>
+      </w:r>
+    </w:p>
+    <w:p>
+      <w:pPr>
+        <w:pStyle w:val="Style25"/>
+        <w:numPr>
+          <w:ilvl w:val="0"/>
+          <w:numId w:val="0"/>
+        </w:numPr>
+        <w:pBdr>
+          <w:top w:val="single" w:sz="2" w:space="1" w:color="D9D9E3"/>
+          <w:left w:val="single" w:sz="2" w:space="1" w:color="D9D9E3"/>
+          <w:bottom w:val="single" w:sz="2" w:space="1" w:color="D9D9E3"/>
+          <w:right w:val="single" w:sz="2" w:space="1" w:color="D9D9E3"/>
+        </w:pBdr>
+        <w:ind w:left="707" w:hanging="0"/>
+        <w:rPr>
+          <w:rFonts w:ascii="Times New Roman" w:hAnsi="Times New Roman" w:eastAsia="Times New Roman" w:cs="Times New Roman"/>
+          <w:b/>
+          <w:b/>
+          <w:color w:val="auto"/>
+          <w:sz w:val="28"/>
+          <w:lang w:val="ru-RU" w:eastAsia="ru-RU"/>
+        </w:rPr>
+      </w:pPr>
+      <w:r>
+        <w:rPr>
+          <w:rStyle w:val="Style16"/>
+          <w:bdr w:val="single" w:sz="2" w:space="1" w:color="D9D9E3"/>
+        </w:rPr>
+        <w:t>metadata:</w:t>
+      </w:r>
+    </w:p>
+    <w:p>
+      <w:pPr>
+        <w:pStyle w:val="Style25"/>
+        <w:numPr>
+          <w:ilvl w:val="0"/>
+          <w:numId w:val="0"/>
+        </w:numPr>
+        <w:pBdr>
+          <w:top w:val="single" w:sz="2" w:space="1" w:color="D9D9E3"/>
+          <w:left w:val="single" w:sz="2" w:space="1" w:color="D9D9E3"/>
+          <w:bottom w:val="single" w:sz="2" w:space="1" w:color="D9D9E3"/>
+          <w:right w:val="single" w:sz="2" w:space="1" w:color="D9D9E3"/>
+        </w:pBdr>
+        <w:ind w:left="707" w:hanging="0"/>
+        <w:rPr>
+          <w:rFonts w:ascii="Times New Roman" w:hAnsi="Times New Roman" w:eastAsia="Times New Roman" w:cs="Times New Roman"/>
+          <w:b/>
+          <w:b/>
+          <w:color w:val="auto"/>
+          <w:sz w:val="28"/>
+          <w:lang w:val="ru-RU" w:eastAsia="ru-RU"/>
+        </w:rPr>
+      </w:pPr>
+      <w:r>
+        <w:rPr>
+          <w:rStyle w:val="Style16"/>
+          <w:bdr w:val="single" w:sz="2" w:space="1" w:color="D9D9E3"/>
+        </w:rPr>
+        <w:t xml:space="preserve">  </w:t>
+      </w:r>
+      <w:r>
+        <w:rPr>
+          <w:rStyle w:val="Style16"/>
+          <w:bdr w:val="single" w:sz="2" w:space="1" w:color="D9D9E3"/>
+        </w:rPr>
+        <w:t>name: my-app-hpa</w:t>
+      </w:r>
+    </w:p>
+    <w:p>
+      <w:pPr>
+        <w:pStyle w:val="Style25"/>
+        <w:numPr>
+          <w:ilvl w:val="0"/>
+          <w:numId w:val="0"/>
+        </w:numPr>
+        <w:pBdr>
+          <w:top w:val="single" w:sz="2" w:space="1" w:color="D9D9E3"/>
+          <w:left w:val="single" w:sz="2" w:space="1" w:color="D9D9E3"/>
+          <w:bottom w:val="single" w:sz="2" w:space="1" w:color="D9D9E3"/>
+          <w:right w:val="single" w:sz="2" w:space="1" w:color="D9D9E3"/>
+        </w:pBdr>
+        <w:ind w:left="707" w:hanging="0"/>
+        <w:rPr>
+          <w:rFonts w:ascii="Times New Roman" w:hAnsi="Times New Roman" w:eastAsia="Times New Roman" w:cs="Times New Roman"/>
+          <w:b/>
+          <w:b/>
+          <w:color w:val="auto"/>
+          <w:sz w:val="28"/>
+          <w:lang w:val="ru-RU" w:eastAsia="ru-RU"/>
+        </w:rPr>
+      </w:pPr>
+      <w:r>
+        <w:rPr>
+          <w:rStyle w:val="Style16"/>
+          <w:bdr w:val="single" w:sz="2" w:space="1" w:color="D9D9E3"/>
+        </w:rPr>
+        <w:t>spec:</w:t>
+      </w:r>
+    </w:p>
+    <w:p>
+      <w:pPr>
+        <w:pStyle w:val="Style25"/>
+        <w:numPr>
+          <w:ilvl w:val="0"/>
+          <w:numId w:val="0"/>
+        </w:numPr>
+        <w:pBdr>
+          <w:top w:val="single" w:sz="2" w:space="1" w:color="D9D9E3"/>
+          <w:left w:val="single" w:sz="2" w:space="1" w:color="D9D9E3"/>
+          <w:bottom w:val="single" w:sz="2" w:space="1" w:color="D9D9E3"/>
+          <w:right w:val="single" w:sz="2" w:space="1" w:color="D9D9E3"/>
+        </w:pBdr>
+        <w:ind w:left="707" w:hanging="0"/>
+        <w:rPr>
+          <w:rFonts w:ascii="Times New Roman" w:hAnsi="Times New Roman" w:eastAsia="Times New Roman" w:cs="Times New Roman"/>
+          <w:b/>
+          <w:b/>
+          <w:color w:val="auto"/>
+          <w:sz w:val="28"/>
+          <w:lang w:val="ru-RU" w:eastAsia="ru-RU"/>
+        </w:rPr>
+      </w:pPr>
+      <w:r>
+        <w:rPr>
+          <w:rStyle w:val="Style16"/>
+          <w:bdr w:val="single" w:sz="2" w:space="1" w:color="D9D9E3"/>
+        </w:rPr>
+        <w:t xml:space="preserve">  </w:t>
+      </w:r>
+      <w:r>
+        <w:rPr>
+          <w:rStyle w:val="Style16"/>
+          <w:bdr w:val="single" w:sz="2" w:space="1" w:color="D9D9E3"/>
+        </w:rPr>
+        <w:t>scaleTargetRef:</w:t>
+      </w:r>
+    </w:p>
+    <w:p>
+      <w:pPr>
+        <w:pStyle w:val="Style25"/>
+        <w:numPr>
+          <w:ilvl w:val="0"/>
+          <w:numId w:val="0"/>
+        </w:numPr>
+        <w:pBdr>
+          <w:top w:val="single" w:sz="2" w:space="1" w:color="D9D9E3"/>
+          <w:left w:val="single" w:sz="2" w:space="1" w:color="D9D9E3"/>
+          <w:bottom w:val="single" w:sz="2" w:space="1" w:color="D9D9E3"/>
+          <w:right w:val="single" w:sz="2" w:space="1" w:color="D9D9E3"/>
+        </w:pBdr>
+        <w:ind w:left="707" w:hanging="0"/>
+        <w:rPr>
+          <w:rFonts w:ascii="Times New Roman" w:hAnsi="Times New Roman" w:eastAsia="Times New Roman" w:cs="Times New Roman"/>
+          <w:b/>
+          <w:b/>
+          <w:color w:val="auto"/>
+          <w:sz w:val="28"/>
+          <w:lang w:val="ru-RU" w:eastAsia="ru-RU"/>
+        </w:rPr>
+      </w:pPr>
+      <w:r>
+        <w:rPr>
+          <w:rStyle w:val="Style16"/>
+          <w:bdr w:val="single" w:sz="2" w:space="1" w:color="D9D9E3"/>
+        </w:rPr>
+        <w:t xml:space="preserve">    </w:t>
+      </w:r>
+      <w:r>
+        <w:rPr>
+          <w:rStyle w:val="Style16"/>
+          <w:bdr w:val="single" w:sz="2" w:space="1" w:color="D9D9E3"/>
+        </w:rPr>
+        <w:t>apiVersion: apps/v1</w:t>
+      </w:r>
+    </w:p>
+    <w:p>
+      <w:pPr>
+        <w:pStyle w:val="Style25"/>
+        <w:numPr>
+          <w:ilvl w:val="0"/>
+          <w:numId w:val="0"/>
+        </w:numPr>
+        <w:pBdr>
+          <w:top w:val="single" w:sz="2" w:space="1" w:color="D9D9E3"/>
+          <w:left w:val="single" w:sz="2" w:space="1" w:color="D9D9E3"/>
+          <w:bottom w:val="single" w:sz="2" w:space="1" w:color="D9D9E3"/>
+          <w:right w:val="single" w:sz="2" w:space="1" w:color="D9D9E3"/>
+        </w:pBdr>
+        <w:ind w:left="707" w:hanging="0"/>
+        <w:rPr>
+          <w:rFonts w:ascii="Times New Roman" w:hAnsi="Times New Roman" w:eastAsia="Times New Roman" w:cs="Times New Roman"/>
+          <w:b/>
+          <w:b/>
+          <w:color w:val="auto"/>
+          <w:sz w:val="28"/>
+          <w:lang w:val="ru-RU" w:eastAsia="ru-RU"/>
+        </w:rPr>
+      </w:pPr>
+      <w:r>
+        <w:rPr>
+          <w:rStyle w:val="Style16"/>
+          <w:bdr w:val="single" w:sz="2" w:space="1" w:color="D9D9E3"/>
+        </w:rPr>
+        <w:t xml:space="preserve">    </w:t>
+      </w:r>
+      <w:r>
+        <w:rPr>
+          <w:rStyle w:val="Style16"/>
+          <w:bdr w:val="single" w:sz="2" w:space="1" w:color="D9D9E3"/>
+        </w:rPr>
+        <w:t>kind: ReplicaSet</w:t>
+      </w:r>
+    </w:p>
+    <w:p>
+      <w:pPr>
+        <w:pStyle w:val="Style25"/>
+        <w:numPr>
+          <w:ilvl w:val="0"/>
+          <w:numId w:val="0"/>
+        </w:numPr>
+        <w:pBdr>
+          <w:top w:val="single" w:sz="2" w:space="1" w:color="D9D9E3"/>
+          <w:left w:val="single" w:sz="2" w:space="1" w:color="D9D9E3"/>
+          <w:bottom w:val="single" w:sz="2" w:space="1" w:color="D9D9E3"/>
+          <w:right w:val="single" w:sz="2" w:space="1" w:color="D9D9E3"/>
+        </w:pBdr>
+        <w:ind w:left="707" w:hanging="0"/>
+        <w:rPr>
+          <w:rFonts w:ascii="Times New Roman" w:hAnsi="Times New Roman" w:eastAsia="Times New Roman" w:cs="Times New Roman"/>
+          <w:b/>
+          <w:b/>
+          <w:color w:val="auto"/>
+          <w:sz w:val="28"/>
+          <w:lang w:val="ru-RU" w:eastAsia="ru-RU"/>
+        </w:rPr>
+      </w:pPr>
+      <w:r>
+        <w:rPr>
+          <w:rStyle w:val="Style16"/>
+          <w:bdr w:val="single" w:sz="2" w:space="1" w:color="D9D9E3"/>
+        </w:rPr>
+        <w:t xml:space="preserve">    </w:t>
+      </w:r>
+      <w:r>
+        <w:rPr>
+          <w:rStyle w:val="Style16"/>
+          <w:bdr w:val="single" w:sz="2" w:space="1" w:color="D9D9E3"/>
+        </w:rPr>
+        <w:t>name: my-app</w:t>
+      </w:r>
+    </w:p>
+    <w:p>
+      <w:pPr>
+        <w:pStyle w:val="Style25"/>
+        <w:numPr>
+          <w:ilvl w:val="0"/>
+          <w:numId w:val="0"/>
+        </w:numPr>
+        <w:pBdr>
+          <w:top w:val="single" w:sz="2" w:space="1" w:color="D9D9E3"/>
+          <w:left w:val="single" w:sz="2" w:space="1" w:color="D9D9E3"/>
+          <w:bottom w:val="single" w:sz="2" w:space="1" w:color="D9D9E3"/>
+          <w:right w:val="single" w:sz="2" w:space="1" w:color="D9D9E3"/>
+        </w:pBdr>
+        <w:ind w:left="707" w:hanging="0"/>
+        <w:rPr>
+          <w:rFonts w:ascii="Times New Roman" w:hAnsi="Times New Roman" w:eastAsia="Times New Roman" w:cs="Times New Roman"/>
+          <w:b/>
+          <w:b/>
+          <w:color w:val="auto"/>
+          <w:sz w:val="28"/>
+          <w:lang w:val="ru-RU" w:eastAsia="ru-RU"/>
+        </w:rPr>
+      </w:pPr>
+      <w:r>
+        <w:rPr>
+          <w:rStyle w:val="Style16"/>
+          <w:bdr w:val="single" w:sz="2" w:space="1" w:color="D9D9E3"/>
+        </w:rPr>
+        <w:t xml:space="preserve">  </w:t>
+      </w:r>
+      <w:r>
+        <w:rPr>
+          <w:rStyle w:val="Style16"/>
+          <w:bdr w:val="single" w:sz="2" w:space="1" w:color="D9D9E3"/>
+        </w:rPr>
+        <w:t>minReplicas: 3</w:t>
+      </w:r>
+    </w:p>
+    <w:p>
+      <w:pPr>
+        <w:pStyle w:val="Style25"/>
+        <w:numPr>
+          <w:ilvl w:val="0"/>
+          <w:numId w:val="0"/>
+        </w:numPr>
+        <w:pBdr>
+          <w:top w:val="single" w:sz="2" w:space="1" w:color="D9D9E3"/>
+          <w:left w:val="single" w:sz="2" w:space="1" w:color="D9D9E3"/>
+          <w:bottom w:val="single" w:sz="2" w:space="1" w:color="D9D9E3"/>
+          <w:right w:val="single" w:sz="2" w:space="1" w:color="D9D9E3"/>
+        </w:pBdr>
+        <w:ind w:left="707" w:hanging="0"/>
+        <w:rPr>
+          <w:rFonts w:ascii="Times New Roman" w:hAnsi="Times New Roman" w:eastAsia="Times New Roman" w:cs="Times New Roman"/>
+          <w:b/>
+          <w:b/>
+          <w:color w:val="auto"/>
+          <w:sz w:val="28"/>
+          <w:lang w:val="ru-RU" w:eastAsia="ru-RU"/>
+        </w:rPr>
+      </w:pPr>
+      <w:r>
+        <w:rPr>
+          <w:rStyle w:val="Style16"/>
+          <w:bdr w:val="single" w:sz="2" w:space="1" w:color="D9D9E3"/>
+        </w:rPr>
+        <w:t xml:space="preserve">  </w:t>
+      </w:r>
+      <w:r>
+        <w:rPr>
+          <w:rStyle w:val="Style16"/>
+          <w:bdr w:val="single" w:sz="2" w:space="1" w:color="D9D9E3"/>
+        </w:rPr>
+        <w:t>maxReplicas: 10</w:t>
+      </w:r>
+    </w:p>
+    <w:p>
+      <w:pPr>
+        <w:pStyle w:val="Style25"/>
+        <w:numPr>
+          <w:ilvl w:val="0"/>
+          <w:numId w:val="0"/>
+        </w:numPr>
+        <w:pBdr>
+          <w:top w:val="single" w:sz="2" w:space="1" w:color="D9D9E3"/>
+          <w:left w:val="single" w:sz="2" w:space="1" w:color="D9D9E3"/>
+          <w:bottom w:val="single" w:sz="2" w:space="1" w:color="D9D9E3"/>
+          <w:right w:val="single" w:sz="2" w:space="1" w:color="D9D9E3"/>
+        </w:pBdr>
+        <w:ind w:left="707" w:hanging="0"/>
+        <w:rPr>
+          <w:rFonts w:ascii="Times New Roman" w:hAnsi="Times New Roman" w:eastAsia="Times New Roman" w:cs="Times New Roman"/>
+          <w:b/>
+          <w:b/>
+          <w:color w:val="auto"/>
+          <w:sz w:val="28"/>
+          <w:lang w:val="ru-RU" w:eastAsia="ru-RU"/>
+        </w:rPr>
+      </w:pPr>
+      <w:r>
+        <w:rPr>
+          <w:rStyle w:val="Style16"/>
+          <w:bdr w:val="single" w:sz="2" w:space="1" w:color="D9D9E3"/>
+        </w:rPr>
+        <w:t xml:space="preserve">  </w:t>
+      </w:r>
+      <w:r>
+        <w:rPr>
+          <w:rStyle w:val="Style16"/>
+          <w:bdr w:val="single" w:sz="2" w:space="1" w:color="D9D9E3"/>
+        </w:rPr>
+        <w:t>metrics:</w:t>
+      </w:r>
+    </w:p>
+    <w:p>
+      <w:pPr>
+        <w:pStyle w:val="Style25"/>
+        <w:numPr>
+          <w:ilvl w:val="0"/>
+          <w:numId w:val="0"/>
+        </w:numPr>
+        <w:pBdr>
+          <w:top w:val="single" w:sz="2" w:space="1" w:color="D9D9E3"/>
+          <w:left w:val="single" w:sz="2" w:space="1" w:color="D9D9E3"/>
+          <w:bottom w:val="single" w:sz="2" w:space="1" w:color="D9D9E3"/>
+          <w:right w:val="single" w:sz="2" w:space="1" w:color="D9D9E3"/>
+        </w:pBdr>
+        <w:ind w:left="707" w:hanging="0"/>
+        <w:rPr>
+          <w:rFonts w:ascii="Times New Roman" w:hAnsi="Times New Roman" w:eastAsia="Times New Roman" w:cs="Times New Roman"/>
+          <w:b/>
+          <w:b/>
+          <w:color w:val="auto"/>
+          <w:sz w:val="28"/>
+          <w:lang w:val="ru-RU" w:eastAsia="ru-RU"/>
+        </w:rPr>
+      </w:pPr>
+      <w:r>
+        <w:rPr>
+          <w:rStyle w:val="Style16"/>
+          <w:bdr w:val="single" w:sz="2" w:space="1" w:color="D9D9E3"/>
+        </w:rPr>
+        <w:t xml:space="preserve">  </w:t>
+      </w:r>
+      <w:r>
+        <w:rPr>
+          <w:rStyle w:val="Style16"/>
+          <w:bdr w:val="single" w:sz="2" w:space="1" w:color="D9D9E3"/>
+        </w:rPr>
+        <w:t>- type: Resource</w:t>
+      </w:r>
+    </w:p>
+    <w:p>
+      <w:pPr>
+        <w:pStyle w:val="Style25"/>
+        <w:numPr>
+          <w:ilvl w:val="0"/>
+          <w:numId w:val="0"/>
+        </w:numPr>
+        <w:pBdr>
+          <w:top w:val="single" w:sz="2" w:space="1" w:color="D9D9E3"/>
+          <w:left w:val="single" w:sz="2" w:space="1" w:color="D9D9E3"/>
+          <w:bottom w:val="single" w:sz="2" w:space="1" w:color="D9D9E3"/>
+          <w:right w:val="single" w:sz="2" w:space="1" w:color="D9D9E3"/>
+        </w:pBdr>
+        <w:ind w:left="707" w:hanging="0"/>
+        <w:rPr>
+          <w:rFonts w:ascii="Times New Roman" w:hAnsi="Times New Roman" w:eastAsia="Times New Roman" w:cs="Times New Roman"/>
+          <w:b/>
+          <w:b/>
+          <w:color w:val="auto"/>
+          <w:sz w:val="28"/>
+          <w:lang w:val="ru-RU" w:eastAsia="ru-RU"/>
+        </w:rPr>
+      </w:pPr>
+      <w:r>
+        <w:rPr>
+          <w:rStyle w:val="Style16"/>
+          <w:bdr w:val="single" w:sz="2" w:space="1" w:color="D9D9E3"/>
+        </w:rPr>
+        <w:t xml:space="preserve">    </w:t>
+      </w:r>
+      <w:r>
+        <w:rPr>
+          <w:rStyle w:val="Style16"/>
+          <w:bdr w:val="single" w:sz="2" w:space="1" w:color="D9D9E3"/>
+        </w:rPr>
+        <w:t>resource:</w:t>
+      </w:r>
+    </w:p>
+    <w:p>
+      <w:pPr>
+        <w:pStyle w:val="Style25"/>
+        <w:numPr>
+          <w:ilvl w:val="0"/>
+          <w:numId w:val="0"/>
+        </w:numPr>
+        <w:pBdr>
+          <w:top w:val="single" w:sz="2" w:space="1" w:color="D9D9E3"/>
+          <w:left w:val="single" w:sz="2" w:space="1" w:color="D9D9E3"/>
+          <w:bottom w:val="single" w:sz="2" w:space="1" w:color="D9D9E3"/>
+          <w:right w:val="single" w:sz="2" w:space="1" w:color="D9D9E3"/>
+        </w:pBdr>
+        <w:ind w:left="707" w:hanging="0"/>
+        <w:rPr>
+          <w:rFonts w:ascii="Times New Roman" w:hAnsi="Times New Roman" w:eastAsia="Times New Roman" w:cs="Times New Roman"/>
+          <w:b/>
+          <w:b/>
+          <w:color w:val="auto"/>
+          <w:sz w:val="28"/>
+          <w:lang w:val="ru-RU" w:eastAsia="ru-RU"/>
+        </w:rPr>
+      </w:pPr>
+      <w:r>
+        <w:rPr>
+          <w:rStyle w:val="Style16"/>
+          <w:bdr w:val="single" w:sz="2" w:space="1" w:color="D9D9E3"/>
+        </w:rPr>
+        <w:t xml:space="preserve">      </w:t>
+      </w:r>
+      <w:r>
+        <w:rPr>
+          <w:rStyle w:val="Style16"/>
+          <w:bdr w:val="single" w:sz="2" w:space="1" w:color="D9D9E3"/>
+        </w:rPr>
+        <w:t>name: cpu</w:t>
+      </w:r>
+    </w:p>
+    <w:p>
+      <w:pPr>
+        <w:pStyle w:val="Style25"/>
+        <w:numPr>
+          <w:ilvl w:val="0"/>
+          <w:numId w:val="0"/>
+        </w:numPr>
+        <w:pBdr>
+          <w:top w:val="single" w:sz="2" w:space="1" w:color="D9D9E3"/>
+          <w:left w:val="single" w:sz="2" w:space="1" w:color="D9D9E3"/>
+          <w:bottom w:val="single" w:sz="2" w:space="1" w:color="D9D9E3"/>
+          <w:right w:val="single" w:sz="2" w:space="1" w:color="D9D9E3"/>
+        </w:pBdr>
+        <w:spacing w:before="0" w:after="283"/>
+        <w:ind w:left="707" w:hanging="0"/>
+        <w:rPr>
+          <w:rFonts w:ascii="Times New Roman" w:hAnsi="Times New Roman" w:eastAsia="Times New Roman" w:cs="Times New Roman"/>
+          <w:b/>
+          <w:b/>
+          <w:color w:val="auto"/>
+          <w:sz w:val="28"/>
+          <w:lang w:val="ru-RU" w:eastAsia="ru-RU"/>
+        </w:rPr>
+      </w:pPr>
+      <w:r>
+        <w:rPr>
+          <w:rStyle w:val="Style16"/>
+          <w:bdr w:val="single" w:sz="2" w:space="1" w:color="D9D9E3"/>
+        </w:rPr>
+        <w:t xml:space="preserve">      </w:t>
+      </w:r>
+      <w:r>
+        <w:rPr>
+          <w:rStyle w:val="Style16"/>
+          <w:bdr w:val="single" w:sz="2" w:space="1" w:color="D9D9E3"/>
+        </w:rPr>
+        <w:t>targetAverageUtilization: 50</w:t>
+      </w:r>
+    </w:p>
+    <w:p>
+      <w:pPr>
+        <w:pStyle w:val="Style18"/>
+        <w:numPr>
+          <w:ilvl w:val="1"/>
+          <w:numId w:val="14"/>
+        </w:numPr>
+        <w:pBdr>
+          <w:top w:val="single" w:sz="2" w:space="1" w:color="D9D9E3"/>
+          <w:left w:val="single" w:sz="2" w:space="1" w:color="D9D9E3"/>
+          <w:bottom w:val="single" w:sz="2" w:space="1" w:color="D9D9E3"/>
+          <w:right w:val="single" w:sz="2" w:space="1" w:color="D9D9E3"/>
+        </w:pBdr>
+        <w:tabs>
+          <w:tab w:val="clear" w:pos="720"/>
+          <w:tab w:val="left" w:pos="0" w:leader="none"/>
+        </w:tabs>
+        <w:ind w:left="1414" w:hanging="283"/>
+        <w:rPr>
+          <w:rFonts w:ascii="Times New Roman" w:hAnsi="Times New Roman" w:eastAsia="Times New Roman" w:cs="Times New Roman"/>
+          <w:b/>
+          <w:b/>
+          <w:color w:val="auto"/>
+          <w:sz w:val="28"/>
+          <w:lang w:val="ru-RU" w:eastAsia="ru-RU"/>
+        </w:rPr>
+      </w:pPr>
+      <w:r>
+        <w:rPr>
+          <w:bdr w:val="single" w:sz="2" w:space="1" w:color="D9D9E3"/>
+        </w:rPr>
+        <w:t xml:space="preserve">Примените манифест с использованием </w:t>
+      </w:r>
+      <w:r>
+        <w:rPr>
+          <w:rStyle w:val="Style16"/>
+          <w:bdr w:val="single" w:sz="2" w:space="1" w:color="D9D9E3"/>
+        </w:rPr>
+        <w:t>kubectl apply -f filename.yaml</w:t>
+      </w:r>
+      <w:r>
+        <w:rPr>
+          <w:bdr w:val="single" w:sz="2" w:space="1" w:color="D9D9E3"/>
+        </w:rPr>
+        <w:t>.</w:t>
+      </w:r>
+    </w:p>
+    <w:p>
+      <w:pPr>
+        <w:pStyle w:val="Style18"/>
+        <w:pBdr>
+          <w:top w:val="single" w:sz="2" w:space="1" w:color="D9D9E3"/>
+          <w:left w:val="single" w:sz="2" w:space="1" w:color="D9D9E3"/>
+          <w:bottom w:val="single" w:sz="2" w:space="1" w:color="D9D9E3"/>
+          <w:right w:val="single" w:sz="2" w:space="1" w:color="D9D9E3"/>
+        </w:pBdr>
+        <w:rPr>
+          <w:rFonts w:ascii="Times New Roman" w:hAnsi="Times New Roman" w:eastAsia="Times New Roman" w:cs="Times New Roman"/>
+          <w:b/>
+          <w:b/>
+          <w:color w:val="auto"/>
+          <w:sz w:val="28"/>
+          <w:lang w:val="ru-RU" w:eastAsia="ru-RU"/>
+        </w:rPr>
+      </w:pPr>
+      <w:r>
+        <w:rPr>
+          <w:bdr w:val="single" w:sz="2" w:space="1" w:color="D9D9E3"/>
+        </w:rPr>
+        <w:t>Теперь, при возрастании нагрузки на ваше приложение, HPA автоматически увеличит количество реплик, а при уменьшении нагрузки - уменьшит.</w:t>
+      </w:r>
+    </w:p>
+    <w:p>
+      <w:pPr>
+        <w:pStyle w:val="Style18"/>
+        <w:pBdr>
+          <w:top w:val="single" w:sz="2" w:space="1" w:color="D9D9E3"/>
+          <w:left w:val="single" w:sz="2" w:space="1" w:color="D9D9E3"/>
+          <w:bottom w:val="single" w:sz="2" w:space="1" w:color="D9D9E3"/>
+          <w:right w:val="single" w:sz="2" w:space="1" w:color="D9D9E3"/>
+        </w:pBdr>
+        <w:rPr>
+          <w:rFonts w:ascii="Times New Roman" w:hAnsi="Times New Roman" w:eastAsia="Times New Roman" w:cs="Times New Roman"/>
+          <w:b/>
+          <w:b/>
+          <w:color w:val="auto"/>
+          <w:sz w:val="28"/>
+          <w:lang w:val="ru-RU" w:eastAsia="ru-RU"/>
+        </w:rPr>
+      </w:pPr>
+      <w:r>
+        <w:rPr>
+          <w:bdr w:val="single" w:sz="2" w:space="1" w:color="D9D9E3"/>
+        </w:rPr>
+        <w:t>Таким образом, горизонтальное масштабирование с использованием ReplicaSets и HPA в Kubernetes обеспечивает более гибкое и эффективное управление ресурсами вашего приложения.</w:t>
+      </w:r>
+    </w:p>
+    <w:p>
+      <w:pPr>
+        <w:pStyle w:val="Style18"/>
+        <w:spacing w:before="0" w:after="0"/>
+        <w:rPr>
+          <w:rFonts w:ascii="Times New Roman" w:hAnsi="Times New Roman" w:eastAsia="Times New Roman" w:cs="Times New Roman"/>
+          <w:b/>
+          <w:b/>
+          <w:color w:val="auto"/>
+          <w:sz w:val="28"/>
+          <w:lang w:val="ru-RU" w:eastAsia="ru-RU"/>
+        </w:rPr>
+      </w:pPr>
+      <w:r>
+        <w:rPr>
+          <w:bdr w:val="single" w:sz="2" w:space="1" w:color="D9D9E3"/>
+        </w:rPr>
+      </w:r>
+    </w:p>
+    <w:p>
+      <w:pPr>
+        <w:pStyle w:val="Style18"/>
+        <w:pBdr>
+          <w:top w:val="single" w:sz="2" w:space="1" w:color="D9D9E3"/>
+          <w:left w:val="single" w:sz="2" w:space="1" w:color="D9D9E3"/>
+          <w:bottom w:val="single" w:sz="2" w:space="1" w:color="D9D9E3"/>
+          <w:right w:val="single" w:sz="2" w:space="1" w:color="D9D9E3"/>
+        </w:pBdr>
+        <w:rPr/>
+      </w:pPr>
+      <w:r>
+        <w:rPr>
+          <w:rStyle w:val="Style15"/>
+          <w:rFonts w:eastAsia="Times New Roman" w:cs="Times New Roman" w:ascii="Times new Roman" w:hAnsi="Times new Roman"/>
+          <w:b/>
+          <w:bCs/>
+          <w:i w:val="false"/>
+          <w:caps w:val="false"/>
+          <w:smallCaps w:val="false"/>
+          <w:color w:val="000000"/>
+          <w:spacing w:val="0"/>
+          <w:sz w:val="28"/>
+          <w:szCs w:val="28"/>
+          <w:bdr w:val="single" w:sz="2" w:space="1" w:color="D9D9E3"/>
+          <w:lang w:val="ru-RU" w:eastAsia="ru-RU"/>
+        </w:rPr>
+        <w:t>1.3.4  Отказоустойчивость k8s:</w:t>
+      </w:r>
+    </w:p>
+    <w:p>
+      <w:pPr>
+        <w:pStyle w:val="Style18"/>
+        <w:pBdr>
+          <w:top w:val="single" w:sz="2" w:space="1" w:color="D9D9E3"/>
+          <w:left w:val="single" w:sz="2" w:space="1" w:color="D9D9E3"/>
+          <w:bottom w:val="single" w:sz="2" w:space="1" w:color="D9D9E3"/>
+          <w:right w:val="single" w:sz="2" w:space="1" w:color="D9D9E3"/>
+        </w:pBdr>
+        <w:rPr>
+          <w:rStyle w:val="Style15"/>
+          <w:rFonts w:ascii="Times new Roman" w:hAnsi="Times new Roman" w:eastAsia="Times New Roman" w:cs="Times New Roman"/>
+          <w:b/>
+          <w:b/>
+          <w:bCs/>
+          <w:i w:val="false"/>
+          <w:i w:val="false"/>
+          <w:caps w:val="false"/>
+          <w:smallCaps w:val="false"/>
+          <w:color w:val="000000"/>
+          <w:spacing w:val="0"/>
+          <w:sz w:val="28"/>
+          <w:szCs w:val="28"/>
+          <w:bdr w:val="single" w:sz="2" w:space="1" w:color="D9D9E3"/>
+          <w:lang w:val="ru-RU" w:eastAsia="ru-RU"/>
+        </w:rPr>
+      </w:pPr>
+      <w:r>
+        <w:rPr/>
+      </w:r>
+    </w:p>
+    <w:p>
+      <w:pPr>
+        <w:pStyle w:val="Style18"/>
+        <w:pBdr>
+          <w:top w:val="single" w:sz="2" w:space="1" w:color="D9D9E3"/>
+          <w:left w:val="single" w:sz="2" w:space="1" w:color="D9D9E3"/>
+          <w:bottom w:val="single" w:sz="2" w:space="1" w:color="D9D9E3"/>
+          <w:right w:val="single" w:sz="2" w:space="1" w:color="D9D9E3"/>
+        </w:pBdr>
+        <w:rPr/>
+      </w:pPr>
+      <w:r>
+        <w:rPr>
+          <w:rStyle w:val="Style15"/>
+          <w:rFonts w:eastAsia="Times New Roman" w:cs="Times New Roman" w:ascii="Times new Roman" w:hAnsi="Times new Roman"/>
+          <w:b w:val="false"/>
+          <w:bCs w:val="false"/>
+          <w:i w:val="false"/>
+          <w:caps w:val="false"/>
+          <w:smallCaps w:val="false"/>
+          <w:color w:val="000000"/>
+          <w:spacing w:val="0"/>
+          <w:sz w:val="28"/>
+          <w:szCs w:val="28"/>
+          <w:bdr w:val="single" w:sz="2" w:space="1" w:color="D9D9E3"/>
+          <w:lang w:val="ru-RU" w:eastAsia="ru-RU"/>
+        </w:rPr>
+        <w:t>Распределение контейнеров по различным узлам и регионам в экосистеме Kubernetes служит важным механизмом обеспечения отказоустойчивости. Этот метод направлен на предотвращение потери работоспособности сервиса в случае возникновения сбоев. Путем динамического распределения экземпляров контейнеров по различным физическим и географическим точкам сети, Kubernetes стремится создать надежную и</w:t>
+      </w:r>
+      <w:r>
+        <w:rPr>
+          <w:rStyle w:val="Style15"/>
+          <w:rFonts w:eastAsia="Times New Roman" w:cs="Times New Roman" w:ascii="Times new Roman" w:hAnsi="Times new Roman"/>
+          <w:b/>
+          <w:bCs/>
+          <w:i w:val="false"/>
+          <w:caps w:val="false"/>
+          <w:smallCaps w:val="false"/>
+          <w:color w:val="000000"/>
+          <w:spacing w:val="0"/>
+          <w:sz w:val="28"/>
+          <w:szCs w:val="28"/>
+          <w:bdr w:val="single" w:sz="2" w:space="1" w:color="D9D9E3"/>
+          <w:lang w:val="ru-RU" w:eastAsia="ru-RU"/>
+        </w:rPr>
+        <w:t xml:space="preserve"> </w:t>
+      </w:r>
+      <w:r>
+        <w:rPr>
+          <w:rStyle w:val="Style15"/>
+          <w:rFonts w:eastAsia="Times New Roman" w:cs="Times New Roman" w:ascii="Times new Roman" w:hAnsi="Times new Roman"/>
+          <w:b w:val="false"/>
+          <w:bCs w:val="false"/>
+          <w:i w:val="false"/>
+          <w:caps w:val="false"/>
+          <w:smallCaps w:val="false"/>
+          <w:color w:val="000000"/>
+          <w:spacing w:val="0"/>
+          <w:sz w:val="28"/>
+          <w:szCs w:val="28"/>
+          <w:bdr w:val="single" w:sz="2" w:space="1" w:color="D9D9E3"/>
+          <w:lang w:val="ru-RU" w:eastAsia="ru-RU"/>
+        </w:rPr>
+        <w:t>устойчивую инфраструктуру для развертывания приложений.</w:t>
+      </w:r>
+    </w:p>
+    <w:p>
+      <w:pPr>
+        <w:pStyle w:val="Style18"/>
+        <w:pBdr>
+          <w:top w:val="single" w:sz="2" w:space="1" w:color="D9D9E3"/>
+          <w:left w:val="single" w:sz="2" w:space="1" w:color="D9D9E3"/>
+          <w:bottom w:val="single" w:sz="2" w:space="1" w:color="D9D9E3"/>
+          <w:right w:val="single" w:sz="2" w:space="1" w:color="D9D9E3"/>
+        </w:pBdr>
+        <w:rPr>
+          <w:rFonts w:ascii="Times new Roman" w:hAnsi="Times new Roman"/>
+          <w:sz w:val="28"/>
+          <w:szCs w:val="28"/>
+        </w:rPr>
+      </w:pPr>
+      <w:r>
+        <w:rPr>
+          <w:rFonts w:ascii="Times new Roman" w:hAnsi="Times new Roman"/>
+          <w:sz w:val="28"/>
+          <w:szCs w:val="28"/>
+        </w:rPr>
+        <w:t>Эта стратегия отказоустойчивости основана на концепции изоляции и диверсификации, позволяя минимизировать воздействие возможных сбоев на работоспособность системы. При наличии географического распределения контейнеров по разным регионам, Kubernetes обеспечивает возможность переноса рабочей нагрузки в случае недоступности определенных узлов или регионов, что поддерживает непрерывность обслуживания даже при наличии нештатных ситуаций.</w:t>
+      </w:r>
+    </w:p>
+    <w:p>
+      <w:pPr>
+        <w:pStyle w:val="Style18"/>
+        <w:pBdr>
+          <w:top w:val="single" w:sz="2" w:space="1" w:color="D9D9E3"/>
+          <w:left w:val="single" w:sz="2" w:space="1" w:color="D9D9E3"/>
+          <w:bottom w:val="single" w:sz="2" w:space="1" w:color="D9D9E3"/>
+          <w:right w:val="single" w:sz="2" w:space="1" w:color="D9D9E3"/>
+        </w:pBdr>
+        <w:rPr>
+          <w:rFonts w:ascii="Times New Roman" w:hAnsi="Times New Roman" w:eastAsia="Times New Roman" w:cs="Times New Roman"/>
+          <w:b/>
+          <w:b/>
+          <w:color w:val="auto"/>
+          <w:sz w:val="28"/>
+          <w:lang w:val="ru-RU" w:eastAsia="ru-RU"/>
+        </w:rPr>
+      </w:pPr>
+      <w:r>
+        <w:rPr/>
+      </w:r>
+    </w:p>
+    <w:p>
+      <w:pPr>
+        <w:pStyle w:val="Style18"/>
+        <w:pBdr>
+          <w:top w:val="single" w:sz="2" w:space="1" w:color="D9D9E3"/>
+          <w:left w:val="single" w:sz="2" w:space="1" w:color="D9D9E3"/>
+          <w:bottom w:val="single" w:sz="2" w:space="1" w:color="D9D9E3"/>
+          <w:right w:val="single" w:sz="2" w:space="1" w:color="D9D9E3"/>
+        </w:pBdr>
+        <w:rPr>
+          <w:rFonts w:ascii="Times New Roman" w:hAnsi="Times New Roman" w:eastAsia="Times New Roman" w:cs="Times New Roman"/>
+          <w:b/>
+          <w:b/>
+          <w:color w:val="auto"/>
+          <w:sz w:val="28"/>
+          <w:lang w:val="ru-RU" w:eastAsia="ru-RU"/>
+        </w:rPr>
+      </w:pPr>
+      <w:r>
+        <w:rPr>
+          <w:rStyle w:val="Style15"/>
+          <w:rFonts w:eastAsia="Times New Roman" w:cs="Times New Roman" w:ascii="Times new Roman" w:hAnsi="Times new Roman"/>
+          <w:b/>
+          <w:bCs/>
+          <w:i w:val="false"/>
+          <w:caps w:val="false"/>
+          <w:smallCaps w:val="false"/>
+          <w:color w:val="000000"/>
+          <w:spacing w:val="0"/>
+          <w:sz w:val="28"/>
+          <w:szCs w:val="28"/>
+          <w:bdr w:val="single" w:sz="2" w:space="1" w:color="D9D9E3"/>
+          <w:lang w:val="ru-RU" w:eastAsia="ru-RU"/>
+        </w:rPr>
+        <w:br/>
+      </w:r>
+    </w:p>
+    <w:p>
+      <w:pPr>
+        <w:pStyle w:val="Style18"/>
+        <w:pBdr>
+          <w:top w:val="single" w:sz="2" w:space="1" w:color="D9D9E3"/>
+          <w:left w:val="single" w:sz="2" w:space="1" w:color="D9D9E3"/>
+          <w:bottom w:val="single" w:sz="2" w:space="1" w:color="D9D9E3"/>
+          <w:right w:val="single" w:sz="2" w:space="1" w:color="D9D9E3"/>
+        </w:pBdr>
+        <w:rPr>
+          <w:rFonts w:ascii="Times New Roman" w:hAnsi="Times New Roman" w:eastAsia="Times New Roman" w:cs="Times New Roman"/>
+          <w:b/>
+          <w:b/>
+          <w:color w:val="auto"/>
+          <w:sz w:val="28"/>
+          <w:lang w:val="ru-RU" w:eastAsia="ru-RU"/>
+        </w:rPr>
+      </w:pPr>
+      <w:r>
+        <w:rPr/>
       </w:r>
       <w:r>
         <w:br w:type="page"/>
@@ -26005,12 +28866,12 @@
         <w:docPartGallery w:val="Page Numbers (Bottom of Page)"/>
         <w:docPartUnique w:val="true"/>
       </w:docPartObj>
-      <w:id w:val="389644267"/>
+      <w:id w:val="813825066"/>
     </w:sdtPr>
     <w:sdtContent>
       <w:p>
         <w:pPr>
-          <w:pStyle w:val="Style23"/>
+          <w:pStyle w:val="Style24"/>
           <w:jc w:val="center"/>
           <w:rPr/>
         </w:pPr>
@@ -26028,7 +28889,7 @@
         </w:r>
         <w:r>
           <w:rPr/>
-          <w:t>40</w:t>
+          <w:t>44</w:t>
         </w:r>
         <w:r>
           <w:rPr/>
@@ -26039,7 +28900,7 @@
   </w:sdt>
   <w:p>
     <w:pPr>
-      <w:pStyle w:val="Style23"/>
+      <w:pStyle w:val="Style24"/>
       <w:rPr/>
     </w:pPr>
     <w:r>
@@ -27435,6 +30296,116 @@
         </w:tabs>
         <w:ind w:left="707" w:hanging="283"/>
       </w:pPr>
+    </w:lvl>
+    <w:lvl w:ilvl="1">
+      <w:start w:val="1"/>
+      <w:numFmt w:val="decimal"/>
+      <w:lvlText w:val="%2."/>
+      <w:lvlJc w:val="left"/>
+      <w:pPr>
+        <w:tabs>
+          <w:tab w:val="num" w:pos="1414"/>
+        </w:tabs>
+        <w:ind w:left="1414" w:hanging="283"/>
+      </w:pPr>
+    </w:lvl>
+    <w:lvl w:ilvl="2">
+      <w:start w:val="1"/>
+      <w:numFmt w:val="decimal"/>
+      <w:lvlText w:val="%3."/>
+      <w:lvlJc w:val="left"/>
+      <w:pPr>
+        <w:tabs>
+          <w:tab w:val="num" w:pos="2121"/>
+        </w:tabs>
+        <w:ind w:left="2121" w:hanging="283"/>
+      </w:pPr>
+    </w:lvl>
+    <w:lvl w:ilvl="3">
+      <w:start w:val="1"/>
+      <w:numFmt w:val="decimal"/>
+      <w:lvlText w:val="%4."/>
+      <w:lvlJc w:val="left"/>
+      <w:pPr>
+        <w:tabs>
+          <w:tab w:val="num" w:pos="2828"/>
+        </w:tabs>
+        <w:ind w:left="2828" w:hanging="283"/>
+      </w:pPr>
+    </w:lvl>
+    <w:lvl w:ilvl="4">
+      <w:start w:val="1"/>
+      <w:numFmt w:val="decimal"/>
+      <w:lvlText w:val="%5."/>
+      <w:lvlJc w:val="left"/>
+      <w:pPr>
+        <w:tabs>
+          <w:tab w:val="num" w:pos="3535"/>
+        </w:tabs>
+        <w:ind w:left="3535" w:hanging="283"/>
+      </w:pPr>
+    </w:lvl>
+    <w:lvl w:ilvl="5">
+      <w:start w:val="1"/>
+      <w:numFmt w:val="decimal"/>
+      <w:lvlText w:val="%6."/>
+      <w:lvlJc w:val="left"/>
+      <w:pPr>
+        <w:tabs>
+          <w:tab w:val="num" w:pos="4242"/>
+        </w:tabs>
+        <w:ind w:left="4242" w:hanging="283"/>
+      </w:pPr>
+    </w:lvl>
+    <w:lvl w:ilvl="6">
+      <w:start w:val="1"/>
+      <w:numFmt w:val="decimal"/>
+      <w:lvlText w:val="%7."/>
+      <w:lvlJc w:val="left"/>
+      <w:pPr>
+        <w:tabs>
+          <w:tab w:val="num" w:pos="4949"/>
+        </w:tabs>
+        <w:ind w:left="4949" w:hanging="283"/>
+      </w:pPr>
+    </w:lvl>
+    <w:lvl w:ilvl="7">
+      <w:start w:val="1"/>
+      <w:numFmt w:val="decimal"/>
+      <w:lvlText w:val="%8."/>
+      <w:lvlJc w:val="left"/>
+      <w:pPr>
+        <w:tabs>
+          <w:tab w:val="num" w:pos="5656"/>
+        </w:tabs>
+        <w:ind w:left="5656" w:hanging="283"/>
+      </w:pPr>
+    </w:lvl>
+    <w:lvl w:ilvl="8">
+      <w:start w:val="1"/>
+      <w:numFmt w:val="decimal"/>
+      <w:lvlText w:val="%9."/>
+      <w:lvlJc w:val="left"/>
+      <w:pPr>
+        <w:tabs>
+          <w:tab w:val="num" w:pos="6363"/>
+        </w:tabs>
+        <w:ind w:left="6363" w:hanging="283"/>
+      </w:pPr>
+    </w:lvl>
+  </w:abstractNum>
+  <w:abstractNum w:abstractNumId="13">
+    <w:lvl w:ilvl="0">
+      <w:start w:val="1"/>
+      <w:numFmt w:val="decimal"/>
+      <w:lvlText w:val="%1."/>
+      <w:lvlJc w:val="left"/>
+      <w:pPr>
+        <w:tabs>
+          <w:tab w:val="num" w:pos="720"/>
+        </w:tabs>
+        <w:ind w:left="720" w:hanging="360"/>
+      </w:pPr>
       <w:rPr/>
     </w:lvl>
     <w:lvl w:ilvl="1">
@@ -27444,9 +30415,9 @@
       <w:lvlJc w:val="left"/>
       <w:pPr>
         <w:tabs>
-          <w:tab w:val="num" w:pos="1414"/>
+          <w:tab w:val="num" w:pos="1080"/>
         </w:tabs>
-        <w:ind w:left="1414" w:hanging="283"/>
+        <w:ind w:left="1080" w:hanging="360"/>
       </w:pPr>
       <w:rPr/>
     </w:lvl>
@@ -27457,9 +30428,9 @@
       <w:lvlJc w:val="left"/>
       <w:pPr>
         <w:tabs>
-          <w:tab w:val="num" w:pos="2121"/>
+          <w:tab w:val="num" w:pos="1440"/>
         </w:tabs>
-        <w:ind w:left="2121" w:hanging="283"/>
+        <w:ind w:left="1440" w:hanging="360"/>
       </w:pPr>
       <w:rPr/>
     </w:lvl>
@@ -27470,9 +30441,9 @@
       <w:lvlJc w:val="left"/>
       <w:pPr>
         <w:tabs>
-          <w:tab w:val="num" w:pos="2828"/>
+          <w:tab w:val="num" w:pos="1800"/>
         </w:tabs>
-        <w:ind w:left="2828" w:hanging="283"/>
+        <w:ind w:left="1800" w:hanging="360"/>
       </w:pPr>
       <w:rPr/>
     </w:lvl>
@@ -27483,9 +30454,9 @@
       <w:lvlJc w:val="left"/>
       <w:pPr>
         <w:tabs>
-          <w:tab w:val="num" w:pos="3535"/>
+          <w:tab w:val="num" w:pos="2160"/>
         </w:tabs>
-        <w:ind w:left="3535" w:hanging="283"/>
+        <w:ind w:left="2160" w:hanging="360"/>
       </w:pPr>
       <w:rPr/>
     </w:lvl>
@@ -27496,9 +30467,9 @@
       <w:lvlJc w:val="left"/>
       <w:pPr>
         <w:tabs>
-          <w:tab w:val="num" w:pos="4242"/>
+          <w:tab w:val="num" w:pos="2520"/>
         </w:tabs>
-        <w:ind w:left="4242" w:hanging="283"/>
+        <w:ind w:left="2520" w:hanging="360"/>
       </w:pPr>
       <w:rPr/>
     </w:lvl>
@@ -27509,9 +30480,9 @@
       <w:lvlJc w:val="left"/>
       <w:pPr>
         <w:tabs>
-          <w:tab w:val="num" w:pos="4949"/>
+          <w:tab w:val="num" w:pos="2880"/>
         </w:tabs>
-        <w:ind w:left="4949" w:hanging="283"/>
+        <w:ind w:left="2880" w:hanging="360"/>
       </w:pPr>
       <w:rPr/>
     </w:lvl>
@@ -27522,9 +30493,9 @@
       <w:lvlJc w:val="left"/>
       <w:pPr>
         <w:tabs>
-          <w:tab w:val="num" w:pos="5656"/>
+          <w:tab w:val="num" w:pos="3240"/>
         </w:tabs>
-        <w:ind w:left="5656" w:hanging="283"/>
+        <w:ind w:left="3240" w:hanging="360"/>
       </w:pPr>
       <w:rPr/>
     </w:lvl>
@@ -27535,11 +30506,146 @@
       <w:lvlJc w:val="left"/>
       <w:pPr>
         <w:tabs>
+          <w:tab w:val="num" w:pos="3600"/>
+        </w:tabs>
+        <w:ind w:left="3600" w:hanging="360"/>
+      </w:pPr>
+      <w:rPr/>
+    </w:lvl>
+  </w:abstractNum>
+  <w:abstractNum w:abstractNumId="14">
+    <w:lvl w:ilvl="0">
+      <w:start w:val="1"/>
+      <w:numFmt w:val="decimal"/>
+      <w:lvlText w:val="%1."/>
+      <w:lvlJc w:val="left"/>
+      <w:pPr>
+        <w:tabs>
+          <w:tab w:val="num" w:pos="707"/>
+        </w:tabs>
+        <w:ind w:left="707" w:hanging="283"/>
+      </w:pPr>
+      <w:rPr/>
+    </w:lvl>
+    <w:lvl w:ilvl="1">
+      <w:start w:val="1"/>
+      <w:numFmt w:val="bullet"/>
+      <w:lvlText w:val=""/>
+      <w:lvlJc w:val="left"/>
+      <w:pPr>
+        <w:tabs>
+          <w:tab w:val="num" w:pos="1414"/>
+        </w:tabs>
+        <w:ind w:left="1414" w:hanging="283"/>
+      </w:pPr>
+      <w:rPr>
+        <w:rFonts w:ascii="Symbol" w:hAnsi="Symbol" w:cs="Symbol" w:hint="default"/>
+      </w:rPr>
+    </w:lvl>
+    <w:lvl w:ilvl="2">
+      <w:start w:val="1"/>
+      <w:numFmt w:val="bullet"/>
+      <w:lvlText w:val=""/>
+      <w:lvlJc w:val="left"/>
+      <w:pPr>
+        <w:tabs>
+          <w:tab w:val="num" w:pos="2121"/>
+        </w:tabs>
+        <w:ind w:left="2121" w:hanging="283"/>
+      </w:pPr>
+      <w:rPr>
+        <w:rFonts w:ascii="Symbol" w:hAnsi="Symbol" w:cs="Symbol" w:hint="default"/>
+      </w:rPr>
+    </w:lvl>
+    <w:lvl w:ilvl="3">
+      <w:start w:val="1"/>
+      <w:numFmt w:val="bullet"/>
+      <w:lvlText w:val=""/>
+      <w:lvlJc w:val="left"/>
+      <w:pPr>
+        <w:tabs>
+          <w:tab w:val="num" w:pos="2828"/>
+        </w:tabs>
+        <w:ind w:left="2828" w:hanging="283"/>
+      </w:pPr>
+      <w:rPr>
+        <w:rFonts w:ascii="Symbol" w:hAnsi="Symbol" w:cs="Symbol" w:hint="default"/>
+      </w:rPr>
+    </w:lvl>
+    <w:lvl w:ilvl="4">
+      <w:start w:val="1"/>
+      <w:numFmt w:val="bullet"/>
+      <w:lvlText w:val=""/>
+      <w:lvlJc w:val="left"/>
+      <w:pPr>
+        <w:tabs>
+          <w:tab w:val="num" w:pos="3535"/>
+        </w:tabs>
+        <w:ind w:left="3535" w:hanging="283"/>
+      </w:pPr>
+      <w:rPr>
+        <w:rFonts w:ascii="Symbol" w:hAnsi="Symbol" w:cs="Symbol" w:hint="default"/>
+      </w:rPr>
+    </w:lvl>
+    <w:lvl w:ilvl="5">
+      <w:start w:val="1"/>
+      <w:numFmt w:val="bullet"/>
+      <w:lvlText w:val=""/>
+      <w:lvlJc w:val="left"/>
+      <w:pPr>
+        <w:tabs>
+          <w:tab w:val="num" w:pos="4242"/>
+        </w:tabs>
+        <w:ind w:left="4242" w:hanging="283"/>
+      </w:pPr>
+      <w:rPr>
+        <w:rFonts w:ascii="Symbol" w:hAnsi="Symbol" w:cs="Symbol" w:hint="default"/>
+      </w:rPr>
+    </w:lvl>
+    <w:lvl w:ilvl="6">
+      <w:start w:val="1"/>
+      <w:numFmt w:val="bullet"/>
+      <w:lvlText w:val=""/>
+      <w:lvlJc w:val="left"/>
+      <w:pPr>
+        <w:tabs>
+          <w:tab w:val="num" w:pos="4949"/>
+        </w:tabs>
+        <w:ind w:left="4949" w:hanging="283"/>
+      </w:pPr>
+      <w:rPr>
+        <w:rFonts w:ascii="Symbol" w:hAnsi="Symbol" w:cs="Symbol" w:hint="default"/>
+      </w:rPr>
+    </w:lvl>
+    <w:lvl w:ilvl="7">
+      <w:start w:val="1"/>
+      <w:numFmt w:val="bullet"/>
+      <w:lvlText w:val=""/>
+      <w:lvlJc w:val="left"/>
+      <w:pPr>
+        <w:tabs>
+          <w:tab w:val="num" w:pos="5656"/>
+        </w:tabs>
+        <w:ind w:left="5656" w:hanging="283"/>
+      </w:pPr>
+      <w:rPr>
+        <w:rFonts w:ascii="Symbol" w:hAnsi="Symbol" w:cs="Symbol" w:hint="default"/>
+      </w:rPr>
+    </w:lvl>
+    <w:lvl w:ilvl="8">
+      <w:start w:val="1"/>
+      <w:numFmt w:val="bullet"/>
+      <w:lvlText w:val=""/>
+      <w:lvlJc w:val="left"/>
+      <w:pPr>
+        <w:tabs>
           <w:tab w:val="num" w:pos="6363"/>
         </w:tabs>
         <w:ind w:left="6363" w:hanging="283"/>
       </w:pPr>
-      <w:rPr/>
+      <w:rPr>
+        <w:rFonts w:ascii="Symbol" w:hAnsi="Symbol" w:cs="Symbol" w:hint="default"/>
+      </w:rPr>
     </w:lvl>
   </w:abstractNum>
   <w:num w:numId="1">
@@ -27577,6 +30683,12 @@
   </w:num>
   <w:num w:numId="12">
     <w:abstractNumId w:val="12"/>
+  </w:num>
+  <w:num w:numId="13">
+    <w:abstractNumId w:val="13"/>
+  </w:num>
+  <w:num w:numId="14">
+    <w:abstractNumId w:val="14"/>
   </w:num>
 </w:numbering>
 </file>
@@ -28056,8 +31168,8 @@
   </w:style>
   <w:style w:type="paragraph" w:styleId="4">
     <w:name w:val="Heading 4"/>
-    <w:basedOn w:val="Style16"/>
-    <w:next w:val="Style17"/>
+    <w:basedOn w:val="Style17"/>
+    <w:next w:val="Style18"/>
     <w:qFormat/>
     <w:pPr>
       <w:numPr>
@@ -28077,8 +31189,8 @@
   </w:style>
   <w:style w:type="paragraph" w:styleId="5">
     <w:name w:val="Heading 5"/>
-    <w:basedOn w:val="Style16"/>
-    <w:next w:val="Style17"/>
+    <w:basedOn w:val="Style17"/>
+    <w:next w:val="Style18"/>
     <w:qFormat/>
     <w:pPr>
       <w:numPr>
@@ -28341,10 +31453,17 @@
       <w:bCs/>
     </w:rPr>
   </w:style>
-  <w:style w:type="paragraph" w:styleId="Style16">
+  <w:style w:type="character" w:styleId="Style16">
+    <w:name w:val="Исходный текст"/>
+    <w:qFormat/>
+    <w:rPr>
+      <w:rFonts w:ascii="Liberation Mono" w:hAnsi="Liberation Mono" w:eastAsia="Liberation Mono" w:cs="Liberation Mono"/>
+    </w:rPr>
+  </w:style>
+  <w:style w:type="paragraph" w:styleId="Style17">
     <w:name w:val="Заголовок"/>
     <w:basedOn w:val="Normal"/>
-    <w:next w:val="Style17"/>
+    <w:next w:val="Style18"/>
     <w:qFormat/>
     <w:pPr>
       <w:keepNext w:val="true"/>
@@ -28356,7 +31475,7 @@
       <w:szCs w:val="28"/>
     </w:rPr>
   </w:style>
-  <w:style w:type="paragraph" w:styleId="Style17">
+  <w:style w:type="paragraph" w:styleId="Style18">
     <w:name w:val="Body Text"/>
     <w:basedOn w:val="Normal"/>
     <w:pPr>
@@ -28364,15 +31483,15 @@
     </w:pPr>
     <w:rPr/>
   </w:style>
-  <w:style w:type="paragraph" w:styleId="Style18">
+  <w:style w:type="paragraph" w:styleId="Style19">
     <w:name w:val="List"/>
-    <w:basedOn w:val="Style17"/>
+    <w:basedOn w:val="Style18"/>
     <w:pPr/>
     <w:rPr>
       <w:rFonts w:cs="Lohit Devanagari"/>
     </w:rPr>
   </w:style>
-  <w:style w:type="paragraph" w:styleId="Style19">
+  <w:style w:type="paragraph" w:styleId="Style20">
     <w:name w:val="Caption"/>
     <w:basedOn w:val="Normal"/>
     <w:qFormat/>
@@ -28388,7 +31507,7 @@
       <w:szCs w:val="24"/>
     </w:rPr>
   </w:style>
-  <w:style w:type="paragraph" w:styleId="Style20">
+  <w:style w:type="paragraph" w:styleId="Style21">
     <w:name w:val="Указатель"/>
     <w:basedOn w:val="Normal"/>
     <w:qFormat/>
@@ -28415,14 +31534,14 @@
       <w:szCs w:val="24"/>
     </w:rPr>
   </w:style>
-  <w:style w:type="paragraph" w:styleId="Style21">
+  <w:style w:type="paragraph" w:styleId="Style22">
     <w:name w:val="Верхний и нижний колонтитулы"/>
     <w:basedOn w:val="Normal"/>
     <w:qFormat/>
     <w:pPr/>
     <w:rPr/>
   </w:style>
-  <w:style w:type="paragraph" w:styleId="Style22">
+  <w:style w:type="paragraph" w:styleId="Style23">
     <w:name w:val="Header"/>
     <w:basedOn w:val="Normal"/>
     <w:link w:val="HeaderChar"/>
@@ -28439,7 +31558,7 @@
     </w:pPr>
     <w:rPr/>
   </w:style>
-  <w:style w:type="paragraph" w:styleId="Style23">
+  <w:style w:type="paragraph" w:styleId="Style24">
     <w:name w:val="Footer"/>
     <w:basedOn w:val="Normal"/>
     <w:link w:val="FooterChar"/>
@@ -28685,6 +31804,19 @@
     <w:rPr>
       <w:b/>
       <w:bCs/>
+    </w:rPr>
+  </w:style>
+  <w:style w:type="paragraph" w:styleId="Style25">
+    <w:name w:val="Текст в заданном формате"/>
+    <w:basedOn w:val="Normal"/>
+    <w:qFormat/>
+    <w:pPr>
+      <w:spacing w:before="0" w:after="0"/>
+    </w:pPr>
+    <w:rPr>
+      <w:rFonts w:ascii="Liberation Mono" w:hAnsi="Liberation Mono" w:eastAsia="Liberation Mono" w:cs="Liberation Mono"/>
+      <w:sz w:val="20"/>
+      <w:szCs w:val="20"/>
     </w:rPr>
   </w:style>
   <w:style w:type="numbering" w:styleId="NoList" w:default="1">

--- a/Курсовая работа. Шалаев.docx
+++ b/Курсовая работа. Шалаев.docx
@@ -914,7 +914,25 @@
           <w:szCs w:val="24"/>
           <w:lang w:val="ru-RU" w:eastAsia="ru-RU"/>
         </w:rPr>
-        <w:t>именение Контейнеризации И Оркестрации В Разработке Программного Обеспечения: Курсовая работа / Минск: БГУ, 2023. – 37 c.</w:t>
+        <w:t>именение Контейнеризации И Оркестрации В Разработке Программного Обеспечения: Курсовая работа / Минск: БГУ, 2023. – 3</w:t>
+      </w:r>
+      <w:r>
+        <w:rPr>
+          <w:rFonts w:eastAsia="Times New Roman" w:cs="Times New Roman" w:ascii="Times New Roman" w:hAnsi="Times New Roman"/>
+          <w:sz w:val="28"/>
+          <w:szCs w:val="24"/>
+          <w:lang w:val="ru-RU" w:eastAsia="ru-RU"/>
+        </w:rPr>
+        <w:t>7</w:t>
+      </w:r>
+      <w:r>
+        <w:rPr>
+          <w:rFonts w:eastAsia="Times New Roman" w:cs="Times New Roman" w:ascii="Times New Roman" w:hAnsi="Times New Roman"/>
+          <w:sz w:val="28"/>
+          <w:szCs w:val="24"/>
+          <w:lang w:val="ru-RU" w:eastAsia="ru-RU"/>
+        </w:rPr>
+        <w:t xml:space="preserve"> c.</w:t>
       </w:r>
     </w:p>
     <w:p>
@@ -1429,7 +1447,25 @@
           <w:szCs w:val="24"/>
           <w:lang w:val="ru-RU" w:eastAsia="ru-RU"/>
         </w:rPr>
-        <w:t>, 37 с., 1 рис., 5 источников.</w:t>
+        <w:t>, 3</w:t>
+      </w:r>
+      <w:r>
+        <w:rPr>
+          <w:rFonts w:eastAsia="Times New Roman" w:cs="Times New Roman" w:ascii="Times New Roman" w:hAnsi="Times New Roman"/>
+          <w:sz w:val="28"/>
+          <w:szCs w:val="24"/>
+          <w:lang w:val="ru-RU" w:eastAsia="ru-RU"/>
+        </w:rPr>
+        <w:t>7</w:t>
+      </w:r>
+      <w:r>
+        <w:rPr>
+          <w:rFonts w:eastAsia="Times New Roman" w:cs="Times New Roman" w:ascii="Times New Roman" w:hAnsi="Times New Roman"/>
+          <w:sz w:val="28"/>
+          <w:szCs w:val="24"/>
+          <w:lang w:val="ru-RU" w:eastAsia="ru-RU"/>
+        </w:rPr>
+        <w:t xml:space="preserve"> с., 1 рис., 5 источников.</w:t>
       </w:r>
     </w:p>
     <w:p>
@@ -5287,6 +5323,25 @@
             </w:r>
             <w:r>
               <w:rPr>
+                <w:rFonts w:eastAsia="Calibri" w:cs="" w:ascii="Times New Roman" w:hAnsi="Times New Roman"/>
+                <w:b/>
+                <w:bCs/>
+                <w:i w:val="false"/>
+                <w:caps w:val="false"/>
+                <w:smallCaps w:val="false"/>
+                <w:vanish w:val="false"/>
+                <w:color w:val="000000"/>
+                <w:spacing w:val="0"/>
+                <w:kern w:val="0"/>
+                <w:sz w:val="28"/>
+                <w:szCs w:val="28"/>
+                <w:bdr w:val="single" w:sz="2" w:space="1" w:color="D9D9E3"/>
+                <w:lang w:val="en-US" w:eastAsia="en-US" w:bidi="ar-SA"/>
+              </w:rPr>
+              <w:t>Регулирование</w:t>
+            </w:r>
+            <w:r>
+              <w:rPr>
                 <w:rFonts w:eastAsia="Times New Roman" w:cs="Times New Roman" w:ascii="Times New Roman" w:hAnsi="Times New Roman"/>
                 <w:b/>
                 <w:bCs/>
@@ -5301,21 +5356,20 @@
                 <w:bdr w:val="single" w:sz="2" w:space="1" w:color="D9D9E3"/>
                 <w:lang w:val="ru-RU" w:eastAsia="ru-RU"/>
               </w:rPr>
-              <w:t>Отказоустойчивость k8s</w:t>
+              <w:t xml:space="preserve"> с Kubernetes</w:t>
             </w:r>
             <w:r>
               <w:rPr>
                 <w:vanish w:val="false"/>
               </w:rPr>
               <w:tab/>
-              <w:t>1</w:t>
             </w:r>
           </w:hyperlink>
           <w:r>
             <w:rPr>
               <w:vanish w:val="false"/>
             </w:rPr>
-            <w:t>7</w:t>
+            <w:t>21</w:t>
           </w:r>
         </w:p>
         <w:p>
@@ -5366,21 +5420,26 @@
                 <w:bdr w:val="single" w:sz="2" w:space="1" w:color="D9D9E3"/>
                 <w:lang w:val="ru-RU" w:eastAsia="ru-RU"/>
               </w:rPr>
-              <w:t>Самоисцеление</w:t>
+              <w:t>Мониторинг и логирование</w:t>
             </w:r>
             <w:r>
               <w:rPr>
+                <w:rFonts w:ascii="Times New Roman" w:hAnsi="Times New Roman"/>
                 <w:vanish w:val="false"/>
+                <w:sz w:val="28"/>
+                <w:szCs w:val="28"/>
               </w:rPr>
               <w:tab/>
-              <w:t>1</w:t>
             </w:r>
           </w:hyperlink>
           <w:r>
             <w:rPr>
+              <w:rFonts w:ascii="Times New Roman" w:hAnsi="Times New Roman"/>
               <w:vanish w:val="false"/>
+              <w:sz w:val="28"/>
+              <w:szCs w:val="28"/>
             </w:rPr>
-            <w:t>7</w:t>
+            <w:t>22</w:t>
           </w:r>
         </w:p>
         <w:p>
@@ -5391,10 +5450,7 @@
               <w:tab w:val="left" w:pos="1320" w:leader="none"/>
               <w:tab w:val="right" w:pos="9962" w:leader="dot"/>
             </w:tabs>
-            <w:rPr>
-              <w:rFonts w:eastAsia="" w:eastAsiaTheme="minorEastAsia"/>
-              <w:lang w:val="en-GB" w:eastAsia="en-GB"/>
-            </w:rPr>
+            <w:rPr/>
           </w:pPr>
           <w:hyperlink w:anchor="_Toc135250036">
             <w:r>
@@ -5403,14 +5459,18 @@
                 <w:rFonts w:eastAsia="Times New Roman" w:cs="Times New Roman" w:ascii="Times New Roman" w:hAnsi="Times New Roman"/>
                 <w:b/>
                 <w:vanish w:val="false"/>
+                <w:sz w:val="28"/>
+                <w:szCs w:val="28"/>
                 <w:lang w:val="ru-RU" w:eastAsia="ru-RU"/>
               </w:rPr>
               <w:t>1.4.6</w:t>
             </w:r>
             <w:r>
               <w:rPr>
-                <w:rFonts w:eastAsia="" w:eastAsiaTheme="minorEastAsia"/>
+                <w:rFonts w:eastAsia="" w:ascii="Times New Roman" w:hAnsi="Times New Roman" w:eastAsiaTheme="minorEastAsia"/>
                 <w:vanish w:val="false"/>
+                <w:sz w:val="28"/>
+                <w:szCs w:val="28"/>
                 <w:lang w:val="en-GB" w:eastAsia="en-GB"/>
               </w:rPr>
               <w:tab/>
@@ -5432,39 +5492,26 @@
                 <w:bdr w:val="single" w:sz="2" w:space="1" w:color="D9D9E3"/>
                 <w:lang w:val="ru-RU" w:eastAsia="ru-RU" w:bidi="ar-SA"/>
               </w:rPr>
-              <w:t>П</w:t>
+              <w:t>Масштабирование и обновление</w:t>
             </w:r>
             <w:r>
               <w:rPr>
-                <w:rFonts w:eastAsia="Times New Roman" w:cs="Times New Roman" w:ascii="Times New Roman" w:hAnsi="Times New Roman"/>
-                <w:b/>
-                <w:bCs/>
-                <w:i w:val="false"/>
-                <w:caps w:val="false"/>
-                <w:smallCaps w:val="false"/>
+                <w:rFonts w:ascii="Times New Roman" w:hAnsi="Times New Roman"/>
                 <w:vanish w:val="false"/>
-                <w:color w:val="000000"/>
-                <w:spacing w:val="0"/>
                 <w:sz w:val="28"/>
                 <w:szCs w:val="28"/>
-                <w:bdr w:val="single" w:sz="2" w:space="1" w:color="D9D9E3"/>
-                <w:lang w:val="ru-RU" w:eastAsia="ru-RU"/>
-              </w:rPr>
-              <w:t>ринципы и компоненты Kubernetes  для разработчиков</w:t>
-            </w:r>
-            <w:r>
-              <w:rPr>
-                <w:vanish w:val="false"/>
               </w:rPr>
               <w:tab/>
-              <w:t>1</w:t>
             </w:r>
           </w:hyperlink>
           <w:r>
             <w:rPr>
+              <w:rFonts w:ascii="Times New Roman" w:hAnsi="Times New Roman"/>
               <w:vanish w:val="false"/>
+              <w:sz w:val="28"/>
+              <w:szCs w:val="28"/>
             </w:rPr>
-            <w:t>8</w:t>
+            <w:t>22</w:t>
           </w:r>
         </w:p>
         <w:p>
@@ -5475,10 +5522,7 @@
               <w:tab w:val="left" w:pos="1320" w:leader="none"/>
               <w:tab w:val="right" w:pos="9962" w:leader="dot"/>
             </w:tabs>
-            <w:rPr>
-              <w:rFonts w:eastAsia="" w:eastAsiaTheme="minorEastAsia"/>
-              <w:lang w:val="en-GB" w:eastAsia="en-GB"/>
-            </w:rPr>
+            <w:rPr/>
           </w:pPr>
           <w:hyperlink w:anchor="_Toc135250036">
             <w:r>
@@ -5498,11 +5542,29 @@
                 <w:bdr w:val="single" w:sz="2" w:space="1" w:color="D9D9E3"/>
                 <w:lang w:val="ru-RU" w:eastAsia="ru-RU"/>
               </w:rPr>
-              <w:t>1.4.6</w:t>
+              <w:t>1.4.</w:t>
             </w:r>
             <w:r>
               <w:rPr>
-                <w:rFonts w:eastAsia="" w:eastAsiaTheme="minorEastAsia"/>
+                <w:rFonts w:eastAsia="Times New Roman" w:cs="Times New Roman" w:ascii="Times New Roman" w:hAnsi="Times New Roman"/>
+                <w:b/>
+                <w:bCs/>
+                <w:i w:val="false"/>
+                <w:caps w:val="false"/>
+                <w:smallCaps w:val="false"/>
+                <w:vanish w:val="false"/>
+                <w:color w:val="000000"/>
+                <w:spacing w:val="0"/>
+                <w:sz w:val="28"/>
+                <w:szCs w:val="28"/>
+                <w:bdr w:val="single" w:sz="2" w:space="1" w:color="D9D9E3"/>
+                <w:lang w:val="ru-RU" w:eastAsia="ru-RU"/>
+              </w:rPr>
+              <w:t>7</w:t>
+            </w:r>
+            <w:r>
+              <w:rPr>
+                <w:rFonts w:eastAsia="" w:ascii="Times New Roman" w:hAnsi="Times New Roman" w:eastAsiaTheme="minorEastAsia"/>
                 <w:b/>
                 <w:bCs/>
                 <w:i w:val="false"/>
@@ -5535,11 +5597,88 @@
                 <w:bdr w:val="single" w:sz="2" w:space="1" w:color="D9D9E3"/>
                 <w:lang w:val="ru-RU" w:eastAsia="ru-RU" w:bidi="ar-SA"/>
               </w:rPr>
-              <w:t>П</w:t>
+              <w:t>Документация</w:t>
             </w:r>
             <w:r>
               <w:rPr>
-                <w:rFonts w:eastAsia="Times New Roman" w:cs="Times New Roman" w:ascii="Times New Roman" w:hAnsi="Times New Roman"/>
+                <w:rFonts w:ascii="Times New Roman" w:hAnsi="Times New Roman"/>
+                <w:b/>
+                <w:bCs/>
+                <w:i w:val="false"/>
+                <w:caps w:val="false"/>
+                <w:smallCaps w:val="false"/>
+                <w:vanish w:val="false"/>
+                <w:color w:val="000000"/>
+                <w:spacing w:val="0"/>
+                <w:sz w:val="28"/>
+                <w:szCs w:val="28"/>
+                <w:bdr w:val="single" w:sz="2" w:space="1" w:color="D9D9E3"/>
+              </w:rPr>
+              <w:tab/>
+            </w:r>
+          </w:hyperlink>
+          <w:r>
+            <w:rPr>
+              <w:rFonts w:ascii="Times New Roman" w:hAnsi="Times New Roman"/>
+              <w:b/>
+              <w:bCs/>
+              <w:i w:val="false"/>
+              <w:caps w:val="false"/>
+              <w:smallCaps w:val="false"/>
+              <w:vanish w:val="false"/>
+              <w:color w:val="000000"/>
+              <w:spacing w:val="0"/>
+              <w:sz w:val="28"/>
+              <w:szCs w:val="28"/>
+              <w:bdr w:val="single" w:sz="2" w:space="1" w:color="D9D9E3"/>
+            </w:rPr>
+            <w:t>23</w:t>
+          </w:r>
+        </w:p>
+        <w:p>
+          <w:pPr>
+            <w:pStyle w:val="21"/>
+            <w:tabs>
+              <w:tab w:val="clear" w:pos="720"/>
+              <w:tab w:val="left" w:pos="880" w:leader="none"/>
+              <w:tab w:val="right" w:pos="9962" w:leader="dot"/>
+            </w:tabs>
+            <w:rPr>
+              <w:rFonts w:eastAsia="" w:eastAsiaTheme="minorEastAsia"/>
+              <w:lang w:val="en-GB" w:eastAsia="en-GB"/>
+            </w:rPr>
+          </w:pPr>
+          <w:hyperlink w:anchor="_Toc135250032">
+            <w:r>
+              <w:rPr>
+                <w:webHidden/>
+                <w:rFonts w:cs="Times New Roman" w:ascii="Times New Roman" w:hAnsi="Times New Roman"/>
+                <w:b/>
+                <w:vanish w:val="false"/>
+                <w:lang w:val="ru-RU" w:eastAsia="ru-RU"/>
+              </w:rPr>
+              <w:t>1.</w:t>
+            </w:r>
+            <w:r>
+              <w:rPr>
+                <w:rFonts w:cs="Times New Roman" w:ascii="Times New Roman" w:hAnsi="Times New Roman"/>
+                <w:b/>
+                <w:vanish w:val="false"/>
+                <w:lang w:val="ru-RU" w:eastAsia="ru-RU"/>
+              </w:rPr>
+              <w:t>5</w:t>
+            </w:r>
+            <w:r>
+              <w:rPr>
+                <w:rFonts w:eastAsia="" w:eastAsiaTheme="minorEastAsia"/>
+                <w:vanish w:val="false"/>
+                <w:lang w:val="en-GB" w:eastAsia="en-GB"/>
+              </w:rPr>
+              <w:tab/>
+            </w:r>
+            <w:r>
+              <w:rPr>
+                <w:rFonts w:eastAsia="Times New Roman" w:cs="Times New Roman"/>
                 <w:b/>
                 <w:bCs/>
                 <w:i w:val="false"/>
@@ -5553,10 +5692,12 @@
                 <w:bdr w:val="single" w:sz="2" w:space="1" w:color="D9D9E3"/>
                 <w:lang w:val="ru-RU" w:eastAsia="ru-RU"/>
               </w:rPr>
-              <w:t>ринципы и компоненты Kubernetes  для разработчиков</w:t>
+              <w:t xml:space="preserve"> </w:t>
             </w:r>
             <w:r>
               <w:rPr>
+                <w:rFonts w:eastAsia="Times New Roman" w:cs="Times New Roman" w:ascii="S hne;ui-sans-serif;system-ui;apple-system;Segoe UI;Roboto;Ubuntu;Cantarell;Noto Sans;sans-serif;Helvetica Neue;Arial;Apple Color Emoji;Segoe UI Emoji;Segoe UI Symbol;Noto Color Emoji" w:hAnsi="S hne;ui-sans-serif;system-ui;apple-system;Segoe UI;Roboto;Ubuntu;Cantarell;Noto Sans;sans-serif;Helvetica Neue;Arial;Apple Color Emoji;Segoe UI Emoji;Segoe UI Symbol;Noto Color Emoji"/>
+                <w:b/>
                 <w:b/>
                 <w:bCs/>
                 <w:i w:val="false"/>
@@ -5565,29 +5706,208 @@
                 <w:vanish w:val="false"/>
                 <w:color w:val="000000"/>
                 <w:spacing w:val="0"/>
-                <w:sz w:val="28"/>
+                <w:sz w:val="24"/>
                 <w:szCs w:val="28"/>
                 <w:bdr w:val="single" w:sz="2" w:space="1" w:color="D9D9E3"/>
+                <w:lang w:val="ru-RU" w:eastAsia="ru-RU"/>
+              </w:rPr>
+              <w:t>Проблемы и решения в применении контейнеризации и оркестрации</w:t>
+            </w:r>
+            <w:r>
+              <w:rPr>
+                <w:vanish w:val="false"/>
               </w:rPr>
               <w:tab/>
-              <w:t>1</w:t>
             </w:r>
           </w:hyperlink>
           <w:r>
             <w:rPr>
-              <w:b/>
-              <w:bCs/>
-              <w:i w:val="false"/>
-              <w:caps w:val="false"/>
-              <w:smallCaps w:val="false"/>
               <w:vanish w:val="false"/>
-              <w:color w:val="000000"/>
-              <w:spacing w:val="0"/>
-              <w:sz w:val="28"/>
-              <w:szCs w:val="28"/>
-              <w:bdr w:val="single" w:sz="2" w:space="1" w:color="D9D9E3"/>
             </w:rPr>
-            <w:t>8</w:t>
+            <w:t>24</w:t>
+          </w:r>
+        </w:p>
+        <w:p>
+          <w:pPr>
+            <w:pStyle w:val="31"/>
+            <w:tabs>
+              <w:tab w:val="clear" w:pos="720"/>
+              <w:tab w:val="left" w:pos="1320" w:leader="none"/>
+              <w:tab w:val="right" w:pos="9962" w:leader="dot"/>
+            </w:tabs>
+            <w:rPr>
+              <w:rFonts w:eastAsia="" w:eastAsiaTheme="minorEastAsia"/>
+              <w:lang w:val="en-GB" w:eastAsia="en-GB"/>
+            </w:rPr>
+          </w:pPr>
+          <w:hyperlink w:anchor="_Toc135250033">
+            <w:r>
+              <w:rPr>
+                <w:webHidden/>
+                <w:rFonts w:eastAsia="Times New Roman" w:cs="Times New Roman" w:ascii="Times New Roman" w:hAnsi="Times New Roman"/>
+                <w:b/>
+                <w:vanish w:val="false"/>
+                <w:lang w:val="ru-RU" w:eastAsia="ru-RU"/>
+              </w:rPr>
+              <w:t>1.</w:t>
+            </w:r>
+            <w:r>
+              <w:rPr>
+                <w:rFonts w:eastAsia="Times New Roman" w:cs="Times New Roman" w:ascii="Times New Roman" w:hAnsi="Times New Roman"/>
+                <w:b/>
+                <w:vanish w:val="false"/>
+                <w:lang w:val="ru-RU" w:eastAsia="ru-RU"/>
+              </w:rPr>
+              <w:t>5</w:t>
+            </w:r>
+            <w:r>
+              <w:rPr>
+                <w:rFonts w:eastAsia="Times New Roman" w:cs="Times New Roman" w:ascii="Times New Roman" w:hAnsi="Times New Roman"/>
+                <w:b/>
+                <w:vanish w:val="false"/>
+                <w:lang w:val="ru-RU" w:eastAsia="ru-RU"/>
+              </w:rPr>
+              <w:t>.1</w:t>
+            </w:r>
+            <w:r>
+              <w:rPr>
+                <w:rFonts w:eastAsia="" w:eastAsiaTheme="minorEastAsia"/>
+                <w:lang w:val="en-GB" w:eastAsia="en-GB"/>
+              </w:rPr>
+              <w:tab/>
+            </w:r>
+            <w:r>
+              <w:rPr>
+                <w:rFonts w:eastAsia="Times New Roman" w:cs="Times New Roman" w:ascii="S hne;ui-sans-serif;system-ui;apple-system;Segoe UI;Roboto;Ubuntu;Cantarell;Noto Sans;sans-serif;Helvetica Neue;Arial;Apple Color Emoji;Segoe UI Emoji;Segoe UI Symbol;Noto Color Emoji" w:hAnsi="S hne;ui-sans-serif;system-ui;apple-system;Segoe UI;Roboto;Ubuntu;Cantarell;Noto Sans;sans-serif;Helvetica Neue;Arial;Apple Color Emoji;Segoe UI Emoji;Segoe UI Symbol;Noto Color Emoji"/>
+                <w:b/>
+                <w:bCs/>
+                <w:i w:val="false"/>
+                <w:caps w:val="false"/>
+                <w:smallCaps w:val="false"/>
+                <w:color w:val="000000"/>
+                <w:spacing w:val="0"/>
+                <w:sz w:val="24"/>
+                <w:szCs w:val="28"/>
+                <w:bdr w:val="single" w:sz="2" w:space="1" w:color="D9D9E3"/>
+                <w:lang w:val="ru-RU" w:eastAsia="ru-RU"/>
+              </w:rPr>
+              <w:t>проблемы при использовании Docker и Kubernetes</w:t>
+            </w:r>
+            <w:r>
+              <w:rPr>
+                <w:vanish w:val="false"/>
+              </w:rPr>
+              <w:tab/>
+            </w:r>
+          </w:hyperlink>
+          <w:r>
+            <w:rPr>
+              <w:vanish w:val="false"/>
+            </w:rPr>
+            <w:t>24</w:t>
+          </w:r>
+        </w:p>
+        <w:p>
+          <w:pPr>
+            <w:pStyle w:val="31"/>
+            <w:tabs>
+              <w:tab w:val="clear" w:pos="720"/>
+              <w:tab w:val="left" w:pos="1320" w:leader="none"/>
+              <w:tab w:val="right" w:pos="9962" w:leader="dot"/>
+            </w:tabs>
+            <w:rPr>
+              <w:rFonts w:eastAsia="" w:eastAsiaTheme="minorEastAsia"/>
+              <w:lang w:val="en-GB" w:eastAsia="en-GB"/>
+            </w:rPr>
+          </w:pPr>
+          <w:hyperlink w:anchor="_Toc135250034">
+            <w:r>
+              <w:rPr>
+                <w:webHidden/>
+                <w:rFonts w:eastAsia="Times New Roman" w:cs="Times New Roman" w:ascii="Times New Roman" w:hAnsi="Times New Roman"/>
+                <w:b/>
+                <w:vanish w:val="false"/>
+                <w:lang w:val="ru-RU" w:eastAsia="ru-RU"/>
+              </w:rPr>
+              <w:t>1.</w:t>
+            </w:r>
+            <w:r>
+              <w:rPr>
+                <w:rFonts w:eastAsia="Times New Roman" w:cs="Times New Roman" w:ascii="Times New Roman" w:hAnsi="Times New Roman"/>
+                <w:b/>
+                <w:vanish w:val="false"/>
+                <w:lang w:val="ru-RU" w:eastAsia="ru-RU"/>
+              </w:rPr>
+              <w:t>5</w:t>
+            </w:r>
+            <w:r>
+              <w:rPr>
+                <w:rFonts w:eastAsia="Times New Roman" w:cs="Times New Roman" w:ascii="Times New Roman" w:hAnsi="Times New Roman"/>
+                <w:b/>
+                <w:vanish w:val="false"/>
+                <w:lang w:val="ru-RU" w:eastAsia="ru-RU"/>
+              </w:rPr>
+              <w:t>.2</w:t>
+            </w:r>
+            <w:r>
+              <w:rPr>
+                <w:rFonts w:eastAsia="" w:eastAsiaTheme="minorEastAsia"/>
+                <w:lang w:val="en-GB" w:eastAsia="en-GB"/>
+              </w:rPr>
+              <w:tab/>
+            </w:r>
+            <w:r>
+              <w:rPr>
+                <w:rFonts w:eastAsia="Times New Roman" w:cs="Times New Roman" w:ascii="S hne;ui-sans-serif;system-ui;apple-system;Segoe UI;Roboto;Ubuntu;Cantarell;Noto Sans;sans-serif;Helvetica Neue;Arial;Apple Color Emoji;Segoe UI Emoji;Segoe UI Symbol;Noto Color Emoji" w:hAnsi="S hne;ui-sans-serif;system-ui;apple-system;Segoe UI;Roboto;Ubuntu;Cantarell;Noto Sans;sans-serif;Helvetica Neue;Arial;Apple Color Emoji;Segoe UI Emoji;Segoe UI Symbol;Noto Color Emoji"/>
+                <w:b/>
+                <w:bCs/>
+                <w:i w:val="false"/>
+                <w:caps w:val="false"/>
+                <w:smallCaps w:val="false"/>
+                <w:color w:val="000000"/>
+                <w:spacing w:val="0"/>
+                <w:sz w:val="24"/>
+                <w:szCs w:val="28"/>
+                <w:bdr w:val="single" w:sz="2" w:space="1" w:color="D9D9E3"/>
+                <w:lang w:val="ru-RU" w:eastAsia="ru-RU"/>
+              </w:rPr>
+              <w:t>альтернативные технологии для контейнеризации и оркестрации</w:t>
+            </w:r>
+            <w:r>
+              <w:rPr>
+                <w:vanish w:val="false"/>
+              </w:rPr>
+              <w:tab/>
+            </w:r>
+          </w:hyperlink>
+          <w:r>
+            <w:rPr>
+              <w:vanish w:val="false"/>
+            </w:rPr>
+            <w:t>2</w:t>
+          </w:r>
+          <w:r>
+            <w:rPr>
+              <w:vanish w:val="false"/>
+            </w:rPr>
+            <w:t>5</w:t>
+          </w:r>
+        </w:p>
+        <w:p>
+          <w:pPr>
+            <w:pStyle w:val="31"/>
+            <w:tabs>
+              <w:tab w:val="clear" w:pos="720"/>
+              <w:tab w:val="left" w:pos="1320" w:leader="none"/>
+              <w:tab w:val="right" w:pos="9962" w:leader="dot"/>
+            </w:tabs>
+            <w:rPr>
+              <w:rFonts w:eastAsia="" w:eastAsiaTheme="minorEastAsia"/>
+              <w:lang w:val="en-GB" w:eastAsia="en-GB"/>
+            </w:rPr>
+          </w:pPr>
+          <w:r>
+            <w:rPr/>
           </w:r>
         </w:p>
         <w:p>
@@ -5626,37 +5946,33 @@
             <w:r>
               <w:rPr>
                 <w:webHidden/>
+                <w:vanish w:val="false"/>
               </w:rPr>
-              <w:fldChar w:fldCharType="begin"/>
+              <w:t xml:space="preserve">ГЛАВА 2. </w:t>
             </w:r>
             <w:r>
               <w:rPr>
-                <w:webHidden/>
+                <w:vanish w:val="false"/>
+                <w:sz w:val="32"/>
+                <w:szCs w:val="24"/>
+                <w:lang w:val="ru-RU" w:eastAsia="ru-RU"/>
               </w:rPr>
-              <w:instrText>PAGEREF _Toc135250037 \h</w:instrText>
+              <w:t>РАЗРАБОТКА  ИНСТРУКЦИЙ ДЛЯ РАЗВЕРТЫВАНИЯ ВЕБ ПРИЛОЖЕНИЯ ПРИ ПОМОЩИ DOCKER И ДРУГИХ ФАЙЛОВ КОНФИГУРАЦИИ</w:t>
             </w:r>
             <w:r>
               <w:rPr>
-                <w:webHidden/>
-              </w:rPr>
-              <w:fldChar w:fldCharType="separate"/>
-            </w:r>
-            <w:r>
-              <w:rPr>
-                <w:webHidden/>
                 <w:vanish w:val="false"/>
               </w:rPr>
-              <w:t>ГЛАВА 2. РАЗРАБОТКА ТРЕБОВАНИЙ И ПРОЕКТИРОВАНИЕ ПРОТОТИПА ПРИЛОЖЕНИЯ</w:t>
               <w:tab/>
-              <w:t>22</w:t>
-            </w:r>
-            <w:r>
-              <w:rPr>
-                <w:webHidden/>
-              </w:rPr>
-              <w:fldChar w:fldCharType="end"/>
+              <w:t>2</w:t>
             </w:r>
           </w:hyperlink>
+          <w:r>
+            <w:rPr>
+              <w:vanish w:val="false"/>
+            </w:rPr>
+            <w:t>6</w:t>
+          </w:r>
         </w:p>
         <w:p>
           <w:pPr>
@@ -5679,352 +5995,33 @@
                 <w:vanish w:val="false"/>
                 <w:lang w:val="ru-RU" w:eastAsia="ru-RU"/>
               </w:rPr>
-              <w:t>2.1 Обзор существующих приложений для заметок</w:t>
+              <w:t xml:space="preserve">2.1 </w:t>
             </w:r>
             <w:r>
               <w:rPr>
-                <w:webHidden/>
+                <w:rFonts w:eastAsia="Times New Roman" w:cs="Times New Roman" w:ascii="Times New Roman" w:hAnsi="Times New Roman"/>
+                <w:b/>
+                <w:vanish w:val="false"/>
+                <w:sz w:val="28"/>
+                <w:szCs w:val="28"/>
+                <w:lang w:val="ru-RU" w:eastAsia="ru-RU"/>
               </w:rPr>
-              <w:fldChar w:fldCharType="begin"/>
-            </w:r>
-            <w:r>
-              <w:rPr>
-                <w:webHidden/>
-              </w:rPr>
-              <w:instrText>PAGEREF _Toc135250038 \h</w:instrText>
-            </w:r>
-            <w:r>
-              <w:rPr>
-                <w:webHidden/>
-              </w:rPr>
-              <w:fldChar w:fldCharType="separate"/>
+              <w:t xml:space="preserve"> построение Dockerfile</w:t>
             </w:r>
             <w:r>
               <w:rPr>
                 <w:vanish w:val="false"/>
               </w:rPr>
               <w:tab/>
-              <w:t>22</w:t>
-            </w:r>
-            <w:r>
-              <w:rPr>
-                <w:webHidden/>
-              </w:rPr>
-              <w:fldChar w:fldCharType="end"/>
+              <w:t>2</w:t>
             </w:r>
           </w:hyperlink>
-        </w:p>
-        <w:p>
-          <w:pPr>
-            <w:pStyle w:val="31"/>
-            <w:tabs>
-              <w:tab w:val="clear" w:pos="720"/>
-              <w:tab w:val="right" w:pos="9962" w:leader="dot"/>
-            </w:tabs>
+          <w:r>
             <w:rPr>
-              <w:rFonts w:eastAsia="" w:eastAsiaTheme="minorEastAsia"/>
-              <w:lang w:val="en-GB" w:eastAsia="en-GB"/>
+              <w:vanish w:val="false"/>
             </w:rPr>
-          </w:pPr>
-          <w:hyperlink w:anchor="_Toc135250039">
-            <w:r>
-              <w:rPr>
-                <w:webHidden/>
-                <w:rFonts w:eastAsia="Times New Roman" w:cs="Times New Roman" w:ascii="Times New Roman" w:hAnsi="Times New Roman"/>
-                <w:b/>
-                <w:vanish w:val="false"/>
-                <w:lang w:val="ru-RU" w:eastAsia="ru-RU"/>
-              </w:rPr>
-              <w:t xml:space="preserve">2.1.1 </w:t>
-            </w:r>
-            <w:r>
-              <w:rPr>
-                <w:rFonts w:eastAsia="Times New Roman" w:cs="Times New Roman" w:ascii="Times New Roman" w:hAnsi="Times New Roman"/>
-                <w:b/>
-                <w:lang w:eastAsia="ru-RU"/>
-              </w:rPr>
-              <w:t>Evernote</w:t>
-            </w:r>
-            <w:r>
-              <w:rPr>
-                <w:webHidden/>
-              </w:rPr>
-              <w:fldChar w:fldCharType="begin"/>
-            </w:r>
-            <w:r>
-              <w:rPr>
-                <w:webHidden/>
-              </w:rPr>
-              <w:instrText>PAGEREF _Toc135250039 \h</w:instrText>
-            </w:r>
-            <w:r>
-              <w:rPr>
-                <w:webHidden/>
-              </w:rPr>
-              <w:fldChar w:fldCharType="separate"/>
-            </w:r>
-            <w:r>
-              <w:rPr>
-                <w:vanish w:val="false"/>
-              </w:rPr>
-              <w:tab/>
-              <w:t>22</w:t>
-            </w:r>
-            <w:r>
-              <w:rPr>
-                <w:webHidden/>
-              </w:rPr>
-              <w:fldChar w:fldCharType="end"/>
-            </w:r>
-          </w:hyperlink>
-        </w:p>
-        <w:p>
-          <w:pPr>
-            <w:pStyle w:val="31"/>
-            <w:tabs>
-              <w:tab w:val="clear" w:pos="720"/>
-              <w:tab w:val="right" w:pos="9962" w:leader="dot"/>
-            </w:tabs>
-            <w:rPr>
-              <w:rFonts w:eastAsia="" w:eastAsiaTheme="minorEastAsia"/>
-              <w:lang w:val="en-GB" w:eastAsia="en-GB"/>
-            </w:rPr>
-          </w:pPr>
-          <w:hyperlink w:anchor="_Toc135250040">
-            <w:r>
-              <w:rPr>
-                <w:webHidden/>
-                <w:rFonts w:eastAsia="Times New Roman" w:cs="Times New Roman" w:ascii="Times New Roman" w:hAnsi="Times New Roman"/>
-                <w:b/>
-                <w:vanish w:val="false"/>
-                <w:lang w:val="ru-RU" w:eastAsia="ru-RU"/>
-              </w:rPr>
-              <w:t>2.1.2 Microsoft OneNote</w:t>
-            </w:r>
-            <w:r>
-              <w:rPr>
-                <w:webHidden/>
-              </w:rPr>
-              <w:fldChar w:fldCharType="begin"/>
-            </w:r>
-            <w:r>
-              <w:rPr>
-                <w:webHidden/>
-              </w:rPr>
-              <w:instrText>PAGEREF _Toc135250040 \h</w:instrText>
-            </w:r>
-            <w:r>
-              <w:rPr>
-                <w:webHidden/>
-              </w:rPr>
-              <w:fldChar w:fldCharType="separate"/>
-            </w:r>
-            <w:r>
-              <w:rPr>
-                <w:vanish w:val="false"/>
-              </w:rPr>
-              <w:tab/>
-              <w:t>23</w:t>
-            </w:r>
-            <w:r>
-              <w:rPr>
-                <w:webHidden/>
-              </w:rPr>
-              <w:fldChar w:fldCharType="end"/>
-            </w:r>
-          </w:hyperlink>
-        </w:p>
-        <w:p>
-          <w:pPr>
-            <w:pStyle w:val="31"/>
-            <w:tabs>
-              <w:tab w:val="clear" w:pos="720"/>
-              <w:tab w:val="right" w:pos="9962" w:leader="dot"/>
-            </w:tabs>
-            <w:rPr>
-              <w:rFonts w:eastAsia="" w:eastAsiaTheme="minorEastAsia"/>
-              <w:lang w:val="en-GB" w:eastAsia="en-GB"/>
-            </w:rPr>
-          </w:pPr>
-          <w:hyperlink w:anchor="_Toc135250041">
-            <w:r>
-              <w:rPr>
-                <w:webHidden/>
-                <w:rFonts w:eastAsia="Times New Roman" w:cs="Times New Roman" w:ascii="Times New Roman" w:hAnsi="Times New Roman"/>
-                <w:b/>
-                <w:vanish w:val="false"/>
-                <w:lang w:val="ru-RU" w:eastAsia="ru-RU"/>
-              </w:rPr>
-              <w:t>2.1.3 Google Keep</w:t>
-            </w:r>
-            <w:r>
-              <w:rPr>
-                <w:webHidden/>
-              </w:rPr>
-              <w:fldChar w:fldCharType="begin"/>
-            </w:r>
-            <w:r>
-              <w:rPr>
-                <w:webHidden/>
-              </w:rPr>
-              <w:instrText>PAGEREF _Toc135250041 \h</w:instrText>
-            </w:r>
-            <w:r>
-              <w:rPr>
-                <w:webHidden/>
-              </w:rPr>
-              <w:fldChar w:fldCharType="separate"/>
-            </w:r>
-            <w:r>
-              <w:rPr>
-                <w:vanish w:val="false"/>
-              </w:rPr>
-              <w:tab/>
-              <w:t>23</w:t>
-            </w:r>
-            <w:r>
-              <w:rPr>
-                <w:webHidden/>
-              </w:rPr>
-              <w:fldChar w:fldCharType="end"/>
-            </w:r>
-          </w:hyperlink>
-        </w:p>
-        <w:p>
-          <w:pPr>
-            <w:pStyle w:val="31"/>
-            <w:tabs>
-              <w:tab w:val="clear" w:pos="720"/>
-              <w:tab w:val="right" w:pos="9962" w:leader="dot"/>
-            </w:tabs>
-            <w:rPr>
-              <w:rFonts w:eastAsia="" w:eastAsiaTheme="minorEastAsia"/>
-              <w:lang w:val="en-GB" w:eastAsia="en-GB"/>
-            </w:rPr>
-          </w:pPr>
-          <w:hyperlink w:anchor="_Toc135250042">
-            <w:r>
-              <w:rPr>
-                <w:webHidden/>
-                <w:rFonts w:eastAsia="Times New Roman" w:cs="Times New Roman" w:ascii="Times New Roman" w:hAnsi="Times New Roman"/>
-                <w:b/>
-                <w:vanish w:val="false"/>
-                <w:lang w:val="ru-RU" w:eastAsia="ru-RU"/>
-              </w:rPr>
-              <w:t xml:space="preserve">2.1.4 </w:t>
-            </w:r>
-            <w:r>
-              <w:rPr>
-                <w:rFonts w:eastAsia="Times New Roman" w:cs="Times New Roman" w:ascii="Times New Roman" w:hAnsi="Times New Roman"/>
-                <w:b/>
-                <w:lang w:eastAsia="ru-RU"/>
-              </w:rPr>
-              <w:t>Apple</w:t>
-            </w:r>
-            <w:r>
-              <w:rPr>
-                <w:rFonts w:eastAsia="Times New Roman" w:cs="Times New Roman" w:ascii="Times New Roman" w:hAnsi="Times New Roman"/>
-                <w:b/>
-                <w:lang w:val="ru-RU" w:eastAsia="ru-RU"/>
-              </w:rPr>
-              <w:t xml:space="preserve"> </w:t>
-            </w:r>
-            <w:r>
-              <w:rPr>
-                <w:rFonts w:eastAsia="Times New Roman" w:cs="Times New Roman" w:ascii="Times New Roman" w:hAnsi="Times New Roman"/>
-                <w:b/>
-                <w:lang w:eastAsia="ru-RU"/>
-              </w:rPr>
-              <w:t>Notes</w:t>
-            </w:r>
-            <w:r>
-              <w:rPr>
-                <w:webHidden/>
-              </w:rPr>
-              <w:fldChar w:fldCharType="begin"/>
-            </w:r>
-            <w:r>
-              <w:rPr>
-                <w:webHidden/>
-              </w:rPr>
-              <w:instrText>PAGEREF _Toc135250042 \h</w:instrText>
-            </w:r>
-            <w:r>
-              <w:rPr>
-                <w:webHidden/>
-              </w:rPr>
-              <w:fldChar w:fldCharType="separate"/>
-            </w:r>
-            <w:r>
-              <w:rPr>
-                <w:vanish w:val="false"/>
-              </w:rPr>
-              <w:tab/>
-              <w:t>24</w:t>
-            </w:r>
-            <w:r>
-              <w:rPr>
-                <w:webHidden/>
-              </w:rPr>
-              <w:fldChar w:fldCharType="end"/>
-            </w:r>
-          </w:hyperlink>
-        </w:p>
-        <w:p>
-          <w:pPr>
-            <w:pStyle w:val="31"/>
-            <w:tabs>
-              <w:tab w:val="clear" w:pos="720"/>
-              <w:tab w:val="right" w:pos="9962" w:leader="dot"/>
-            </w:tabs>
-            <w:rPr>
-              <w:rFonts w:eastAsia="" w:eastAsiaTheme="minorEastAsia"/>
-              <w:lang w:val="en-GB" w:eastAsia="en-GB"/>
-            </w:rPr>
-          </w:pPr>
-          <w:hyperlink w:anchor="_Toc135250043">
-            <w:r>
-              <w:rPr>
-                <w:webHidden/>
-                <w:rFonts w:eastAsia="Times New Roman" w:cs="Times New Roman" w:ascii="Times New Roman" w:hAnsi="Times New Roman"/>
-                <w:b/>
-                <w:vanish w:val="false"/>
-                <w:lang w:val="ru-RU" w:eastAsia="ru-RU"/>
-              </w:rPr>
-              <w:t>2.1.5 Выводы</w:t>
-            </w:r>
-            <w:r>
-              <w:rPr>
-                <w:webHidden/>
-              </w:rPr>
-              <w:fldChar w:fldCharType="begin"/>
-            </w:r>
-            <w:r>
-              <w:rPr>
-                <w:webHidden/>
-              </w:rPr>
-              <w:instrText>PAGEREF _Toc135250043 \h</w:instrText>
-            </w:r>
-            <w:r>
-              <w:rPr>
-                <w:webHidden/>
-              </w:rPr>
-              <w:fldChar w:fldCharType="separate"/>
-            </w:r>
-            <w:r>
-              <w:rPr>
-                <w:vanish w:val="false"/>
-              </w:rPr>
-              <w:tab/>
-              <w:t>25</w:t>
-            </w:r>
-            <w:r>
-              <w:rPr>
-                <w:webHidden/>
-              </w:rPr>
-              <w:fldChar w:fldCharType="end"/>
-            </w:r>
-          </w:hyperlink>
+            <w:t>6</w:t>
+          </w:r>
         </w:p>
         <w:p>
           <w:pPr>
@@ -6047,40 +6044,33 @@
                 <w:vanish w:val="false"/>
                 <w:lang w:val="ru-RU" w:eastAsia="ru-RU"/>
               </w:rPr>
-              <w:t>2.2 Задача проекта</w:t>
+              <w:t xml:space="preserve">2.2 </w:t>
             </w:r>
             <w:r>
               <w:rPr>
-                <w:webHidden/>
+                <w:rFonts w:eastAsia="Times New Roman" w:cs="Times New Roman" w:ascii="Times New Roman" w:hAnsi="Times New Roman"/>
+                <w:b/>
+                <w:bCs/>
+                <w:vanish w:val="false"/>
+                <w:sz w:val="28"/>
+                <w:szCs w:val="28"/>
+                <w:lang w:val="ru-RU" w:eastAsia="ru-RU"/>
               </w:rPr>
-              <w:fldChar w:fldCharType="begin"/>
-            </w:r>
-            <w:r>
-              <w:rPr>
-                <w:webHidden/>
-              </w:rPr>
-              <w:instrText>PAGEREF _Toc135250044 \h</w:instrText>
-            </w:r>
-            <w:r>
-              <w:rPr>
-                <w:webHidden/>
-              </w:rPr>
-              <w:fldChar w:fldCharType="separate"/>
+              <w:t xml:space="preserve"> построение docker-compose.yaml</w:t>
             </w:r>
             <w:r>
               <w:rPr>
                 <w:vanish w:val="false"/>
               </w:rPr>
               <w:tab/>
-              <w:t>26</w:t>
-            </w:r>
-            <w:r>
-              <w:rPr>
-                <w:webHidden/>
-              </w:rPr>
-              <w:fldChar w:fldCharType="end"/>
             </w:r>
           </w:hyperlink>
+          <w:r>
+            <w:rPr>
+              <w:vanish w:val="false"/>
+            </w:rPr>
+            <w:t>30</w:t>
+          </w:r>
         </w:p>
         <w:p>
           <w:pPr>
@@ -6103,40 +6093,32 @@
                 <w:vanish w:val="false"/>
                 <w:lang w:val="ru-RU" w:eastAsia="ru-RU"/>
               </w:rPr>
-              <w:t>2.3 Разработка требований</w:t>
+              <w:t xml:space="preserve">2.3 </w:t>
             </w:r>
             <w:r>
               <w:rPr>
-                <w:webHidden/>
+                <w:rFonts w:eastAsia="Times New Roman" w:cs="Times New Roman" w:ascii="Times New Roman" w:hAnsi="Times New Roman"/>
+                <w:b/>
+                <w:vanish w:val="false"/>
+                <w:sz w:val="28"/>
+                <w:szCs w:val="24"/>
+                <w:lang w:val="ru-RU" w:eastAsia="ru-RU"/>
               </w:rPr>
-              <w:fldChar w:fldCharType="begin"/>
-            </w:r>
-            <w:r>
-              <w:rPr>
-                <w:webHidden/>
-              </w:rPr>
-              <w:instrText>PAGEREF _Toc135250045 \h</w:instrText>
-            </w:r>
-            <w:r>
-              <w:rPr>
-                <w:webHidden/>
-              </w:rPr>
-              <w:fldChar w:fldCharType="separate"/>
+              <w:t xml:space="preserve"> Файлы дополнительной настройки, хостинг и логирование</w:t>
             </w:r>
             <w:r>
               <w:rPr>
                 <w:vanish w:val="false"/>
               </w:rPr>
               <w:tab/>
-              <w:t>26</w:t>
-            </w:r>
-            <w:r>
-              <w:rPr>
-                <w:webHidden/>
-              </w:rPr>
-              <w:fldChar w:fldCharType="end"/>
             </w:r>
           </w:hyperlink>
+          <w:r>
+            <w:rPr>
+              <w:vanish w:val="false"/>
+            </w:rPr>
+            <w:t>33</w:t>
+          </w:r>
         </w:p>
         <w:p>
           <w:pPr>
@@ -6150,49 +6132,9 @@
               <w:lang w:val="en-GB" w:eastAsia="en-GB"/>
             </w:rPr>
           </w:pPr>
-          <w:hyperlink w:anchor="_Toc135250046">
-            <w:r>
-              <w:rPr>
-                <w:webHidden/>
-                <w:rFonts w:eastAsia="Times New Roman" w:cs="Times New Roman" w:ascii="Times New Roman" w:hAnsi="Times New Roman"/>
-                <w:b/>
-                <w:vanish w:val="false"/>
-                <w:lang w:val="ru-RU" w:eastAsia="ru-RU"/>
-              </w:rPr>
-              <w:t>2.4 Проектирование интерфейса</w:t>
-            </w:r>
-            <w:r>
-              <w:rPr>
-                <w:webHidden/>
-              </w:rPr>
-              <w:fldChar w:fldCharType="begin"/>
-            </w:r>
-            <w:r>
-              <w:rPr>
-                <w:webHidden/>
-              </w:rPr>
-              <w:instrText>PAGEREF _Toc135250046 \h</w:instrText>
-            </w:r>
-            <w:r>
-              <w:rPr>
-                <w:webHidden/>
-              </w:rPr>
-              <w:fldChar w:fldCharType="separate"/>
-            </w:r>
-            <w:r>
-              <w:rPr>
-                <w:vanish w:val="false"/>
-              </w:rPr>
-              <w:tab/>
-              <w:t>27</w:t>
-            </w:r>
-            <w:r>
-              <w:rPr>
-                <w:webHidden/>
-              </w:rPr>
-              <w:fldChar w:fldCharType="end"/>
-            </w:r>
-          </w:hyperlink>
+          <w:r>
+            <w:rPr/>
+          </w:r>
         </w:p>
         <w:p>
           <w:pPr>
@@ -6206,345 +6148,9 @@
               <w:lang w:val="en-GB" w:eastAsia="en-GB"/>
             </w:rPr>
           </w:pPr>
-          <w:hyperlink w:anchor="_Toc135250047">
-            <w:r>
-              <w:rPr>
-                <w:webHidden/>
-                <w:rFonts w:eastAsia="Times New Roman" w:cs="Times New Roman" w:ascii="Times New Roman" w:hAnsi="Times New Roman"/>
-                <w:b/>
-                <w:vanish w:val="false"/>
-                <w:lang w:val="ru-RU" w:eastAsia="ru-RU"/>
-              </w:rPr>
-              <w:t xml:space="preserve">2.4.1 Инструмент проектирования интерфейсов </w:t>
-            </w:r>
-            <w:r>
-              <w:rPr>
-                <w:rFonts w:eastAsia="Times New Roman" w:cs="Times New Roman" w:ascii="Times New Roman" w:hAnsi="Times New Roman"/>
-                <w:b/>
-                <w:lang w:eastAsia="ru-RU"/>
-              </w:rPr>
-              <w:t>Figma</w:t>
-            </w:r>
-            <w:r>
-              <w:rPr>
-                <w:webHidden/>
-              </w:rPr>
-              <w:fldChar w:fldCharType="begin"/>
-            </w:r>
-            <w:r>
-              <w:rPr>
-                <w:webHidden/>
-              </w:rPr>
-              <w:instrText>PAGEREF _Toc135250047 \h</w:instrText>
-            </w:r>
-            <w:r>
-              <w:rPr>
-                <w:webHidden/>
-              </w:rPr>
-              <w:fldChar w:fldCharType="separate"/>
-            </w:r>
-            <w:r>
-              <w:rPr>
-                <w:vanish w:val="false"/>
-              </w:rPr>
-              <w:tab/>
-              <w:t>27</w:t>
-            </w:r>
-            <w:r>
-              <w:rPr>
-                <w:webHidden/>
-              </w:rPr>
-              <w:fldChar w:fldCharType="end"/>
-            </w:r>
-          </w:hyperlink>
-        </w:p>
-        <w:p>
-          <w:pPr>
-            <w:pStyle w:val="31"/>
-            <w:tabs>
-              <w:tab w:val="clear" w:pos="720"/>
-              <w:tab w:val="right" w:pos="9962" w:leader="dot"/>
-            </w:tabs>
-            <w:rPr>
-              <w:rFonts w:eastAsia="" w:eastAsiaTheme="minorEastAsia"/>
-              <w:lang w:val="en-GB" w:eastAsia="en-GB"/>
-            </w:rPr>
-          </w:pPr>
-          <w:hyperlink w:anchor="_Toc135250048">
-            <w:r>
-              <w:rPr>
-                <w:webHidden/>
-                <w:rFonts w:eastAsia="Times New Roman" w:cs="Times New Roman" w:ascii="Times New Roman" w:hAnsi="Times New Roman"/>
-                <w:b/>
-                <w:vanish w:val="false"/>
-                <w:lang w:val="ru-RU" w:eastAsia="ru-RU"/>
-              </w:rPr>
-              <w:t>2.4.2 Рисование эскизов. Создание Wireframes. Дизайн</w:t>
-            </w:r>
-            <w:r>
-              <w:rPr>
-                <w:webHidden/>
-              </w:rPr>
-              <w:fldChar w:fldCharType="begin"/>
-            </w:r>
-            <w:r>
-              <w:rPr>
-                <w:webHidden/>
-              </w:rPr>
-              <w:instrText>PAGEREF _Toc135250048 \h</w:instrText>
-            </w:r>
-            <w:r>
-              <w:rPr>
-                <w:webHidden/>
-              </w:rPr>
-              <w:fldChar w:fldCharType="separate"/>
-            </w:r>
-            <w:r>
-              <w:rPr>
-                <w:vanish w:val="false"/>
-              </w:rPr>
-              <w:tab/>
-              <w:t>29</w:t>
-            </w:r>
-            <w:r>
-              <w:rPr>
-                <w:webHidden/>
-              </w:rPr>
-              <w:fldChar w:fldCharType="end"/>
-            </w:r>
-          </w:hyperlink>
-        </w:p>
-        <w:p>
-          <w:pPr>
-            <w:pStyle w:val="11"/>
-            <w:rPr>
-              <w:rFonts w:ascii="Calibri" w:hAnsi="Calibri" w:eastAsia="" w:cs="" w:asciiTheme="minorHAnsi" w:cstheme="minorBidi" w:eastAsiaTheme="minorEastAsia" w:hAnsiTheme="minorHAnsi"/>
-              <w:b w:val="false"/>
-              <w:b w:val="false"/>
-              <w:sz w:val="22"/>
-              <w:szCs w:val="22"/>
-              <w:lang w:val="en-GB" w:eastAsia="en-GB"/>
-            </w:rPr>
-          </w:pPr>
-          <w:hyperlink w:anchor="_Toc135250049">
-            <w:r>
-              <w:rPr>
-                <w:webHidden/>
-              </w:rPr>
-              <w:fldChar w:fldCharType="begin"/>
-            </w:r>
-            <w:r>
-              <w:rPr>
-                <w:webHidden/>
-              </w:rPr>
-              <w:instrText>PAGEREF _Toc135250049 \h</w:instrText>
-            </w:r>
-            <w:r>
-              <w:rPr>
-                <w:webHidden/>
-              </w:rPr>
-              <w:fldChar w:fldCharType="separate"/>
-            </w:r>
-            <w:r>
-              <w:rPr>
-                <w:webHidden/>
-                <w:vanish w:val="false"/>
-              </w:rPr>
-              <w:t>ГЛАВА 3. РАЗРАБОТКА КРОССПЛАТФОРМЕННОГО МОБИЛЬНОГО ПРИЛОЖЕНИЯ С ИСПОЛЬЗОВАНИЕМ БИБЛИОТЕКИ FLUTTER</w:t>
-              <w:tab/>
-              <w:t>32</w:t>
-            </w:r>
-            <w:r>
-              <w:rPr>
-                <w:webHidden/>
-              </w:rPr>
-              <w:fldChar w:fldCharType="end"/>
-            </w:r>
-          </w:hyperlink>
-        </w:p>
-        <w:p>
-          <w:pPr>
-            <w:pStyle w:val="21"/>
-            <w:tabs>
-              <w:tab w:val="clear" w:pos="720"/>
-              <w:tab w:val="right" w:pos="9962" w:leader="dot"/>
-            </w:tabs>
-            <w:rPr>
-              <w:rFonts w:eastAsia="" w:eastAsiaTheme="minorEastAsia"/>
-              <w:lang w:val="en-GB" w:eastAsia="en-GB"/>
-            </w:rPr>
-          </w:pPr>
-          <w:hyperlink w:anchor="_Toc135250050">
-            <w:r>
-              <w:rPr>
-                <w:webHidden/>
-                <w:rFonts w:eastAsia="Times New Roman" w:cs="Times New Roman" w:ascii="Times New Roman" w:hAnsi="Times New Roman"/>
-                <w:b/>
-                <w:vanish w:val="false"/>
-                <w:lang w:val="ru-RU" w:eastAsia="ru-RU"/>
-              </w:rPr>
-              <w:t>3.1 Разработка логики приложения</w:t>
-            </w:r>
-            <w:r>
-              <w:rPr>
-                <w:webHidden/>
-              </w:rPr>
-              <w:fldChar w:fldCharType="begin"/>
-            </w:r>
-            <w:r>
-              <w:rPr>
-                <w:webHidden/>
-              </w:rPr>
-              <w:instrText>PAGEREF _Toc135250050 \h</w:instrText>
-            </w:r>
-            <w:r>
-              <w:rPr>
-                <w:webHidden/>
-              </w:rPr>
-              <w:fldChar w:fldCharType="separate"/>
-            </w:r>
-            <w:r>
-              <w:rPr>
-                <w:vanish w:val="false"/>
-              </w:rPr>
-              <w:tab/>
-              <w:t>32</w:t>
-            </w:r>
-            <w:r>
-              <w:rPr>
-                <w:webHidden/>
-              </w:rPr>
-              <w:fldChar w:fldCharType="end"/>
-            </w:r>
-          </w:hyperlink>
-        </w:p>
-        <w:p>
-          <w:pPr>
-            <w:pStyle w:val="31"/>
-            <w:tabs>
-              <w:tab w:val="clear" w:pos="720"/>
-              <w:tab w:val="right" w:pos="9962" w:leader="dot"/>
-            </w:tabs>
-            <w:rPr>
-              <w:rFonts w:eastAsia="" w:eastAsiaTheme="minorEastAsia"/>
-              <w:lang w:val="en-GB" w:eastAsia="en-GB"/>
-            </w:rPr>
-          </w:pPr>
-          <w:hyperlink w:anchor="_Toc135250051">
-            <w:r>
-              <w:rPr>
-                <w:webHidden/>
-                <w:rFonts w:eastAsia="Times New Roman" w:cs="Times New Roman" w:ascii="Times New Roman" w:hAnsi="Times New Roman"/>
-                <w:b/>
-                <w:vanish w:val="false"/>
-                <w:lang w:val="ru-RU" w:eastAsia="ru-RU"/>
-              </w:rPr>
-              <w:t>3.1.1 Основные классы</w:t>
-            </w:r>
-            <w:r>
-              <w:rPr>
-                <w:webHidden/>
-              </w:rPr>
-              <w:fldChar w:fldCharType="begin"/>
-            </w:r>
-            <w:r>
-              <w:rPr>
-                <w:webHidden/>
-              </w:rPr>
-              <w:instrText>PAGEREF _Toc135250051 \h</w:instrText>
-            </w:r>
-            <w:r>
-              <w:rPr>
-                <w:webHidden/>
-              </w:rPr>
-              <w:fldChar w:fldCharType="separate"/>
-            </w:r>
-            <w:r>
-              <w:rPr>
-                <w:vanish w:val="false"/>
-              </w:rPr>
-              <w:tab/>
-              <w:t>32</w:t>
-            </w:r>
-            <w:r>
-              <w:rPr>
-                <w:webHidden/>
-              </w:rPr>
-              <w:fldChar w:fldCharType="end"/>
-            </w:r>
-          </w:hyperlink>
-        </w:p>
-        <w:p>
-          <w:pPr>
-            <w:pStyle w:val="31"/>
-            <w:tabs>
-              <w:tab w:val="clear" w:pos="720"/>
-              <w:tab w:val="right" w:pos="9962" w:leader="dot"/>
-            </w:tabs>
-            <w:rPr>
-              <w:rFonts w:eastAsia="" w:eastAsiaTheme="minorEastAsia"/>
-              <w:lang w:val="en-GB" w:eastAsia="en-GB"/>
-            </w:rPr>
-          </w:pPr>
-          <w:hyperlink w:anchor="_Toc135250052">
-            <w:r>
-              <w:rPr>
-                <w:webHidden/>
-                <w:rFonts w:eastAsia="Times New Roman" w:cs="Times New Roman" w:ascii="Times New Roman" w:hAnsi="Times New Roman"/>
-                <w:b/>
-                <w:vanish w:val="false"/>
-                <w:lang w:val="ru-RU" w:eastAsia="ru-RU"/>
-              </w:rPr>
-              <w:t>3.1.2 Пользовательский интерфейс</w:t>
-            </w:r>
-            <w:r>
-              <w:rPr>
-                <w:rFonts w:eastAsia="Times New Roman" w:cs="Times New Roman" w:ascii="Times New Roman" w:hAnsi="Times New Roman"/>
-                <w:b/>
-                <w:lang w:eastAsia="ru-RU"/>
-              </w:rPr>
-              <w:t xml:space="preserve">. </w:t>
-            </w:r>
-            <w:r>
-              <w:rPr>
-                <w:rFonts w:eastAsia="Times New Roman" w:cs="Times New Roman" w:ascii="Times New Roman" w:hAnsi="Times New Roman"/>
-                <w:b/>
-                <w:lang w:val="ru-RU" w:eastAsia="ru-RU"/>
-              </w:rPr>
-              <w:t>Реализация</w:t>
-            </w:r>
-            <w:r>
-              <w:rPr>
-                <w:webHidden/>
-              </w:rPr>
-              <w:fldChar w:fldCharType="begin"/>
-            </w:r>
-            <w:r>
-              <w:rPr>
-                <w:webHidden/>
-              </w:rPr>
-              <w:instrText>PAGEREF _Toc135250052 \h</w:instrText>
-            </w:r>
-            <w:r>
-              <w:rPr>
-                <w:webHidden/>
-              </w:rPr>
-              <w:fldChar w:fldCharType="separate"/>
-            </w:r>
-            <w:r>
-              <w:rPr>
-                <w:vanish w:val="false"/>
-              </w:rPr>
-              <w:tab/>
-              <w:t>33</w:t>
-            </w:r>
-            <w:r>
-              <w:rPr>
-                <w:webHidden/>
-              </w:rPr>
-              <w:fldChar w:fldCharType="end"/>
-            </w:r>
-          </w:hyperlink>
+          <w:r>
+            <w:rPr/>
+          </w:r>
         </w:p>
         <w:p>
           <w:pPr>
@@ -6562,37 +6168,19 @@
             <w:r>
               <w:rPr>
                 <w:webHidden/>
-              </w:rPr>
-              <w:fldChar w:fldCharType="begin"/>
-            </w:r>
-            <w:r>
-              <w:rPr>
-                <w:webHidden/>
-              </w:rPr>
-              <w:instrText>PAGEREF _Toc135250053 \h</w:instrText>
-            </w:r>
-            <w:r>
-              <w:rPr>
-                <w:webHidden/>
-              </w:rPr>
-              <w:fldChar w:fldCharType="separate"/>
-            </w:r>
-            <w:r>
-              <w:rPr>
-                <w:webHidden/>
                 <w:vanish w:val="false"/>
               </w:rPr>
               <w:t>ЗАКЛЮЧЕНИЕ</w:t>
               <w:tab/>
-              <w:t>37</w:t>
-            </w:r>
-            <w:r>
-              <w:rPr>
-                <w:webHidden/>
-              </w:rPr>
-              <w:fldChar w:fldCharType="end"/>
+              <w:t>3</w:t>
             </w:r>
           </w:hyperlink>
+          <w:r>
+            <w:rPr>
+              <w:vanish w:val="false"/>
+            </w:rPr>
+            <w:t>5</w:t>
+          </w:r>
         </w:p>
         <w:p>
           <w:pPr>
@@ -6610,37 +6198,19 @@
             <w:r>
               <w:rPr>
                 <w:webHidden/>
-              </w:rPr>
-              <w:fldChar w:fldCharType="begin"/>
-            </w:r>
-            <w:r>
-              <w:rPr>
-                <w:webHidden/>
-              </w:rPr>
-              <w:instrText>PAGEREF _Toc135250054 \h</w:instrText>
-            </w:r>
-            <w:r>
-              <w:rPr>
-                <w:webHidden/>
-              </w:rPr>
-              <w:fldChar w:fldCharType="separate"/>
-            </w:r>
-            <w:r>
-              <w:rPr>
-                <w:webHidden/>
                 <w:vanish w:val="false"/>
               </w:rPr>
               <w:t>СПИСОК ИСПОЛЬЗУЕМОЙ ЛИТЕРАТУРЫ</w:t>
               <w:tab/>
-              <w:t>39</w:t>
-            </w:r>
-            <w:r>
-              <w:rPr>
-                <w:webHidden/>
-              </w:rPr>
-              <w:fldChar w:fldCharType="end"/>
+              <w:t>3</w:t>
             </w:r>
           </w:hyperlink>
+          <w:r>
+            <w:rPr>
+              <w:vanish w:val="false"/>
+            </w:rPr>
+            <w:t>7</w:t>
+          </w:r>
         </w:p>
         <w:p>
           <w:pPr>
@@ -6654,156 +6224,11 @@
               <w:lang w:val="en-GB" w:eastAsia="en-GB"/>
             </w:rPr>
           </w:pPr>
-          <w:hyperlink w:anchor="_Toc135250055">
-            <w:r>
-              <w:rPr>
-                <w:webHidden/>
-              </w:rPr>
-              <w:fldChar w:fldCharType="begin"/>
-            </w:r>
-            <w:r>
-              <w:rPr>
-                <w:webHidden/>
-              </w:rPr>
-              <w:instrText>PAGEREF _Toc135250055 \h</w:instrText>
-            </w:r>
-            <w:r>
-              <w:rPr>
-                <w:webHidden/>
-              </w:rPr>
-              <w:fldChar w:fldCharType="separate"/>
-            </w:r>
-            <w:r>
-              <w:rPr>
-                <w:webHidden/>
-                <w:vanish w:val="false"/>
-              </w:rPr>
-              <w:t>ПРИЛОЖЕНИЕ А</w:t>
-              <w:tab/>
-              <w:t>40</w:t>
-            </w:r>
-            <w:r>
-              <w:rPr>
-                <w:webHidden/>
-              </w:rPr>
-              <w:fldChar w:fldCharType="end"/>
-            </w:r>
-          </w:hyperlink>
-        </w:p>
-        <w:p>
-          <w:pPr>
-            <w:pStyle w:val="11"/>
-            <w:rPr>
-              <w:rFonts w:ascii="Calibri" w:hAnsi="Calibri" w:eastAsia="" w:cs="" w:asciiTheme="minorHAnsi" w:cstheme="minorBidi" w:eastAsiaTheme="minorEastAsia" w:hAnsiTheme="minorHAnsi"/>
-              <w:b w:val="false"/>
-              <w:b w:val="false"/>
-              <w:sz w:val="22"/>
-              <w:szCs w:val="22"/>
-              <w:lang w:val="en-GB" w:eastAsia="en-GB"/>
-            </w:rPr>
-          </w:pPr>
-          <w:hyperlink w:anchor="_Toc135250056">
-            <w:r>
-              <w:rPr>
-                <w:webHidden/>
-                <w:vanish w:val="false"/>
-              </w:rPr>
-              <w:t>ПРИЛОЖЕНИЕ</w:t>
-            </w:r>
-            <w:r>
-              <w:rPr>
-                <w:lang w:val="en-GB"/>
-              </w:rPr>
-              <w:t xml:space="preserve"> </w:t>
-            </w:r>
-            <w:r>
-              <w:rPr/>
-              <w:t>Б</w:t>
-            </w:r>
-            <w:r>
-              <w:rPr>
-                <w:webHidden/>
-              </w:rPr>
-              <w:fldChar w:fldCharType="begin"/>
-            </w:r>
-            <w:r>
-              <w:rPr>
-                <w:webHidden/>
-              </w:rPr>
-              <w:instrText>PAGEREF _Toc135250056 \h</w:instrText>
-            </w:r>
-            <w:r>
-              <w:rPr>
-                <w:webHidden/>
-              </w:rPr>
-              <w:fldChar w:fldCharType="separate"/>
-            </w:r>
-            <w:r>
-              <w:rPr>
-                <w:vanish w:val="false"/>
-              </w:rPr>
-              <w:tab/>
-              <w:t>43</w:t>
-            </w:r>
-            <w:r>
-              <w:rPr>
-                <w:webHidden/>
-              </w:rPr>
-              <w:fldChar w:fldCharType="end"/>
-            </w:r>
-          </w:hyperlink>
-        </w:p>
-        <w:p>
-          <w:pPr>
-            <w:pStyle w:val="11"/>
-            <w:rPr>
-              <w:rFonts w:ascii="Calibri" w:hAnsi="Calibri" w:eastAsia="" w:cs="" w:asciiTheme="minorHAnsi" w:cstheme="minorBidi" w:eastAsiaTheme="minorEastAsia" w:hAnsiTheme="minorHAnsi"/>
-              <w:b w:val="false"/>
-              <w:b w:val="false"/>
-              <w:sz w:val="22"/>
-              <w:szCs w:val="22"/>
-              <w:lang w:val="en-GB" w:eastAsia="en-GB"/>
-            </w:rPr>
-          </w:pPr>
-          <w:hyperlink w:anchor="_Toc135250057">
-            <w:r>
-              <w:rPr>
-                <w:webHidden/>
-              </w:rPr>
-              <w:fldChar w:fldCharType="begin"/>
-            </w:r>
-            <w:r>
-              <w:rPr>
-                <w:webHidden/>
-              </w:rPr>
-              <w:instrText>PAGEREF _Toc135250057 \h</w:instrText>
-            </w:r>
-            <w:r>
-              <w:rPr>
-                <w:webHidden/>
-              </w:rPr>
-              <w:fldChar w:fldCharType="separate"/>
-            </w:r>
-            <w:r>
-              <w:rPr>
-                <w:webHidden/>
-                <w:vanish w:val="false"/>
-              </w:rPr>
-              <w:t>ПРИЛОЖЕНИЕ В</w:t>
-              <w:tab/>
-              <w:t>46</w:t>
-            </w:r>
-            <w:r>
-              <w:rPr>
-                <w:webHidden/>
-              </w:rPr>
-              <w:fldChar w:fldCharType="end"/>
-            </w:r>
-          </w:hyperlink>
           <w:r>
-            <w:rPr>
-              <w:vanish w:val="false"/>
-            </w:rPr>
+            <w:rPr/>
+          </w:r>
+          <w:r>
+            <w:rPr/>
             <w:fldChar w:fldCharType="end"/>
           </w:r>
         </w:p>
@@ -6981,204 +6406,9 @@
       </w:pPr>
       <w:r>
         <w:rPr>
-          <w:rFonts w:eastAsia="Times New Roman" w:cs="Times New Roman" w:ascii="Times New Roman" w:hAnsi="Times New Roman"/>
-          <w:bCs/>
-          <w:color w:val="000000"/>
-          <w:sz w:val="28"/>
-          <w:szCs w:val="32"/>
-          <w:lang w:val="ru-RU"/>
-        </w:rPr>
-      </w:r>
-    </w:p>
-    <w:p>
-      <w:pPr>
-        <w:pStyle w:val="Normal"/>
-        <w:spacing w:lineRule="auto" w:line="240" w:before="360" w:after="80"/>
-        <w:rPr>
-          <w:rFonts w:ascii="Times New Roman" w:hAnsi="Times New Roman" w:eastAsia="Times New Roman" w:cs="Times New Roman"/>
-          <w:bCs/>
-          <w:color w:val="000000"/>
-          <w:sz w:val="28"/>
-          <w:szCs w:val="32"/>
-          <w:lang w:val="ru-RU"/>
-        </w:rPr>
-      </w:pPr>
-      <w:r>
-        <w:rPr>
-          <w:rFonts w:eastAsia="Times New Roman" w:cs="Times New Roman" w:ascii="Times New Roman" w:hAnsi="Times New Roman"/>
-          <w:bCs/>
-          <w:color w:val="000000"/>
-          <w:sz w:val="28"/>
-          <w:szCs w:val="32"/>
-          <w:lang w:val="ru-RU"/>
-        </w:rPr>
-      </w:r>
-    </w:p>
-    <w:p>
-      <w:pPr>
-        <w:pStyle w:val="Normal"/>
-        <w:spacing w:lineRule="auto" w:line="240" w:before="360" w:after="80"/>
-        <w:rPr>
-          <w:rFonts w:ascii="Times New Roman" w:hAnsi="Times New Roman" w:eastAsia="Times New Roman" w:cs="Times New Roman"/>
-          <w:bCs/>
-          <w:color w:val="000000"/>
-          <w:sz w:val="28"/>
-          <w:szCs w:val="32"/>
-          <w:lang w:val="ru-RU"/>
-        </w:rPr>
-      </w:pPr>
-      <w:r>
-        <w:rPr>
-          <w:rFonts w:eastAsia="Times New Roman" w:cs="Times New Roman" w:ascii="Times New Roman" w:hAnsi="Times New Roman"/>
-          <w:bCs/>
-          <w:color w:val="000000"/>
-          <w:sz w:val="28"/>
-          <w:szCs w:val="32"/>
-          <w:lang w:val="ru-RU"/>
-        </w:rPr>
-      </w:r>
-    </w:p>
-    <w:p>
-      <w:pPr>
-        <w:pStyle w:val="Normal"/>
-        <w:spacing w:lineRule="auto" w:line="240" w:before="360" w:after="80"/>
-        <w:rPr>
-          <w:rFonts w:ascii="Times New Roman" w:hAnsi="Times New Roman" w:eastAsia="Times New Roman" w:cs="Times New Roman"/>
-          <w:bCs/>
-          <w:color w:val="000000"/>
-          <w:sz w:val="28"/>
-          <w:szCs w:val="32"/>
-          <w:lang w:val="ru-RU"/>
-        </w:rPr>
-      </w:pPr>
-      <w:r>
-        <w:rPr>
-          <w:rFonts w:eastAsia="Times New Roman" w:cs="Times New Roman" w:ascii="Times New Roman" w:hAnsi="Times New Roman"/>
-          <w:bCs/>
-          <w:color w:val="000000"/>
-          <w:sz w:val="28"/>
-          <w:szCs w:val="32"/>
-          <w:lang w:val="ru-RU"/>
-        </w:rPr>
-      </w:r>
-    </w:p>
-    <w:p>
-      <w:pPr>
-        <w:pStyle w:val="Normal"/>
-        <w:spacing w:lineRule="auto" w:line="240" w:before="360" w:after="80"/>
-        <w:rPr>
-          <w:rFonts w:ascii="Times New Roman" w:hAnsi="Times New Roman" w:eastAsia="Times New Roman" w:cs="Times New Roman"/>
-          <w:bCs/>
-          <w:color w:val="000000"/>
-          <w:sz w:val="28"/>
-          <w:szCs w:val="32"/>
-          <w:lang w:val="ru-RU"/>
-        </w:rPr>
-      </w:pPr>
-      <w:r>
-        <w:rPr>
-          <w:rFonts w:eastAsia="Times New Roman" w:cs="Times New Roman" w:ascii="Times New Roman" w:hAnsi="Times New Roman"/>
-          <w:bCs/>
-          <w:color w:val="000000"/>
-          <w:sz w:val="28"/>
-          <w:szCs w:val="32"/>
-          <w:lang w:val="ru-RU"/>
-        </w:rPr>
-      </w:r>
-    </w:p>
-    <w:p>
-      <w:pPr>
-        <w:pStyle w:val="Normal"/>
-        <w:spacing w:lineRule="auto" w:line="240" w:before="360" w:after="80"/>
-        <w:rPr>
-          <w:rFonts w:ascii="Times New Roman" w:hAnsi="Times New Roman" w:eastAsia="Times New Roman" w:cs="Times New Roman"/>
-          <w:bCs/>
-          <w:color w:val="000000"/>
-          <w:sz w:val="28"/>
-          <w:szCs w:val="32"/>
-          <w:lang w:val="ru-RU"/>
-        </w:rPr>
-      </w:pPr>
-      <w:r>
-        <w:rPr>
-          <w:rFonts w:eastAsia="Times New Roman" w:cs="Times New Roman" w:ascii="Times New Roman" w:hAnsi="Times New Roman"/>
-          <w:bCs/>
-          <w:color w:val="000000"/>
-          <w:sz w:val="28"/>
-          <w:szCs w:val="32"/>
-          <w:lang w:val="ru-RU"/>
-        </w:rPr>
-      </w:r>
-    </w:p>
-    <w:p>
-      <w:pPr>
-        <w:pStyle w:val="Normal"/>
-        <w:spacing w:lineRule="auto" w:line="240" w:before="360" w:after="80"/>
-        <w:rPr>
-          <w:rFonts w:ascii="Times New Roman" w:hAnsi="Times New Roman" w:eastAsia="Times New Roman" w:cs="Times New Roman"/>
-          <w:bCs/>
-          <w:color w:val="000000"/>
-          <w:sz w:val="28"/>
-          <w:szCs w:val="32"/>
-          <w:lang w:val="ru-RU"/>
-        </w:rPr>
-      </w:pPr>
-      <w:r>
-        <w:rPr>
-          <w:rFonts w:eastAsia="Times New Roman" w:cs="Times New Roman" w:ascii="Times New Roman" w:hAnsi="Times New Roman"/>
-          <w:bCs/>
-          <w:color w:val="000000"/>
-          <w:sz w:val="28"/>
-          <w:szCs w:val="32"/>
-          <w:lang w:val="ru-RU"/>
-        </w:rPr>
-      </w:r>
-    </w:p>
-    <w:p>
-      <w:pPr>
-        <w:pStyle w:val="Normal"/>
-        <w:spacing w:lineRule="auto" w:line="240" w:before="360" w:after="80"/>
-        <w:rPr>
-          <w:rFonts w:ascii="Times New Roman" w:hAnsi="Times New Roman" w:eastAsia="Times New Roman" w:cs="Times New Roman"/>
-          <w:bCs/>
-          <w:color w:val="000000"/>
-          <w:sz w:val="28"/>
-          <w:szCs w:val="32"/>
-          <w:lang w:val="ru-RU"/>
-        </w:rPr>
-      </w:pPr>
-      <w:r>
-        <w:rPr>
-          <w:rFonts w:eastAsia="Times New Roman" w:cs="Times New Roman" w:ascii="Times New Roman" w:hAnsi="Times New Roman"/>
-          <w:bCs/>
-          <w:color w:val="000000"/>
-          <w:sz w:val="28"/>
-          <w:szCs w:val="32"/>
-          <w:lang w:val="ru-RU"/>
-        </w:rPr>
-      </w:r>
-    </w:p>
-    <w:p>
-      <w:pPr>
-        <w:pStyle w:val="Normal"/>
-        <w:spacing w:lineRule="auto" w:line="240" w:before="360" w:after="80"/>
-        <w:rPr>
-          <w:rFonts w:ascii="Times New Roman" w:hAnsi="Times New Roman" w:eastAsia="Times New Roman" w:cs="Times New Roman"/>
-          <w:bCs/>
-          <w:color w:val="000000"/>
-          <w:sz w:val="28"/>
-          <w:szCs w:val="32"/>
-          <w:lang w:val="ru-RU"/>
-        </w:rPr>
-      </w:pPr>
-      <w:r>
-        <w:rPr>
-          <w:rFonts w:eastAsia="Times New Roman" w:cs="Times New Roman" w:ascii="Times New Roman" w:hAnsi="Times New Roman"/>
-          <w:bCs/>
-          <w:color w:val="000000"/>
-          <w:sz w:val="28"/>
-          <w:szCs w:val="32"/>
-          <w:lang w:val="ru-RU"/>
+          <w:sz w:val="32"/>
+          <w:szCs w:val="24"/>
+          <w:lang w:val="ru-RU" w:eastAsia="ru-RU"/>
         </w:rPr>
       </w:r>
     </w:p>
@@ -7188,53 +6418,17 @@
         <w:spacing w:before="280" w:after="280"/>
         <w:jc w:val="center"/>
         <w:rPr>
-          <w:sz w:val="32"/>
-          <w:szCs w:val="24"/>
-          <w:lang w:val="ru-RU" w:eastAsia="ru-RU"/>
-        </w:rPr>
-      </w:pPr>
-      <w:r>
-        <w:rPr>
-          <w:sz w:val="32"/>
-          <w:szCs w:val="24"/>
-          <w:lang w:val="ru-RU" w:eastAsia="ru-RU"/>
-        </w:rPr>
-      </w:r>
-    </w:p>
-    <w:p>
-      <w:pPr>
-        <w:pStyle w:val="1"/>
-        <w:spacing w:before="280" w:after="280"/>
-        <w:jc w:val="center"/>
-        <w:rPr>
-          <w:sz w:val="32"/>
-          <w:szCs w:val="24"/>
-          <w:lang w:val="ru-RU" w:eastAsia="ru-RU"/>
-        </w:rPr>
-      </w:pPr>
-      <w:r>
-        <w:rPr>
-          <w:sz w:val="32"/>
-          <w:szCs w:val="24"/>
-          <w:lang w:val="ru-RU" w:eastAsia="ru-RU"/>
-        </w:rPr>
-      </w:r>
-    </w:p>
-    <w:p>
-      <w:pPr>
-        <w:pStyle w:val="1"/>
-        <w:spacing w:before="280" w:after="280"/>
-        <w:jc w:val="center"/>
-        <w:rPr>
-          <w:sz w:val="32"/>
-          <w:szCs w:val="24"/>
-          <w:lang w:val="ru-RU" w:eastAsia="ru-RU"/>
-        </w:rPr>
-      </w:pPr>
-      <w:r>
-        <w:rPr>
-          <w:sz w:val="32"/>
-          <w:szCs w:val="24"/>
+          <w:rFonts w:ascii="Times new Roman" w:hAnsi="Times new Roman"/>
+          <w:sz w:val="28"/>
+          <w:szCs w:val="28"/>
+          <w:lang w:val="ru-RU" w:eastAsia="ru-RU"/>
+        </w:rPr>
+      </w:pPr>
+      <w:r>
+        <w:rPr>
+          <w:rFonts w:ascii="Times new Roman" w:hAnsi="Times new Roman"/>
+          <w:sz w:val="28"/>
+          <w:szCs w:val="28"/>
           <w:lang w:val="ru-RU" w:eastAsia="ru-RU"/>
         </w:rPr>
       </w:r>
@@ -13225,12 +12419,40 @@
           <w:szCs w:val="28"/>
           <w:bdr w:val="single" w:sz="2" w:space="1" w:color="D9D9E3"/>
         </w:rPr>
-        <w:t>1.4.3</w:t>
+        <w:t>1.4.</w:t>
       </w:r>
       <w:r>
         <w:rPr>
           <w:rStyle w:val="Style15"/>
           <w:rFonts w:ascii="Times new Roman" w:hAnsi="Times new Roman"/>
+          <w:i w:val="false"/>
+          <w:caps w:val="false"/>
+          <w:smallCaps w:val="false"/>
+          <w:spacing w:val="0"/>
+          <w:sz w:val="28"/>
+          <w:szCs w:val="28"/>
+          <w:bdr w:val="single" w:sz="2" w:space="1" w:color="D9D9E3"/>
+        </w:rPr>
+        <w:t>4</w:t>
+      </w:r>
+      <w:r>
+        <w:rPr>
+          <w:rStyle w:val="Style15"/>
+          <w:rFonts w:ascii="Times new Roman" w:hAnsi="Times new Roman"/>
+          <w:i w:val="false"/>
+          <w:caps w:val="false"/>
+          <w:smallCaps w:val="false"/>
+          <w:spacing w:val="0"/>
+          <w:sz w:val="28"/>
+          <w:szCs w:val="28"/>
+          <w:bdr w:val="single" w:sz="2" w:space="1" w:color="D9D9E3"/>
+        </w:rPr>
+        <w:t xml:space="preserve"> </w:t>
+      </w:r>
+      <w:r>
+        <w:rPr>
+          <w:rStyle w:val="Style15"/>
+          <w:rFonts w:eastAsia="Calibri" w:cs="" w:ascii="Times new Roman" w:hAnsi="Times new Roman"/>
           <w:b/>
           <w:bCs/>
           <w:i w:val="false"/>
@@ -13238,11 +12460,30 @@
           <w:smallCaps w:val="false"/>
           <w:color w:val="000000"/>
           <w:spacing w:val="0"/>
-          <w:sz w:val="28"/>
-          <w:szCs w:val="28"/>
-          <w:bdr w:val="single" w:sz="2" w:space="1" w:color="D9D9E3"/>
-        </w:rPr>
-        <w:t>Развертывание с Kubernetes:</w:t>
+          <w:kern w:val="0"/>
+          <w:sz w:val="28"/>
+          <w:szCs w:val="28"/>
+          <w:bdr w:val="single" w:sz="2" w:space="1" w:color="D9D9E3"/>
+          <w:lang w:val="en-US" w:eastAsia="en-US" w:bidi="ar-SA"/>
+        </w:rPr>
+        <w:t>Регулирование</w:t>
+      </w:r>
+      <w:r>
+        <w:rPr>
+          <w:rStyle w:val="Style15"/>
+          <w:rFonts w:ascii="Times new Roman" w:hAnsi="Times new Roman"/>
+          <w:b/>
+          <w:bCs/>
+          <w:i w:val="false"/>
+          <w:caps w:val="false"/>
+          <w:smallCaps w:val="false"/>
+          <w:color w:val="000000"/>
+          <w:spacing w:val="0"/>
+          <w:sz w:val="28"/>
+          <w:szCs w:val="28"/>
+          <w:bdr w:val="single" w:sz="2" w:space="1" w:color="D9D9E3"/>
+        </w:rPr>
+        <w:t xml:space="preserve"> с Kubernetes:</w:t>
       </w:r>
     </w:p>
     <w:p>
@@ -13375,7 +12616,35 @@
           <w:szCs w:val="28"/>
           <w:bdr w:val="single" w:sz="2" w:space="1" w:color="D9D9E3"/>
         </w:rPr>
-        <w:t xml:space="preserve">1.4.4 </w:t>
+        <w:t>1.4.</w:t>
+      </w:r>
+      <w:r>
+        <w:rPr>
+          <w:rStyle w:val="Style15"/>
+          <w:rFonts w:ascii="Times new Roman" w:hAnsi="Times new Roman"/>
+          <w:i w:val="false"/>
+          <w:caps w:val="false"/>
+          <w:smallCaps w:val="false"/>
+          <w:spacing w:val="0"/>
+          <w:sz w:val="28"/>
+          <w:szCs w:val="28"/>
+          <w:bdr w:val="single" w:sz="2" w:space="1" w:color="D9D9E3"/>
+        </w:rPr>
+        <w:t>5</w:t>
+      </w:r>
+      <w:r>
+        <w:rPr>
+          <w:rStyle w:val="Style15"/>
+          <w:rFonts w:ascii="Times new Roman" w:hAnsi="Times new Roman"/>
+          <w:i w:val="false"/>
+          <w:caps w:val="false"/>
+          <w:smallCaps w:val="false"/>
+          <w:spacing w:val="0"/>
+          <w:sz w:val="28"/>
+          <w:szCs w:val="28"/>
+          <w:bdr w:val="single" w:sz="2" w:space="1" w:color="D9D9E3"/>
+        </w:rPr>
+        <w:t xml:space="preserve"> </w:t>
       </w:r>
       <w:r>
         <w:rPr>
@@ -13525,7 +12794,21 @@
           <w:szCs w:val="28"/>
           <w:bdr w:val="single" w:sz="2" w:space="1" w:color="D9D9E3"/>
         </w:rPr>
-        <w:t xml:space="preserve">1.4.5 </w:t>
+        <w:t>1.4.</w:t>
+      </w:r>
+      <w:r>
+        <w:rPr>
+          <w:rStyle w:val="Style15"/>
+          <w:rFonts w:ascii="Times new Roman" w:hAnsi="Times new Roman"/>
+          <w:i w:val="false"/>
+          <w:caps w:val="false"/>
+          <w:smallCaps w:val="false"/>
+          <w:spacing w:val="0"/>
+          <w:sz w:val="28"/>
+          <w:szCs w:val="28"/>
+          <w:bdr w:val="single" w:sz="2" w:space="1" w:color="D9D9E3"/>
+        </w:rPr>
+        <w:t xml:space="preserve">6 </w:t>
       </w:r>
       <w:r>
         <w:rPr>
@@ -13644,7 +12927,35 @@
           <w:szCs w:val="28"/>
           <w:bdr w:val="single" w:sz="2" w:space="1" w:color="D9D9E3"/>
         </w:rPr>
-        <w:t>1.4.6 Документация</w:t>
+        <w:t>1.4.</w:t>
+      </w:r>
+      <w:r>
+        <w:rPr>
+          <w:rStyle w:val="Style15"/>
+          <w:rFonts w:ascii="Times new Roman" w:hAnsi="Times new Roman"/>
+          <w:i w:val="false"/>
+          <w:caps w:val="false"/>
+          <w:smallCaps w:val="false"/>
+          <w:spacing w:val="0"/>
+          <w:sz w:val="28"/>
+          <w:szCs w:val="28"/>
+          <w:bdr w:val="single" w:sz="2" w:space="1" w:color="D9D9E3"/>
+        </w:rPr>
+        <w:t xml:space="preserve">7 </w:t>
+      </w:r>
+      <w:r>
+        <w:rPr>
+          <w:rStyle w:val="Style15"/>
+          <w:rFonts w:ascii="Times new Roman" w:hAnsi="Times new Roman"/>
+          <w:i w:val="false"/>
+          <w:caps w:val="false"/>
+          <w:smallCaps w:val="false"/>
+          <w:spacing w:val="0"/>
+          <w:sz w:val="28"/>
+          <w:szCs w:val="28"/>
+          <w:bdr w:val="single" w:sz="2" w:space="1" w:color="D9D9E3"/>
+        </w:rPr>
+        <w:t>Документация</w:t>
       </w:r>
     </w:p>
     <w:p>
@@ -20806,7 +20117,7 @@
       </w:pPr>
       <w:r>
         <w:rPr>
-          <w:rFonts w:eastAsia="Times New Roman" w:cs="Times New Roman" w:ascii="Times new Roman" w:hAnsi="Times new Roman"/>
+          <w:rFonts w:eastAsia="Times New Roman" w:cs="Times New Roman"/>
           <w:sz w:val="28"/>
           <w:szCs w:val="28"/>
           <w:lang w:val="ru-RU" w:eastAsia="ru-RU"/>
@@ -20851,7 +20162,7 @@
         <w:docPartGallery w:val="Page Numbers (Bottom of Page)"/>
         <w:docPartUnique w:val="true"/>
       </w:docPartObj>
-      <w:id w:val="1651562776"/>
+      <w:id w:val="1316815983"/>
     </w:sdtPr>
     <w:sdtContent>
       <w:p>
@@ -20874,7 +20185,7 @@
         </w:r>
         <w:r>
           <w:rPr/>
-          <w:t>35</w:t>
+          <w:t>38</w:t>
         </w:r>
         <w:r>
           <w:rPr/>
